--- a/karkhanay doc.docx
+++ b/karkhanay doc.docx
@@ -378,7 +378,27 @@
           <w:sz w:val="24"/>
           <w:szCs w:val="24"/>
         </w:rPr>
-        <w:t>: How many units of this product have been sold.</w:t>
+        <w:t xml:space="preserve">: How many units of this product </w:t>
+      </w:r>
+      <w:proofErr w:type="gramStart"/>
+      <w:r>
+        <w:rPr>
+          <w:rFonts w:ascii="Segoe UI" w:eastAsia="Times New Roman" w:hAnsi="Segoe UI" w:cs="Segoe UI"/>
+          <w:color w:val="374151"/>
+          <w:sz w:val="24"/>
+          <w:szCs w:val="24"/>
+        </w:rPr>
+        <w:t>have been sold</w:t>
+      </w:r>
+      <w:proofErr w:type="gramEnd"/>
+      <w:r>
+        <w:rPr>
+          <w:rFonts w:ascii="Segoe UI" w:eastAsia="Times New Roman" w:hAnsi="Segoe UI" w:cs="Segoe UI"/>
+          <w:color w:val="374151"/>
+          <w:sz w:val="24"/>
+          <w:szCs w:val="24"/>
+        </w:rPr>
+        <w:t>.</w:t>
       </w:r>
     </w:p>
     <w:p>
@@ -422,7 +442,27 @@
           <w:sz w:val="24"/>
           <w:szCs w:val="24"/>
         </w:rPr>
-        <w:t>: How many times the product page has been viewed.</w:t>
+        <w:t xml:space="preserve">: How many times the product page </w:t>
+      </w:r>
+      <w:proofErr w:type="gramStart"/>
+      <w:r>
+        <w:rPr>
+          <w:rFonts w:ascii="Segoe UI" w:eastAsia="Times New Roman" w:hAnsi="Segoe UI" w:cs="Segoe UI"/>
+          <w:color w:val="374151"/>
+          <w:sz w:val="24"/>
+          <w:szCs w:val="24"/>
+        </w:rPr>
+        <w:t>has been viewed</w:t>
+      </w:r>
+      <w:proofErr w:type="gramEnd"/>
+      <w:r>
+        <w:rPr>
+          <w:rFonts w:ascii="Segoe UI" w:eastAsia="Times New Roman" w:hAnsi="Segoe UI" w:cs="Segoe UI"/>
+          <w:color w:val="374151"/>
+          <w:sz w:val="24"/>
+          <w:szCs w:val="24"/>
+        </w:rPr>
+        <w:t>.</w:t>
       </w:r>
     </w:p>
     <w:p>
@@ -642,7 +682,27 @@
           <w:sz w:val="24"/>
           <w:szCs w:val="24"/>
         </w:rPr>
-        <w:t>: When the product was added.</w:t>
+        <w:t xml:space="preserve">: When the product </w:t>
+      </w:r>
+      <w:proofErr w:type="gramStart"/>
+      <w:r>
+        <w:rPr>
+          <w:rFonts w:ascii="Segoe UI" w:eastAsia="Times New Roman" w:hAnsi="Segoe UI" w:cs="Segoe UI"/>
+          <w:color w:val="374151"/>
+          <w:sz w:val="24"/>
+          <w:szCs w:val="24"/>
+        </w:rPr>
+        <w:t>was added</w:t>
+      </w:r>
+      <w:proofErr w:type="gramEnd"/>
+      <w:r>
+        <w:rPr>
+          <w:rFonts w:ascii="Segoe UI" w:eastAsia="Times New Roman" w:hAnsi="Segoe UI" w:cs="Segoe UI"/>
+          <w:color w:val="374151"/>
+          <w:sz w:val="24"/>
+          <w:szCs w:val="24"/>
+        </w:rPr>
+        <w:t>.</w:t>
       </w:r>
     </w:p>
     <w:p>
@@ -686,7 +746,27 @@
           <w:sz w:val="24"/>
           <w:szCs w:val="24"/>
         </w:rPr>
-        <w:t>: When the product details or stock was last updated.</w:t>
+        <w:t xml:space="preserve">: When the product details or stock </w:t>
+      </w:r>
+      <w:proofErr w:type="gramStart"/>
+      <w:r>
+        <w:rPr>
+          <w:rFonts w:ascii="Segoe UI" w:eastAsia="Times New Roman" w:hAnsi="Segoe UI" w:cs="Segoe UI"/>
+          <w:color w:val="374151"/>
+          <w:sz w:val="24"/>
+          <w:szCs w:val="24"/>
+        </w:rPr>
+        <w:t>was last updated</w:t>
+      </w:r>
+      <w:proofErr w:type="gramEnd"/>
+      <w:r>
+        <w:rPr>
+          <w:rFonts w:ascii="Segoe UI" w:eastAsia="Times New Roman" w:hAnsi="Segoe UI" w:cs="Segoe UI"/>
+          <w:color w:val="374151"/>
+          <w:sz w:val="24"/>
+          <w:szCs w:val="24"/>
+        </w:rPr>
+        <w:t>.</w:t>
       </w:r>
     </w:p>
     <w:p>
@@ -818,8 +898,19 @@
           <w:sz w:val="24"/>
           <w:szCs w:val="24"/>
         </w:rPr>
-        <w:t>: Where does the vendor ship? Any regions they don't cover?</w:t>
-      </w:r>
+        <w:t xml:space="preserve">: Where does the vendor ship? Any regions they don't </w:t>
+      </w:r>
+      <w:proofErr w:type="gramStart"/>
+      <w:r>
+        <w:rPr>
+          <w:rFonts w:ascii="Segoe UI" w:eastAsia="Times New Roman" w:hAnsi="Segoe UI" w:cs="Segoe UI"/>
+          <w:color w:val="374151"/>
+          <w:sz w:val="24"/>
+          <w:szCs w:val="24"/>
+        </w:rPr>
+        <w:t>cover?</w:t>
+      </w:r>
+      <w:proofErr w:type="gramEnd"/>
     </w:p>
     <w:p>
       <w:pPr>
@@ -887,6 +978,7 @@
           <w:szCs w:val="24"/>
         </w:rPr>
       </w:pPr>
+      <w:proofErr w:type="gramStart"/>
       <w:r>
         <w:rPr>
           <w:rFonts w:ascii="Segoe UI" w:eastAsia="Times New Roman" w:hAnsi="Segoe UI" w:cs="Segoe UI"/>
@@ -906,7 +998,17 @@
           <w:sz w:val="24"/>
           <w:szCs w:val="24"/>
         </w:rPr>
-        <w:t>: A button to edit product details.</w:t>
+        <w:t>:</w:t>
+      </w:r>
+      <w:proofErr w:type="gramEnd"/>
+      <w:r>
+        <w:rPr>
+          <w:rFonts w:ascii="Segoe UI" w:eastAsia="Times New Roman" w:hAnsi="Segoe UI" w:cs="Segoe UI"/>
+          <w:color w:val="374151"/>
+          <w:sz w:val="24"/>
+          <w:szCs w:val="24"/>
+        </w:rPr>
+        <w:t xml:space="preserve"> A button to edit product details.</w:t>
       </w:r>
     </w:p>
     <w:p>
@@ -975,6 +1077,7 @@
           <w:szCs w:val="24"/>
         </w:rPr>
       </w:pPr>
+      <w:proofErr w:type="gramStart"/>
       <w:r>
         <w:rPr>
           <w:rFonts w:ascii="Segoe UI" w:eastAsia="Times New Roman" w:hAnsi="Segoe UI" w:cs="Segoe UI"/>
@@ -994,7 +1097,17 @@
           <w:sz w:val="24"/>
           <w:szCs w:val="24"/>
         </w:rPr>
-        <w:t>: If there's an option for vendors to promote their products more prominently on the platform, this can be controlled here.</w:t>
+        <w:t>: If</w:t>
+      </w:r>
+      <w:proofErr w:type="gramEnd"/>
+      <w:r>
+        <w:rPr>
+          <w:rFonts w:ascii="Segoe UI" w:eastAsia="Times New Roman" w:hAnsi="Segoe UI" w:cs="Segoe UI"/>
+          <w:color w:val="374151"/>
+          <w:sz w:val="24"/>
+          <w:szCs w:val="24"/>
+        </w:rPr>
+        <w:t xml:space="preserve"> there's an option for vendors to promote their products more prominently on the platform, this can be controlled here.</w:t>
       </w:r>
     </w:p>
     <w:p>
@@ -1126,7 +1239,27 @@
           <w:sz w:val="24"/>
           <w:szCs w:val="24"/>
         </w:rPr>
-        <w:t>: Information on any product returns or specific feedback they should be aware of.</w:t>
+        <w:t xml:space="preserve">: Information on any product returns or specific feedback they should be aware </w:t>
+      </w:r>
+      <w:proofErr w:type="gramStart"/>
+      <w:r>
+        <w:rPr>
+          <w:rFonts w:ascii="Segoe UI" w:eastAsia="Times New Roman" w:hAnsi="Segoe UI" w:cs="Segoe UI"/>
+          <w:color w:val="374151"/>
+          <w:sz w:val="24"/>
+          <w:szCs w:val="24"/>
+        </w:rPr>
+        <w:t>of</w:t>
+      </w:r>
+      <w:proofErr w:type="gramEnd"/>
+      <w:r>
+        <w:rPr>
+          <w:rFonts w:ascii="Segoe UI" w:eastAsia="Times New Roman" w:hAnsi="Segoe UI" w:cs="Segoe UI"/>
+          <w:color w:val="374151"/>
+          <w:sz w:val="24"/>
+          <w:szCs w:val="24"/>
+        </w:rPr>
+        <w:t>.</w:t>
       </w:r>
     </w:p>
     <w:p>
@@ -1259,6 +1392,3076 @@
           <w:szCs w:val="24"/>
         </w:rPr>
         <w:t>: A sudden spike or drop in views or sales.</w:t>
+      </w:r>
+    </w:p>
+    <w:p/>
+    <w:p/>
+    <w:p>
+      <w:pPr>
+        <w:pBdr>
+          <w:top w:val="single" w:sz="2" w:space="0" w:color="D9D9E3"/>
+          <w:left w:val="single" w:sz="2" w:space="0" w:color="D9D9E3"/>
+          <w:bottom w:val="single" w:sz="2" w:space="0" w:color="D9D9E3"/>
+          <w:right w:val="single" w:sz="2" w:space="0" w:color="D9D9E3"/>
+        </w:pBdr>
+        <w:shd w:val="clear" w:color="auto" w:fill="F7F7F8"/>
+        <w:spacing w:after="300" w:line="240" w:lineRule="auto"/>
+        <w:rPr>
+          <w:rFonts w:ascii="Segoe UI" w:eastAsia="Times New Roman" w:hAnsi="Segoe UI" w:cs="Segoe UI"/>
+          <w:color w:val="374151"/>
+          <w:sz w:val="24"/>
+          <w:szCs w:val="24"/>
+        </w:rPr>
+      </w:pPr>
+      <w:r>
+        <w:rPr>
+          <w:rFonts w:ascii="Segoe UI" w:eastAsia="Times New Roman" w:hAnsi="Segoe UI" w:cs="Segoe UI"/>
+          <w:color w:val="374151"/>
+          <w:sz w:val="24"/>
+          <w:szCs w:val="24"/>
+        </w:rPr>
+        <w:lastRenderedPageBreak/>
+        <w:t xml:space="preserve">Now that </w:t>
+      </w:r>
+      <w:proofErr w:type="gramStart"/>
+      <w:r>
+        <w:rPr>
+          <w:rFonts w:ascii="Segoe UI" w:eastAsia="Times New Roman" w:hAnsi="Segoe UI" w:cs="Segoe UI"/>
+          <w:color w:val="374151"/>
+          <w:sz w:val="24"/>
+          <w:szCs w:val="24"/>
+        </w:rPr>
+        <w:t>you've</w:t>
+      </w:r>
+      <w:proofErr w:type="gramEnd"/>
+      <w:r>
+        <w:rPr>
+          <w:rFonts w:ascii="Segoe UI" w:eastAsia="Times New Roman" w:hAnsi="Segoe UI" w:cs="Segoe UI"/>
+          <w:color w:val="374151"/>
+          <w:sz w:val="24"/>
+          <w:szCs w:val="24"/>
+        </w:rPr>
+        <w:t xml:space="preserve"> implemented basic CRUD operations for your products, there are many potential next steps to enhance your application's features and user experience. Here are some suggestions:</w:t>
+      </w:r>
+    </w:p>
+    <w:p>
+      <w:pPr>
+        <w:numPr>
+          <w:ilvl w:val="0"/>
+          <w:numId w:val="2"/>
+        </w:numPr>
+        <w:pBdr>
+          <w:top w:val="single" w:sz="2" w:space="0" w:color="D9D9E3"/>
+          <w:left w:val="single" w:sz="2" w:space="5" w:color="D9D9E3"/>
+          <w:bottom w:val="single" w:sz="2" w:space="0" w:color="D9D9E3"/>
+          <w:right w:val="single" w:sz="2" w:space="0" w:color="D9D9E3"/>
+        </w:pBdr>
+        <w:shd w:val="clear" w:color="auto" w:fill="F7F7F8"/>
+        <w:spacing w:after="0" w:line="240" w:lineRule="auto"/>
+        <w:ind w:left="0"/>
+        <w:rPr>
+          <w:rFonts w:ascii="Segoe UI" w:eastAsia="Times New Roman" w:hAnsi="Segoe UI" w:cs="Segoe UI"/>
+          <w:color w:val="374151"/>
+          <w:sz w:val="24"/>
+          <w:szCs w:val="24"/>
+        </w:rPr>
+      </w:pPr>
+      <w:r>
+        <w:rPr>
+          <w:rFonts w:ascii="Segoe UI" w:eastAsia="Times New Roman" w:hAnsi="Segoe UI" w:cs="Segoe UI"/>
+          <w:b/>
+          <w:bCs/>
+          <w:color w:val="374151"/>
+          <w:sz w:val="24"/>
+          <w:szCs w:val="24"/>
+          <w:bdr w:val="single" w:sz="2" w:space="0" w:color="D9D9E3" w:frame="1"/>
+        </w:rPr>
+        <w:t>User Authentication &amp; Authorization</w:t>
+      </w:r>
+      <w:r>
+        <w:rPr>
+          <w:rFonts w:ascii="Segoe UI" w:eastAsia="Times New Roman" w:hAnsi="Segoe UI" w:cs="Segoe UI"/>
+          <w:color w:val="374151"/>
+          <w:sz w:val="24"/>
+          <w:szCs w:val="24"/>
+        </w:rPr>
+        <w:t>:</w:t>
+      </w:r>
+    </w:p>
+    <w:p>
+      <w:pPr>
+        <w:numPr>
+          <w:ilvl w:val="1"/>
+          <w:numId w:val="2"/>
+        </w:numPr>
+        <w:pBdr>
+          <w:top w:val="single" w:sz="2" w:space="0" w:color="D9D9E3"/>
+          <w:left w:val="single" w:sz="2" w:space="5" w:color="D9D9E3"/>
+          <w:bottom w:val="single" w:sz="2" w:space="0" w:color="D9D9E3"/>
+          <w:right w:val="single" w:sz="2" w:space="0" w:color="D9D9E3"/>
+        </w:pBdr>
+        <w:shd w:val="clear" w:color="auto" w:fill="F7F7F8"/>
+        <w:spacing w:after="0" w:line="240" w:lineRule="auto"/>
+        <w:ind w:left="720"/>
+        <w:rPr>
+          <w:rFonts w:ascii="Segoe UI" w:eastAsia="Times New Roman" w:hAnsi="Segoe UI" w:cs="Segoe UI"/>
+          <w:color w:val="374151"/>
+          <w:sz w:val="24"/>
+          <w:szCs w:val="24"/>
+        </w:rPr>
+      </w:pPr>
+      <w:r>
+        <w:rPr>
+          <w:rFonts w:ascii="Segoe UI" w:eastAsia="Times New Roman" w:hAnsi="Segoe UI" w:cs="Segoe UI"/>
+          <w:color w:val="374151"/>
+          <w:sz w:val="24"/>
+          <w:szCs w:val="24"/>
+        </w:rPr>
+        <w:t>If not implemented, consider adding a user authentication system.</w:t>
+      </w:r>
+    </w:p>
+    <w:p>
+      <w:pPr>
+        <w:numPr>
+          <w:ilvl w:val="1"/>
+          <w:numId w:val="2"/>
+        </w:numPr>
+        <w:pBdr>
+          <w:top w:val="single" w:sz="2" w:space="0" w:color="D9D9E3"/>
+          <w:left w:val="single" w:sz="2" w:space="5" w:color="D9D9E3"/>
+          <w:bottom w:val="single" w:sz="2" w:space="0" w:color="D9D9E3"/>
+          <w:right w:val="single" w:sz="2" w:space="0" w:color="D9D9E3"/>
+        </w:pBdr>
+        <w:shd w:val="clear" w:color="auto" w:fill="F7F7F8"/>
+        <w:spacing w:after="0" w:line="240" w:lineRule="auto"/>
+        <w:ind w:left="720"/>
+        <w:rPr>
+          <w:rFonts w:ascii="Segoe UI" w:eastAsia="Times New Roman" w:hAnsi="Segoe UI" w:cs="Segoe UI"/>
+          <w:color w:val="374151"/>
+          <w:sz w:val="24"/>
+          <w:szCs w:val="24"/>
+        </w:rPr>
+      </w:pPr>
+      <w:r>
+        <w:rPr>
+          <w:rFonts w:ascii="Segoe UI" w:eastAsia="Times New Roman" w:hAnsi="Segoe UI" w:cs="Segoe UI"/>
+          <w:color w:val="374151"/>
+          <w:sz w:val="24"/>
+          <w:szCs w:val="24"/>
+        </w:rPr>
+        <w:t>This would allow you to control access to certain features, such as product management.</w:t>
+      </w:r>
+    </w:p>
+    <w:p>
+      <w:pPr>
+        <w:numPr>
+          <w:ilvl w:val="0"/>
+          <w:numId w:val="2"/>
+        </w:numPr>
+        <w:pBdr>
+          <w:top w:val="single" w:sz="2" w:space="0" w:color="D9D9E3"/>
+          <w:left w:val="single" w:sz="2" w:space="5" w:color="D9D9E3"/>
+          <w:bottom w:val="single" w:sz="2" w:space="0" w:color="D9D9E3"/>
+          <w:right w:val="single" w:sz="2" w:space="0" w:color="D9D9E3"/>
+        </w:pBdr>
+        <w:shd w:val="clear" w:color="auto" w:fill="F7F7F8"/>
+        <w:spacing w:after="0" w:line="240" w:lineRule="auto"/>
+        <w:ind w:left="0"/>
+        <w:rPr>
+          <w:rFonts w:ascii="Segoe UI" w:eastAsia="Times New Roman" w:hAnsi="Segoe UI" w:cs="Segoe UI"/>
+          <w:color w:val="374151"/>
+          <w:sz w:val="24"/>
+          <w:szCs w:val="24"/>
+        </w:rPr>
+      </w:pPr>
+      <w:r>
+        <w:rPr>
+          <w:rFonts w:ascii="Segoe UI" w:eastAsia="Times New Roman" w:hAnsi="Segoe UI" w:cs="Segoe UI"/>
+          <w:b/>
+          <w:bCs/>
+          <w:color w:val="374151"/>
+          <w:sz w:val="24"/>
+          <w:szCs w:val="24"/>
+          <w:bdr w:val="single" w:sz="2" w:space="0" w:color="D9D9E3" w:frame="1"/>
+        </w:rPr>
+        <w:t>Search Functionality</w:t>
+      </w:r>
+      <w:r>
+        <w:rPr>
+          <w:rFonts w:ascii="Segoe UI" w:eastAsia="Times New Roman" w:hAnsi="Segoe UI" w:cs="Segoe UI"/>
+          <w:color w:val="374151"/>
+          <w:sz w:val="24"/>
+          <w:szCs w:val="24"/>
+        </w:rPr>
+        <w:t>:</w:t>
+      </w:r>
+    </w:p>
+    <w:p>
+      <w:pPr>
+        <w:numPr>
+          <w:ilvl w:val="1"/>
+          <w:numId w:val="2"/>
+        </w:numPr>
+        <w:pBdr>
+          <w:top w:val="single" w:sz="2" w:space="0" w:color="D9D9E3"/>
+          <w:left w:val="single" w:sz="2" w:space="5" w:color="D9D9E3"/>
+          <w:bottom w:val="single" w:sz="2" w:space="0" w:color="D9D9E3"/>
+          <w:right w:val="single" w:sz="2" w:space="0" w:color="D9D9E3"/>
+        </w:pBdr>
+        <w:shd w:val="clear" w:color="auto" w:fill="F7F7F8"/>
+        <w:spacing w:after="0" w:line="240" w:lineRule="auto"/>
+        <w:ind w:left="720"/>
+        <w:rPr>
+          <w:rFonts w:ascii="Segoe UI" w:eastAsia="Times New Roman" w:hAnsi="Segoe UI" w:cs="Segoe UI"/>
+          <w:color w:val="374151"/>
+          <w:sz w:val="24"/>
+          <w:szCs w:val="24"/>
+        </w:rPr>
+      </w:pPr>
+      <w:r>
+        <w:rPr>
+          <w:rFonts w:ascii="Segoe UI" w:eastAsia="Times New Roman" w:hAnsi="Segoe UI" w:cs="Segoe UI"/>
+          <w:color w:val="374151"/>
+          <w:sz w:val="24"/>
+          <w:szCs w:val="24"/>
+        </w:rPr>
+        <w:t>Allow users to search for products by name, category, or other attributes.</w:t>
+      </w:r>
+    </w:p>
+    <w:p>
+      <w:pPr>
+        <w:numPr>
+          <w:ilvl w:val="0"/>
+          <w:numId w:val="2"/>
+        </w:numPr>
+        <w:pBdr>
+          <w:top w:val="single" w:sz="2" w:space="0" w:color="D9D9E3"/>
+          <w:left w:val="single" w:sz="2" w:space="5" w:color="D9D9E3"/>
+          <w:bottom w:val="single" w:sz="2" w:space="0" w:color="D9D9E3"/>
+          <w:right w:val="single" w:sz="2" w:space="0" w:color="D9D9E3"/>
+        </w:pBdr>
+        <w:shd w:val="clear" w:color="auto" w:fill="F7F7F8"/>
+        <w:spacing w:after="0" w:line="240" w:lineRule="auto"/>
+        <w:ind w:left="0"/>
+        <w:rPr>
+          <w:rFonts w:ascii="Segoe UI" w:eastAsia="Times New Roman" w:hAnsi="Segoe UI" w:cs="Segoe UI"/>
+          <w:color w:val="374151"/>
+          <w:sz w:val="24"/>
+          <w:szCs w:val="24"/>
+        </w:rPr>
+      </w:pPr>
+      <w:r>
+        <w:rPr>
+          <w:rFonts w:ascii="Segoe UI" w:eastAsia="Times New Roman" w:hAnsi="Segoe UI" w:cs="Segoe UI"/>
+          <w:b/>
+          <w:bCs/>
+          <w:color w:val="374151"/>
+          <w:sz w:val="24"/>
+          <w:szCs w:val="24"/>
+          <w:bdr w:val="single" w:sz="2" w:space="0" w:color="D9D9E3" w:frame="1"/>
+        </w:rPr>
+        <w:t>Filter and Sort Options</w:t>
+      </w:r>
+      <w:r>
+        <w:rPr>
+          <w:rFonts w:ascii="Segoe UI" w:eastAsia="Times New Roman" w:hAnsi="Segoe UI" w:cs="Segoe UI"/>
+          <w:color w:val="374151"/>
+          <w:sz w:val="24"/>
+          <w:szCs w:val="24"/>
+        </w:rPr>
+        <w:t>:</w:t>
+      </w:r>
+    </w:p>
+    <w:p>
+      <w:pPr>
+        <w:numPr>
+          <w:ilvl w:val="1"/>
+          <w:numId w:val="2"/>
+        </w:numPr>
+        <w:pBdr>
+          <w:top w:val="single" w:sz="2" w:space="0" w:color="D9D9E3"/>
+          <w:left w:val="single" w:sz="2" w:space="5" w:color="D9D9E3"/>
+          <w:bottom w:val="single" w:sz="2" w:space="0" w:color="D9D9E3"/>
+          <w:right w:val="single" w:sz="2" w:space="0" w:color="D9D9E3"/>
+        </w:pBdr>
+        <w:shd w:val="clear" w:color="auto" w:fill="F7F7F8"/>
+        <w:spacing w:after="0" w:line="240" w:lineRule="auto"/>
+        <w:ind w:left="720"/>
+        <w:rPr>
+          <w:rFonts w:ascii="Segoe UI" w:eastAsia="Times New Roman" w:hAnsi="Segoe UI" w:cs="Segoe UI"/>
+          <w:color w:val="374151"/>
+          <w:sz w:val="24"/>
+          <w:szCs w:val="24"/>
+        </w:rPr>
+      </w:pPr>
+      <w:r>
+        <w:rPr>
+          <w:rFonts w:ascii="Segoe UI" w:eastAsia="Times New Roman" w:hAnsi="Segoe UI" w:cs="Segoe UI"/>
+          <w:color w:val="374151"/>
+          <w:sz w:val="24"/>
+          <w:szCs w:val="24"/>
+        </w:rPr>
+        <w:t>Users might want to view products based on categories or sort by price, popularity, etc.</w:t>
+      </w:r>
+    </w:p>
+    <w:p>
+      <w:pPr>
+        <w:numPr>
+          <w:ilvl w:val="0"/>
+          <w:numId w:val="2"/>
+        </w:numPr>
+        <w:pBdr>
+          <w:top w:val="single" w:sz="2" w:space="0" w:color="D9D9E3"/>
+          <w:left w:val="single" w:sz="2" w:space="5" w:color="D9D9E3"/>
+          <w:bottom w:val="single" w:sz="2" w:space="0" w:color="D9D9E3"/>
+          <w:right w:val="single" w:sz="2" w:space="0" w:color="D9D9E3"/>
+        </w:pBdr>
+        <w:shd w:val="clear" w:color="auto" w:fill="F7F7F8"/>
+        <w:spacing w:after="0" w:line="240" w:lineRule="auto"/>
+        <w:ind w:left="0"/>
+        <w:rPr>
+          <w:rFonts w:ascii="Segoe UI" w:eastAsia="Times New Roman" w:hAnsi="Segoe UI" w:cs="Segoe UI"/>
+          <w:color w:val="374151"/>
+          <w:sz w:val="24"/>
+          <w:szCs w:val="24"/>
+        </w:rPr>
+      </w:pPr>
+      <w:r>
+        <w:rPr>
+          <w:rFonts w:ascii="Segoe UI" w:eastAsia="Times New Roman" w:hAnsi="Segoe UI" w:cs="Segoe UI"/>
+          <w:b/>
+          <w:bCs/>
+          <w:color w:val="374151"/>
+          <w:sz w:val="24"/>
+          <w:szCs w:val="24"/>
+          <w:bdr w:val="single" w:sz="2" w:space="0" w:color="D9D9E3" w:frame="1"/>
+        </w:rPr>
+        <w:t>Pagination</w:t>
+      </w:r>
+      <w:r>
+        <w:rPr>
+          <w:rFonts w:ascii="Segoe UI" w:eastAsia="Times New Roman" w:hAnsi="Segoe UI" w:cs="Segoe UI"/>
+          <w:color w:val="374151"/>
+          <w:sz w:val="24"/>
+          <w:szCs w:val="24"/>
+        </w:rPr>
+        <w:t>:</w:t>
+      </w:r>
+    </w:p>
+    <w:p>
+      <w:pPr>
+        <w:numPr>
+          <w:ilvl w:val="1"/>
+          <w:numId w:val="2"/>
+        </w:numPr>
+        <w:pBdr>
+          <w:top w:val="single" w:sz="2" w:space="0" w:color="D9D9E3"/>
+          <w:left w:val="single" w:sz="2" w:space="5" w:color="D9D9E3"/>
+          <w:bottom w:val="single" w:sz="2" w:space="0" w:color="D9D9E3"/>
+          <w:right w:val="single" w:sz="2" w:space="0" w:color="D9D9E3"/>
+        </w:pBdr>
+        <w:shd w:val="clear" w:color="auto" w:fill="F7F7F8"/>
+        <w:spacing w:after="0" w:line="240" w:lineRule="auto"/>
+        <w:ind w:left="720"/>
+        <w:rPr>
+          <w:rFonts w:ascii="Segoe UI" w:eastAsia="Times New Roman" w:hAnsi="Segoe UI" w:cs="Segoe UI"/>
+          <w:color w:val="374151"/>
+          <w:sz w:val="24"/>
+          <w:szCs w:val="24"/>
+        </w:rPr>
+      </w:pPr>
+      <w:r>
+        <w:rPr>
+          <w:rFonts w:ascii="Segoe UI" w:eastAsia="Times New Roman" w:hAnsi="Segoe UI" w:cs="Segoe UI"/>
+          <w:color w:val="374151"/>
+          <w:sz w:val="24"/>
+          <w:szCs w:val="24"/>
+        </w:rPr>
+        <w:t>If the number of products grows, displaying them all at once might not be feasible. Implement pagination to load and display products in chunks.</w:t>
+      </w:r>
+    </w:p>
+    <w:p>
+      <w:pPr>
+        <w:numPr>
+          <w:ilvl w:val="0"/>
+          <w:numId w:val="2"/>
+        </w:numPr>
+        <w:pBdr>
+          <w:top w:val="single" w:sz="2" w:space="0" w:color="D9D9E3"/>
+          <w:left w:val="single" w:sz="2" w:space="5" w:color="D9D9E3"/>
+          <w:bottom w:val="single" w:sz="2" w:space="0" w:color="D9D9E3"/>
+          <w:right w:val="single" w:sz="2" w:space="0" w:color="D9D9E3"/>
+        </w:pBdr>
+        <w:shd w:val="clear" w:color="auto" w:fill="F7F7F8"/>
+        <w:spacing w:after="0" w:line="240" w:lineRule="auto"/>
+        <w:ind w:left="0"/>
+        <w:rPr>
+          <w:rFonts w:ascii="Segoe UI" w:eastAsia="Times New Roman" w:hAnsi="Segoe UI" w:cs="Segoe UI"/>
+          <w:color w:val="374151"/>
+          <w:sz w:val="24"/>
+          <w:szCs w:val="24"/>
+        </w:rPr>
+      </w:pPr>
+      <w:r>
+        <w:rPr>
+          <w:rFonts w:ascii="Segoe UI" w:eastAsia="Times New Roman" w:hAnsi="Segoe UI" w:cs="Segoe UI"/>
+          <w:b/>
+          <w:bCs/>
+          <w:color w:val="374151"/>
+          <w:sz w:val="24"/>
+          <w:szCs w:val="24"/>
+          <w:bdr w:val="single" w:sz="2" w:space="0" w:color="D9D9E3" w:frame="1"/>
+        </w:rPr>
+        <w:t>Responsive Design</w:t>
+      </w:r>
+      <w:r>
+        <w:rPr>
+          <w:rFonts w:ascii="Segoe UI" w:eastAsia="Times New Roman" w:hAnsi="Segoe UI" w:cs="Segoe UI"/>
+          <w:color w:val="374151"/>
+          <w:sz w:val="24"/>
+          <w:szCs w:val="24"/>
+        </w:rPr>
+        <w:t>:</w:t>
+      </w:r>
+    </w:p>
+    <w:p>
+      <w:pPr>
+        <w:numPr>
+          <w:ilvl w:val="1"/>
+          <w:numId w:val="2"/>
+        </w:numPr>
+        <w:pBdr>
+          <w:top w:val="single" w:sz="2" w:space="0" w:color="D9D9E3"/>
+          <w:left w:val="single" w:sz="2" w:space="5" w:color="D9D9E3"/>
+          <w:bottom w:val="single" w:sz="2" w:space="0" w:color="D9D9E3"/>
+          <w:right w:val="single" w:sz="2" w:space="0" w:color="D9D9E3"/>
+        </w:pBdr>
+        <w:shd w:val="clear" w:color="auto" w:fill="F7F7F8"/>
+        <w:spacing w:after="0" w:line="240" w:lineRule="auto"/>
+        <w:ind w:left="720"/>
+        <w:rPr>
+          <w:rFonts w:ascii="Segoe UI" w:eastAsia="Times New Roman" w:hAnsi="Segoe UI" w:cs="Segoe UI"/>
+          <w:color w:val="374151"/>
+          <w:sz w:val="24"/>
+          <w:szCs w:val="24"/>
+        </w:rPr>
+      </w:pPr>
+      <w:r>
+        <w:rPr>
+          <w:rFonts w:ascii="Segoe UI" w:eastAsia="Times New Roman" w:hAnsi="Segoe UI" w:cs="Segoe UI"/>
+          <w:color w:val="374151"/>
+          <w:sz w:val="24"/>
+          <w:szCs w:val="24"/>
+        </w:rPr>
+        <w:t>Ensure your app looks and functions well on all devices, including mobiles and tablets.</w:t>
+      </w:r>
+    </w:p>
+    <w:p>
+      <w:pPr>
+        <w:numPr>
+          <w:ilvl w:val="0"/>
+          <w:numId w:val="2"/>
+        </w:numPr>
+        <w:pBdr>
+          <w:top w:val="single" w:sz="2" w:space="0" w:color="D9D9E3"/>
+          <w:left w:val="single" w:sz="2" w:space="5" w:color="D9D9E3"/>
+          <w:bottom w:val="single" w:sz="2" w:space="0" w:color="D9D9E3"/>
+          <w:right w:val="single" w:sz="2" w:space="0" w:color="D9D9E3"/>
+        </w:pBdr>
+        <w:shd w:val="clear" w:color="auto" w:fill="F7F7F8"/>
+        <w:spacing w:after="0" w:line="240" w:lineRule="auto"/>
+        <w:ind w:left="0"/>
+        <w:rPr>
+          <w:rFonts w:ascii="Segoe UI" w:eastAsia="Times New Roman" w:hAnsi="Segoe UI" w:cs="Segoe UI"/>
+          <w:color w:val="374151"/>
+          <w:sz w:val="24"/>
+          <w:szCs w:val="24"/>
+        </w:rPr>
+      </w:pPr>
+      <w:r>
+        <w:rPr>
+          <w:rFonts w:ascii="Segoe UI" w:eastAsia="Times New Roman" w:hAnsi="Segoe UI" w:cs="Segoe UI"/>
+          <w:b/>
+          <w:bCs/>
+          <w:color w:val="374151"/>
+          <w:sz w:val="24"/>
+          <w:szCs w:val="24"/>
+          <w:bdr w:val="single" w:sz="2" w:space="0" w:color="D9D9E3" w:frame="1"/>
+        </w:rPr>
+        <w:t>Error Handling and Notifications</w:t>
+      </w:r>
+      <w:r>
+        <w:rPr>
+          <w:rFonts w:ascii="Segoe UI" w:eastAsia="Times New Roman" w:hAnsi="Segoe UI" w:cs="Segoe UI"/>
+          <w:color w:val="374151"/>
+          <w:sz w:val="24"/>
+          <w:szCs w:val="24"/>
+        </w:rPr>
+        <w:t>:</w:t>
+      </w:r>
+    </w:p>
+    <w:p>
+      <w:pPr>
+        <w:numPr>
+          <w:ilvl w:val="1"/>
+          <w:numId w:val="2"/>
+        </w:numPr>
+        <w:pBdr>
+          <w:top w:val="single" w:sz="2" w:space="0" w:color="D9D9E3"/>
+          <w:left w:val="single" w:sz="2" w:space="5" w:color="D9D9E3"/>
+          <w:bottom w:val="single" w:sz="2" w:space="0" w:color="D9D9E3"/>
+          <w:right w:val="single" w:sz="2" w:space="0" w:color="D9D9E3"/>
+        </w:pBdr>
+        <w:shd w:val="clear" w:color="auto" w:fill="F7F7F8"/>
+        <w:spacing w:after="0" w:line="240" w:lineRule="auto"/>
+        <w:ind w:left="720"/>
+        <w:rPr>
+          <w:rFonts w:ascii="Segoe UI" w:eastAsia="Times New Roman" w:hAnsi="Segoe UI" w:cs="Segoe UI"/>
+          <w:color w:val="374151"/>
+          <w:sz w:val="24"/>
+          <w:szCs w:val="24"/>
+        </w:rPr>
+      </w:pPr>
+      <w:r>
+        <w:rPr>
+          <w:rFonts w:ascii="Segoe UI" w:eastAsia="Times New Roman" w:hAnsi="Segoe UI" w:cs="Segoe UI"/>
+          <w:color w:val="374151"/>
+          <w:sz w:val="24"/>
+          <w:szCs w:val="24"/>
+        </w:rPr>
+        <w:t>Improve error messages and show notifications for successful operations to enhance the user experience.</w:t>
+      </w:r>
+    </w:p>
+    <w:p>
+      <w:pPr>
+        <w:numPr>
+          <w:ilvl w:val="0"/>
+          <w:numId w:val="2"/>
+        </w:numPr>
+        <w:pBdr>
+          <w:top w:val="single" w:sz="2" w:space="0" w:color="D9D9E3"/>
+          <w:left w:val="single" w:sz="2" w:space="5" w:color="D9D9E3"/>
+          <w:bottom w:val="single" w:sz="2" w:space="0" w:color="D9D9E3"/>
+          <w:right w:val="single" w:sz="2" w:space="0" w:color="D9D9E3"/>
+        </w:pBdr>
+        <w:shd w:val="clear" w:color="auto" w:fill="F7F7F8"/>
+        <w:spacing w:after="0" w:line="240" w:lineRule="auto"/>
+        <w:ind w:left="0"/>
+        <w:rPr>
+          <w:rFonts w:ascii="Segoe UI" w:eastAsia="Times New Roman" w:hAnsi="Segoe UI" w:cs="Segoe UI"/>
+          <w:color w:val="374151"/>
+          <w:sz w:val="24"/>
+          <w:szCs w:val="24"/>
+        </w:rPr>
+      </w:pPr>
+      <w:r>
+        <w:rPr>
+          <w:rFonts w:ascii="Segoe UI" w:eastAsia="Times New Roman" w:hAnsi="Segoe UI" w:cs="Segoe UI"/>
+          <w:b/>
+          <w:bCs/>
+          <w:color w:val="374151"/>
+          <w:sz w:val="24"/>
+          <w:szCs w:val="24"/>
+          <w:bdr w:val="single" w:sz="2" w:space="0" w:color="D9D9E3" w:frame="1"/>
+        </w:rPr>
+        <w:t>Reviews and Ratings</w:t>
+      </w:r>
+      <w:r>
+        <w:rPr>
+          <w:rFonts w:ascii="Segoe UI" w:eastAsia="Times New Roman" w:hAnsi="Segoe UI" w:cs="Segoe UI"/>
+          <w:color w:val="374151"/>
+          <w:sz w:val="24"/>
+          <w:szCs w:val="24"/>
+        </w:rPr>
+        <w:t>:</w:t>
+      </w:r>
+    </w:p>
+    <w:p>
+      <w:pPr>
+        <w:numPr>
+          <w:ilvl w:val="1"/>
+          <w:numId w:val="2"/>
+        </w:numPr>
+        <w:pBdr>
+          <w:top w:val="single" w:sz="2" w:space="0" w:color="D9D9E3"/>
+          <w:left w:val="single" w:sz="2" w:space="5" w:color="D9D9E3"/>
+          <w:bottom w:val="single" w:sz="2" w:space="0" w:color="D9D9E3"/>
+          <w:right w:val="single" w:sz="2" w:space="0" w:color="D9D9E3"/>
+        </w:pBdr>
+        <w:shd w:val="clear" w:color="auto" w:fill="F7F7F8"/>
+        <w:spacing w:after="0" w:line="240" w:lineRule="auto"/>
+        <w:ind w:left="720"/>
+        <w:rPr>
+          <w:rFonts w:ascii="Segoe UI" w:eastAsia="Times New Roman" w:hAnsi="Segoe UI" w:cs="Segoe UI"/>
+          <w:color w:val="374151"/>
+          <w:sz w:val="24"/>
+          <w:szCs w:val="24"/>
+        </w:rPr>
+      </w:pPr>
+      <w:r>
+        <w:rPr>
+          <w:rFonts w:ascii="Segoe UI" w:eastAsia="Times New Roman" w:hAnsi="Segoe UI" w:cs="Segoe UI"/>
+          <w:color w:val="374151"/>
+          <w:sz w:val="24"/>
+          <w:szCs w:val="24"/>
+        </w:rPr>
+        <w:t>Allow users to leave reviews and ratings for products.</w:t>
+      </w:r>
+    </w:p>
+    <w:p>
+      <w:pPr>
+        <w:numPr>
+          <w:ilvl w:val="0"/>
+          <w:numId w:val="2"/>
+        </w:numPr>
+        <w:pBdr>
+          <w:top w:val="single" w:sz="2" w:space="0" w:color="D9D9E3"/>
+          <w:left w:val="single" w:sz="2" w:space="5" w:color="D9D9E3"/>
+          <w:bottom w:val="single" w:sz="2" w:space="0" w:color="D9D9E3"/>
+          <w:right w:val="single" w:sz="2" w:space="0" w:color="D9D9E3"/>
+        </w:pBdr>
+        <w:shd w:val="clear" w:color="auto" w:fill="F7F7F8"/>
+        <w:spacing w:after="0" w:line="240" w:lineRule="auto"/>
+        <w:ind w:left="0"/>
+        <w:rPr>
+          <w:rFonts w:ascii="Segoe UI" w:eastAsia="Times New Roman" w:hAnsi="Segoe UI" w:cs="Segoe UI"/>
+          <w:color w:val="374151"/>
+          <w:sz w:val="24"/>
+          <w:szCs w:val="24"/>
+        </w:rPr>
+      </w:pPr>
+      <w:r>
+        <w:rPr>
+          <w:rFonts w:ascii="Segoe UI" w:eastAsia="Times New Roman" w:hAnsi="Segoe UI" w:cs="Segoe UI"/>
+          <w:b/>
+          <w:bCs/>
+          <w:color w:val="374151"/>
+          <w:sz w:val="24"/>
+          <w:szCs w:val="24"/>
+          <w:bdr w:val="single" w:sz="2" w:space="0" w:color="D9D9E3" w:frame="1"/>
+        </w:rPr>
+        <w:t>Shopping Cart &amp; Checkout</w:t>
+      </w:r>
+      <w:r>
+        <w:rPr>
+          <w:rFonts w:ascii="Segoe UI" w:eastAsia="Times New Roman" w:hAnsi="Segoe UI" w:cs="Segoe UI"/>
+          <w:color w:val="374151"/>
+          <w:sz w:val="24"/>
+          <w:szCs w:val="24"/>
+        </w:rPr>
+        <w:t>:</w:t>
+      </w:r>
+    </w:p>
+    <w:p>
+      <w:pPr>
+        <w:numPr>
+          <w:ilvl w:val="1"/>
+          <w:numId w:val="2"/>
+        </w:numPr>
+        <w:pBdr>
+          <w:top w:val="single" w:sz="2" w:space="0" w:color="D9D9E3"/>
+          <w:left w:val="single" w:sz="2" w:space="5" w:color="D9D9E3"/>
+          <w:bottom w:val="single" w:sz="2" w:space="0" w:color="D9D9E3"/>
+          <w:right w:val="single" w:sz="2" w:space="0" w:color="D9D9E3"/>
+        </w:pBdr>
+        <w:shd w:val="clear" w:color="auto" w:fill="F7F7F8"/>
+        <w:spacing w:after="0" w:line="240" w:lineRule="auto"/>
+        <w:ind w:left="720"/>
+        <w:rPr>
+          <w:rFonts w:ascii="Segoe UI" w:eastAsia="Times New Roman" w:hAnsi="Segoe UI" w:cs="Segoe UI"/>
+          <w:color w:val="374151"/>
+          <w:sz w:val="24"/>
+          <w:szCs w:val="24"/>
+        </w:rPr>
+      </w:pPr>
+      <w:r>
+        <w:rPr>
+          <w:rFonts w:ascii="Segoe UI" w:eastAsia="Times New Roman" w:hAnsi="Segoe UI" w:cs="Segoe UI"/>
+          <w:color w:val="374151"/>
+          <w:sz w:val="24"/>
+          <w:szCs w:val="24"/>
+        </w:rPr>
+        <w:t xml:space="preserve">If </w:t>
+      </w:r>
+      <w:proofErr w:type="gramStart"/>
+      <w:r>
+        <w:rPr>
+          <w:rFonts w:ascii="Segoe UI" w:eastAsia="Times New Roman" w:hAnsi="Segoe UI" w:cs="Segoe UI"/>
+          <w:color w:val="374151"/>
+          <w:sz w:val="24"/>
+          <w:szCs w:val="24"/>
+        </w:rPr>
+        <w:t>it's</w:t>
+      </w:r>
+      <w:proofErr w:type="gramEnd"/>
+      <w:r>
+        <w:rPr>
+          <w:rFonts w:ascii="Segoe UI" w:eastAsia="Times New Roman" w:hAnsi="Segoe UI" w:cs="Segoe UI"/>
+          <w:color w:val="374151"/>
+          <w:sz w:val="24"/>
+          <w:szCs w:val="24"/>
+        </w:rPr>
+        <w:t xml:space="preserve"> an e-commerce application, implement a shopping cart where users can add products and proceed to checkout.</w:t>
+      </w:r>
+    </w:p>
+    <w:p>
+      <w:pPr>
+        <w:numPr>
+          <w:ilvl w:val="0"/>
+          <w:numId w:val="2"/>
+        </w:numPr>
+        <w:pBdr>
+          <w:top w:val="single" w:sz="2" w:space="0" w:color="D9D9E3"/>
+          <w:left w:val="single" w:sz="2" w:space="5" w:color="D9D9E3"/>
+          <w:bottom w:val="single" w:sz="2" w:space="0" w:color="D9D9E3"/>
+          <w:right w:val="single" w:sz="2" w:space="0" w:color="D9D9E3"/>
+        </w:pBdr>
+        <w:shd w:val="clear" w:color="auto" w:fill="F7F7F8"/>
+        <w:spacing w:after="0" w:line="240" w:lineRule="auto"/>
+        <w:ind w:left="0"/>
+        <w:rPr>
+          <w:rFonts w:ascii="Segoe UI" w:eastAsia="Times New Roman" w:hAnsi="Segoe UI" w:cs="Segoe UI"/>
+          <w:color w:val="374151"/>
+          <w:sz w:val="24"/>
+          <w:szCs w:val="24"/>
+        </w:rPr>
+      </w:pPr>
+      <w:r>
+        <w:rPr>
+          <w:rFonts w:ascii="Segoe UI" w:eastAsia="Times New Roman" w:hAnsi="Segoe UI" w:cs="Segoe UI"/>
+          <w:b/>
+          <w:bCs/>
+          <w:color w:val="374151"/>
+          <w:sz w:val="24"/>
+          <w:szCs w:val="24"/>
+          <w:bdr w:val="single" w:sz="2" w:space="0" w:color="D9D9E3" w:frame="1"/>
+        </w:rPr>
+        <w:t>Admin Dashboard</w:t>
+      </w:r>
+      <w:r>
+        <w:rPr>
+          <w:rFonts w:ascii="Segoe UI" w:eastAsia="Times New Roman" w:hAnsi="Segoe UI" w:cs="Segoe UI"/>
+          <w:color w:val="374151"/>
+          <w:sz w:val="24"/>
+          <w:szCs w:val="24"/>
+        </w:rPr>
+        <w:t>:</w:t>
+      </w:r>
+    </w:p>
+    <w:p>
+      <w:pPr>
+        <w:numPr>
+          <w:ilvl w:val="1"/>
+          <w:numId w:val="2"/>
+        </w:numPr>
+        <w:pBdr>
+          <w:top w:val="single" w:sz="2" w:space="0" w:color="D9D9E3"/>
+          <w:left w:val="single" w:sz="2" w:space="5" w:color="D9D9E3"/>
+          <w:bottom w:val="single" w:sz="2" w:space="0" w:color="D9D9E3"/>
+          <w:right w:val="single" w:sz="2" w:space="0" w:color="D9D9E3"/>
+        </w:pBdr>
+        <w:shd w:val="clear" w:color="auto" w:fill="F7F7F8"/>
+        <w:spacing w:after="0" w:line="240" w:lineRule="auto"/>
+        <w:ind w:left="720"/>
+        <w:rPr>
+          <w:rFonts w:ascii="Segoe UI" w:eastAsia="Times New Roman" w:hAnsi="Segoe UI" w:cs="Segoe UI"/>
+          <w:color w:val="374151"/>
+          <w:sz w:val="24"/>
+          <w:szCs w:val="24"/>
+        </w:rPr>
+      </w:pPr>
+      <w:r>
+        <w:rPr>
+          <w:rFonts w:ascii="Segoe UI" w:eastAsia="Times New Roman" w:hAnsi="Segoe UI" w:cs="Segoe UI"/>
+          <w:color w:val="374151"/>
+          <w:sz w:val="24"/>
+          <w:szCs w:val="24"/>
+        </w:rPr>
+        <w:t>A separate dashboard for admins to view statistics, manage users, and more.</w:t>
+      </w:r>
+    </w:p>
+    <w:p>
+      <w:pPr>
+        <w:numPr>
+          <w:ilvl w:val="0"/>
+          <w:numId w:val="2"/>
+        </w:numPr>
+        <w:pBdr>
+          <w:top w:val="single" w:sz="2" w:space="0" w:color="D9D9E3"/>
+          <w:left w:val="single" w:sz="2" w:space="5" w:color="D9D9E3"/>
+          <w:bottom w:val="single" w:sz="2" w:space="0" w:color="D9D9E3"/>
+          <w:right w:val="single" w:sz="2" w:space="0" w:color="D9D9E3"/>
+        </w:pBdr>
+        <w:shd w:val="clear" w:color="auto" w:fill="F7F7F8"/>
+        <w:spacing w:after="0" w:line="240" w:lineRule="auto"/>
+        <w:ind w:left="0"/>
+        <w:rPr>
+          <w:rFonts w:ascii="Segoe UI" w:eastAsia="Times New Roman" w:hAnsi="Segoe UI" w:cs="Segoe UI"/>
+          <w:color w:val="374151"/>
+          <w:sz w:val="24"/>
+          <w:szCs w:val="24"/>
+        </w:rPr>
+      </w:pPr>
+      <w:r>
+        <w:rPr>
+          <w:rFonts w:ascii="Segoe UI" w:eastAsia="Times New Roman" w:hAnsi="Segoe UI" w:cs="Segoe UI"/>
+          <w:b/>
+          <w:bCs/>
+          <w:color w:val="374151"/>
+          <w:sz w:val="24"/>
+          <w:szCs w:val="24"/>
+          <w:bdr w:val="single" w:sz="2" w:space="0" w:color="D9D9E3" w:frame="1"/>
+        </w:rPr>
+        <w:t>Performance Optimization</w:t>
+      </w:r>
+      <w:r>
+        <w:rPr>
+          <w:rFonts w:ascii="Segoe UI" w:eastAsia="Times New Roman" w:hAnsi="Segoe UI" w:cs="Segoe UI"/>
+          <w:color w:val="374151"/>
+          <w:sz w:val="24"/>
+          <w:szCs w:val="24"/>
+        </w:rPr>
+        <w:t>:</w:t>
+      </w:r>
+    </w:p>
+    <w:p>
+      <w:pPr>
+        <w:numPr>
+          <w:ilvl w:val="0"/>
+          <w:numId w:val="3"/>
+        </w:numPr>
+        <w:pBdr>
+          <w:top w:val="single" w:sz="2" w:space="0" w:color="D9D9E3"/>
+          <w:left w:val="single" w:sz="2" w:space="5" w:color="D9D9E3"/>
+          <w:bottom w:val="single" w:sz="2" w:space="0" w:color="D9D9E3"/>
+          <w:right w:val="single" w:sz="2" w:space="0" w:color="D9D9E3"/>
+        </w:pBdr>
+        <w:shd w:val="clear" w:color="auto" w:fill="F7F7F8"/>
+        <w:spacing w:after="0" w:line="240" w:lineRule="auto"/>
+        <w:ind w:left="0"/>
+        <w:rPr>
+          <w:rFonts w:ascii="Segoe UI" w:eastAsia="Times New Roman" w:hAnsi="Segoe UI" w:cs="Segoe UI"/>
+          <w:color w:val="374151"/>
+          <w:sz w:val="24"/>
+          <w:szCs w:val="24"/>
+        </w:rPr>
+      </w:pPr>
+      <w:r>
+        <w:rPr>
+          <w:rFonts w:ascii="Segoe UI" w:eastAsia="Times New Roman" w:hAnsi="Segoe UI" w:cs="Segoe UI"/>
+          <w:color w:val="374151"/>
+          <w:sz w:val="24"/>
+          <w:szCs w:val="24"/>
+        </w:rPr>
+        <w:t>Optimize images and assets, lazy load content, and implement caching where appropriate.</w:t>
+      </w:r>
+    </w:p>
+    <w:p>
+      <w:pPr>
+        <w:numPr>
+          <w:ilvl w:val="0"/>
+          <w:numId w:val="4"/>
+        </w:numPr>
+        <w:pBdr>
+          <w:top w:val="single" w:sz="2" w:space="0" w:color="D9D9E3"/>
+          <w:left w:val="single" w:sz="2" w:space="5" w:color="D9D9E3"/>
+          <w:bottom w:val="single" w:sz="2" w:space="0" w:color="D9D9E3"/>
+          <w:right w:val="single" w:sz="2" w:space="0" w:color="D9D9E3"/>
+        </w:pBdr>
+        <w:shd w:val="clear" w:color="auto" w:fill="F7F7F8"/>
+        <w:spacing w:after="0" w:line="240" w:lineRule="auto"/>
+        <w:ind w:left="0"/>
+        <w:rPr>
+          <w:rFonts w:ascii="Segoe UI" w:eastAsia="Times New Roman" w:hAnsi="Segoe UI" w:cs="Segoe UI"/>
+          <w:color w:val="374151"/>
+          <w:sz w:val="24"/>
+          <w:szCs w:val="24"/>
+        </w:rPr>
+      </w:pPr>
+      <w:r>
+        <w:rPr>
+          <w:rFonts w:ascii="Segoe UI" w:eastAsia="Times New Roman" w:hAnsi="Segoe UI" w:cs="Segoe UI"/>
+          <w:b/>
+          <w:bCs/>
+          <w:color w:val="374151"/>
+          <w:sz w:val="24"/>
+          <w:szCs w:val="24"/>
+          <w:bdr w:val="single" w:sz="2" w:space="0" w:color="D9D9E3" w:frame="1"/>
+        </w:rPr>
+        <w:t>Security</w:t>
+      </w:r>
+      <w:r>
+        <w:rPr>
+          <w:rFonts w:ascii="Segoe UI" w:eastAsia="Times New Roman" w:hAnsi="Segoe UI" w:cs="Segoe UI"/>
+          <w:color w:val="374151"/>
+          <w:sz w:val="24"/>
+          <w:szCs w:val="24"/>
+        </w:rPr>
+        <w:t>:</w:t>
+      </w:r>
+    </w:p>
+    <w:p>
+      <w:pPr>
+        <w:numPr>
+          <w:ilvl w:val="0"/>
+          <w:numId w:val="5"/>
+        </w:numPr>
+        <w:pBdr>
+          <w:top w:val="single" w:sz="2" w:space="0" w:color="D9D9E3"/>
+          <w:left w:val="single" w:sz="2" w:space="5" w:color="D9D9E3"/>
+          <w:bottom w:val="single" w:sz="2" w:space="0" w:color="D9D9E3"/>
+          <w:right w:val="single" w:sz="2" w:space="0" w:color="D9D9E3"/>
+        </w:pBdr>
+        <w:shd w:val="clear" w:color="auto" w:fill="F7F7F8"/>
+        <w:spacing w:after="0" w:line="240" w:lineRule="auto"/>
+        <w:ind w:left="0"/>
+        <w:rPr>
+          <w:rFonts w:ascii="Segoe UI" w:eastAsia="Times New Roman" w:hAnsi="Segoe UI" w:cs="Segoe UI"/>
+          <w:color w:val="374151"/>
+          <w:sz w:val="24"/>
+          <w:szCs w:val="24"/>
+        </w:rPr>
+      </w:pPr>
+      <w:r>
+        <w:rPr>
+          <w:rFonts w:ascii="Segoe UI" w:eastAsia="Times New Roman" w:hAnsi="Segoe UI" w:cs="Segoe UI"/>
+          <w:color w:val="374151"/>
+          <w:sz w:val="24"/>
+          <w:szCs w:val="24"/>
+        </w:rPr>
+        <w:t xml:space="preserve">Ensure that your application </w:t>
+      </w:r>
+      <w:proofErr w:type="gramStart"/>
+      <w:r>
+        <w:rPr>
+          <w:rFonts w:ascii="Segoe UI" w:eastAsia="Times New Roman" w:hAnsi="Segoe UI" w:cs="Segoe UI"/>
+          <w:color w:val="374151"/>
+          <w:sz w:val="24"/>
+          <w:szCs w:val="24"/>
+        </w:rPr>
+        <w:t>is protected</w:t>
+      </w:r>
+      <w:proofErr w:type="gramEnd"/>
+      <w:r>
+        <w:rPr>
+          <w:rFonts w:ascii="Segoe UI" w:eastAsia="Times New Roman" w:hAnsi="Segoe UI" w:cs="Segoe UI"/>
+          <w:color w:val="374151"/>
+          <w:sz w:val="24"/>
+          <w:szCs w:val="24"/>
+        </w:rPr>
+        <w:t xml:space="preserve"> against common vulnerabilities like SQL injection, Cross-Site Scripting (XSS), and Cross-Site Request Forgery (CSRF).</w:t>
+      </w:r>
+    </w:p>
+    <w:p>
+      <w:pPr>
+        <w:numPr>
+          <w:ilvl w:val="0"/>
+          <w:numId w:val="6"/>
+        </w:numPr>
+        <w:pBdr>
+          <w:top w:val="single" w:sz="2" w:space="0" w:color="D9D9E3"/>
+          <w:left w:val="single" w:sz="2" w:space="5" w:color="D9D9E3"/>
+          <w:bottom w:val="single" w:sz="2" w:space="0" w:color="D9D9E3"/>
+          <w:right w:val="single" w:sz="2" w:space="0" w:color="D9D9E3"/>
+        </w:pBdr>
+        <w:shd w:val="clear" w:color="auto" w:fill="F7F7F8"/>
+        <w:spacing w:after="0" w:line="240" w:lineRule="auto"/>
+        <w:ind w:left="0"/>
+        <w:rPr>
+          <w:rFonts w:ascii="Segoe UI" w:eastAsia="Times New Roman" w:hAnsi="Segoe UI" w:cs="Segoe UI"/>
+          <w:color w:val="374151"/>
+          <w:sz w:val="24"/>
+          <w:szCs w:val="24"/>
+        </w:rPr>
+      </w:pPr>
+      <w:r>
+        <w:rPr>
+          <w:rFonts w:ascii="Segoe UI" w:eastAsia="Times New Roman" w:hAnsi="Segoe UI" w:cs="Segoe UI"/>
+          <w:b/>
+          <w:bCs/>
+          <w:color w:val="374151"/>
+          <w:sz w:val="24"/>
+          <w:szCs w:val="24"/>
+          <w:bdr w:val="single" w:sz="2" w:space="0" w:color="D9D9E3" w:frame="1"/>
+        </w:rPr>
+        <w:t>Testing</w:t>
+      </w:r>
+      <w:r>
+        <w:rPr>
+          <w:rFonts w:ascii="Segoe UI" w:eastAsia="Times New Roman" w:hAnsi="Segoe UI" w:cs="Segoe UI"/>
+          <w:color w:val="374151"/>
+          <w:sz w:val="24"/>
+          <w:szCs w:val="24"/>
+        </w:rPr>
+        <w:t>:</w:t>
+      </w:r>
+    </w:p>
+    <w:p>
+      <w:pPr>
+        <w:numPr>
+          <w:ilvl w:val="0"/>
+          <w:numId w:val="7"/>
+        </w:numPr>
+        <w:pBdr>
+          <w:top w:val="single" w:sz="2" w:space="0" w:color="D9D9E3"/>
+          <w:left w:val="single" w:sz="2" w:space="5" w:color="D9D9E3"/>
+          <w:bottom w:val="single" w:sz="2" w:space="0" w:color="D9D9E3"/>
+          <w:right w:val="single" w:sz="2" w:space="0" w:color="D9D9E3"/>
+        </w:pBdr>
+        <w:shd w:val="clear" w:color="auto" w:fill="F7F7F8"/>
+        <w:spacing w:after="0" w:line="240" w:lineRule="auto"/>
+        <w:ind w:left="0"/>
+        <w:rPr>
+          <w:rFonts w:ascii="Segoe UI" w:eastAsia="Times New Roman" w:hAnsi="Segoe UI" w:cs="Segoe UI"/>
+          <w:color w:val="374151"/>
+          <w:sz w:val="24"/>
+          <w:szCs w:val="24"/>
+        </w:rPr>
+      </w:pPr>
+      <w:r>
+        <w:rPr>
+          <w:rFonts w:ascii="Segoe UI" w:eastAsia="Times New Roman" w:hAnsi="Segoe UI" w:cs="Segoe UI"/>
+          <w:color w:val="374151"/>
+          <w:sz w:val="24"/>
+          <w:szCs w:val="24"/>
+        </w:rPr>
+        <w:t>Write unit tests, integration tests, and end-to-end tests for your application. This will help in catching regressions and ensuring everything works as expected as you make changes.</w:t>
+      </w:r>
+    </w:p>
+    <w:p>
+      <w:pPr>
+        <w:numPr>
+          <w:ilvl w:val="0"/>
+          <w:numId w:val="8"/>
+        </w:numPr>
+        <w:pBdr>
+          <w:top w:val="single" w:sz="2" w:space="0" w:color="D9D9E3"/>
+          <w:left w:val="single" w:sz="2" w:space="5" w:color="D9D9E3"/>
+          <w:bottom w:val="single" w:sz="2" w:space="0" w:color="D9D9E3"/>
+          <w:right w:val="single" w:sz="2" w:space="0" w:color="D9D9E3"/>
+        </w:pBdr>
+        <w:shd w:val="clear" w:color="auto" w:fill="F7F7F8"/>
+        <w:spacing w:after="0" w:line="240" w:lineRule="auto"/>
+        <w:ind w:left="0"/>
+        <w:rPr>
+          <w:rFonts w:ascii="Segoe UI" w:eastAsia="Times New Roman" w:hAnsi="Segoe UI" w:cs="Segoe UI"/>
+          <w:color w:val="374151"/>
+          <w:sz w:val="24"/>
+          <w:szCs w:val="24"/>
+        </w:rPr>
+      </w:pPr>
+      <w:r>
+        <w:rPr>
+          <w:rFonts w:ascii="Segoe UI" w:eastAsia="Times New Roman" w:hAnsi="Segoe UI" w:cs="Segoe UI"/>
+          <w:b/>
+          <w:bCs/>
+          <w:color w:val="374151"/>
+          <w:sz w:val="24"/>
+          <w:szCs w:val="24"/>
+          <w:bdr w:val="single" w:sz="2" w:space="0" w:color="D9D9E3" w:frame="1"/>
+        </w:rPr>
+        <w:lastRenderedPageBreak/>
+        <w:t>Documentation</w:t>
+      </w:r>
+      <w:r>
+        <w:rPr>
+          <w:rFonts w:ascii="Segoe UI" w:eastAsia="Times New Roman" w:hAnsi="Segoe UI" w:cs="Segoe UI"/>
+          <w:color w:val="374151"/>
+          <w:sz w:val="24"/>
+          <w:szCs w:val="24"/>
+        </w:rPr>
+        <w:t>:</w:t>
+      </w:r>
+    </w:p>
+    <w:p>
+      <w:pPr>
+        <w:numPr>
+          <w:ilvl w:val="0"/>
+          <w:numId w:val="9"/>
+        </w:numPr>
+        <w:pBdr>
+          <w:top w:val="single" w:sz="2" w:space="0" w:color="D9D9E3"/>
+          <w:left w:val="single" w:sz="2" w:space="5" w:color="D9D9E3"/>
+          <w:bottom w:val="single" w:sz="2" w:space="0" w:color="D9D9E3"/>
+          <w:right w:val="single" w:sz="2" w:space="0" w:color="D9D9E3"/>
+        </w:pBdr>
+        <w:shd w:val="clear" w:color="auto" w:fill="F7F7F8"/>
+        <w:spacing w:after="0" w:line="240" w:lineRule="auto"/>
+        <w:ind w:left="0"/>
+        <w:rPr>
+          <w:rFonts w:ascii="Segoe UI" w:eastAsia="Times New Roman" w:hAnsi="Segoe UI" w:cs="Segoe UI"/>
+          <w:color w:val="374151"/>
+          <w:sz w:val="24"/>
+          <w:szCs w:val="24"/>
+        </w:rPr>
+      </w:pPr>
+      <w:r>
+        <w:rPr>
+          <w:rFonts w:ascii="Segoe UI" w:eastAsia="Times New Roman" w:hAnsi="Segoe UI" w:cs="Segoe UI"/>
+          <w:color w:val="374151"/>
+          <w:sz w:val="24"/>
+          <w:szCs w:val="24"/>
+        </w:rPr>
+        <w:t xml:space="preserve">Ensure that your project is </w:t>
+      </w:r>
+      <w:proofErr w:type="gramStart"/>
+      <w:r>
+        <w:rPr>
+          <w:rFonts w:ascii="Segoe UI" w:eastAsia="Times New Roman" w:hAnsi="Segoe UI" w:cs="Segoe UI"/>
+          <w:color w:val="374151"/>
+          <w:sz w:val="24"/>
+          <w:szCs w:val="24"/>
+        </w:rPr>
+        <w:t>well-documented</w:t>
+      </w:r>
+      <w:proofErr w:type="gramEnd"/>
+      <w:r>
+        <w:rPr>
+          <w:rFonts w:ascii="Segoe UI" w:eastAsia="Times New Roman" w:hAnsi="Segoe UI" w:cs="Segoe UI"/>
+          <w:color w:val="374151"/>
+          <w:sz w:val="24"/>
+          <w:szCs w:val="24"/>
+        </w:rPr>
+        <w:t>, making it easier for other developers (or future you) to understand, maintain, and extend.</w:t>
+      </w:r>
+    </w:p>
+    <w:p>
+      <w:pPr>
+        <w:numPr>
+          <w:ilvl w:val="0"/>
+          <w:numId w:val="10"/>
+        </w:numPr>
+        <w:pBdr>
+          <w:top w:val="single" w:sz="2" w:space="0" w:color="D9D9E3"/>
+          <w:left w:val="single" w:sz="2" w:space="5" w:color="D9D9E3"/>
+          <w:bottom w:val="single" w:sz="2" w:space="0" w:color="D9D9E3"/>
+          <w:right w:val="single" w:sz="2" w:space="0" w:color="D9D9E3"/>
+        </w:pBdr>
+        <w:shd w:val="clear" w:color="auto" w:fill="F7F7F8"/>
+        <w:spacing w:after="0" w:line="240" w:lineRule="auto"/>
+        <w:ind w:left="0"/>
+        <w:rPr>
+          <w:rFonts w:ascii="Segoe UI" w:eastAsia="Times New Roman" w:hAnsi="Segoe UI" w:cs="Segoe UI"/>
+          <w:color w:val="374151"/>
+          <w:sz w:val="24"/>
+          <w:szCs w:val="24"/>
+        </w:rPr>
+      </w:pPr>
+      <w:r>
+        <w:rPr>
+          <w:rFonts w:ascii="Segoe UI" w:eastAsia="Times New Roman" w:hAnsi="Segoe UI" w:cs="Segoe UI"/>
+          <w:b/>
+          <w:bCs/>
+          <w:color w:val="374151"/>
+          <w:sz w:val="24"/>
+          <w:szCs w:val="24"/>
+          <w:bdr w:val="single" w:sz="2" w:space="0" w:color="D9D9E3" w:frame="1"/>
+        </w:rPr>
+        <w:t>Continuous Integration &amp; Continuous Deployment (CI/CD)</w:t>
+      </w:r>
+      <w:r>
+        <w:rPr>
+          <w:rFonts w:ascii="Segoe UI" w:eastAsia="Times New Roman" w:hAnsi="Segoe UI" w:cs="Segoe UI"/>
+          <w:color w:val="374151"/>
+          <w:sz w:val="24"/>
+          <w:szCs w:val="24"/>
+        </w:rPr>
+        <w:t>:</w:t>
+      </w:r>
+    </w:p>
+    <w:p>
+      <w:pPr>
+        <w:numPr>
+          <w:ilvl w:val="0"/>
+          <w:numId w:val="11"/>
+        </w:numPr>
+        <w:pBdr>
+          <w:top w:val="single" w:sz="2" w:space="0" w:color="D9D9E3"/>
+          <w:left w:val="single" w:sz="2" w:space="5" w:color="D9D9E3"/>
+          <w:bottom w:val="single" w:sz="2" w:space="0" w:color="D9D9E3"/>
+          <w:right w:val="single" w:sz="2" w:space="0" w:color="D9D9E3"/>
+        </w:pBdr>
+        <w:shd w:val="clear" w:color="auto" w:fill="F7F7F8"/>
+        <w:spacing w:after="0" w:line="240" w:lineRule="auto"/>
+        <w:ind w:left="0"/>
+        <w:rPr>
+          <w:rFonts w:ascii="Segoe UI" w:eastAsia="Times New Roman" w:hAnsi="Segoe UI" w:cs="Segoe UI"/>
+          <w:color w:val="374151"/>
+          <w:sz w:val="24"/>
+          <w:szCs w:val="24"/>
+        </w:rPr>
+      </w:pPr>
+      <w:r>
+        <w:rPr>
+          <w:rFonts w:ascii="Segoe UI" w:eastAsia="Times New Roman" w:hAnsi="Segoe UI" w:cs="Segoe UI"/>
+          <w:color w:val="374151"/>
+          <w:sz w:val="24"/>
+          <w:szCs w:val="24"/>
+        </w:rPr>
+        <w:t>Implement CI/CD pipelines to automate the testing and deployment of your application.</w:t>
+      </w:r>
+    </w:p>
+    <w:p>
+      <w:pPr>
+        <w:numPr>
+          <w:ilvl w:val="0"/>
+          <w:numId w:val="12"/>
+        </w:numPr>
+        <w:pBdr>
+          <w:top w:val="single" w:sz="2" w:space="0" w:color="D9D9E3"/>
+          <w:left w:val="single" w:sz="2" w:space="5" w:color="D9D9E3"/>
+          <w:bottom w:val="single" w:sz="2" w:space="0" w:color="D9D9E3"/>
+          <w:right w:val="single" w:sz="2" w:space="0" w:color="D9D9E3"/>
+        </w:pBdr>
+        <w:shd w:val="clear" w:color="auto" w:fill="F7F7F8"/>
+        <w:spacing w:after="0" w:line="240" w:lineRule="auto"/>
+        <w:ind w:left="0"/>
+        <w:rPr>
+          <w:rFonts w:ascii="Segoe UI" w:eastAsia="Times New Roman" w:hAnsi="Segoe UI" w:cs="Segoe UI"/>
+          <w:color w:val="374151"/>
+          <w:sz w:val="24"/>
+          <w:szCs w:val="24"/>
+        </w:rPr>
+      </w:pPr>
+      <w:r>
+        <w:rPr>
+          <w:rFonts w:ascii="Segoe UI" w:eastAsia="Times New Roman" w:hAnsi="Segoe UI" w:cs="Segoe UI"/>
+          <w:b/>
+          <w:bCs/>
+          <w:color w:val="374151"/>
+          <w:sz w:val="24"/>
+          <w:szCs w:val="24"/>
+          <w:bdr w:val="single" w:sz="2" w:space="0" w:color="D9D9E3" w:frame="1"/>
+        </w:rPr>
+        <w:t>Analytics</w:t>
+      </w:r>
+      <w:r>
+        <w:rPr>
+          <w:rFonts w:ascii="Segoe UI" w:eastAsia="Times New Roman" w:hAnsi="Segoe UI" w:cs="Segoe UI"/>
+          <w:color w:val="374151"/>
+          <w:sz w:val="24"/>
+          <w:szCs w:val="24"/>
+        </w:rPr>
+        <w:t>:</w:t>
+      </w:r>
+    </w:p>
+    <w:p>
+      <w:pPr>
+        <w:numPr>
+          <w:ilvl w:val="0"/>
+          <w:numId w:val="13"/>
+        </w:numPr>
+        <w:pBdr>
+          <w:top w:val="single" w:sz="2" w:space="0" w:color="D9D9E3"/>
+          <w:left w:val="single" w:sz="2" w:space="5" w:color="D9D9E3"/>
+          <w:bottom w:val="single" w:sz="2" w:space="0" w:color="D9D9E3"/>
+          <w:right w:val="single" w:sz="2" w:space="0" w:color="D9D9E3"/>
+        </w:pBdr>
+        <w:shd w:val="clear" w:color="auto" w:fill="F7F7F8"/>
+        <w:spacing w:after="0" w:line="240" w:lineRule="auto"/>
+        <w:ind w:left="0"/>
+        <w:rPr>
+          <w:rFonts w:ascii="Segoe UI" w:eastAsia="Times New Roman" w:hAnsi="Segoe UI" w:cs="Segoe UI"/>
+          <w:color w:val="374151"/>
+          <w:sz w:val="24"/>
+          <w:szCs w:val="24"/>
+        </w:rPr>
+      </w:pPr>
+      <w:r>
+        <w:rPr>
+          <w:rFonts w:ascii="Segoe UI" w:eastAsia="Times New Roman" w:hAnsi="Segoe UI" w:cs="Segoe UI"/>
+          <w:color w:val="374151"/>
+          <w:sz w:val="24"/>
+          <w:szCs w:val="24"/>
+        </w:rPr>
+        <w:t>Integrate with tools like Google Analytics to understand user behavior and optimize the application based on that.</w:t>
+      </w:r>
+    </w:p>
+    <w:p>
+      <w:pPr>
+        <w:numPr>
+          <w:ilvl w:val="0"/>
+          <w:numId w:val="14"/>
+        </w:numPr>
+        <w:pBdr>
+          <w:top w:val="single" w:sz="2" w:space="0" w:color="D9D9E3"/>
+          <w:left w:val="single" w:sz="2" w:space="5" w:color="D9D9E3"/>
+          <w:bottom w:val="single" w:sz="2" w:space="0" w:color="D9D9E3"/>
+          <w:right w:val="single" w:sz="2" w:space="0" w:color="D9D9E3"/>
+        </w:pBdr>
+        <w:shd w:val="clear" w:color="auto" w:fill="F7F7F8"/>
+        <w:spacing w:after="0" w:line="240" w:lineRule="auto"/>
+        <w:ind w:left="0"/>
+        <w:rPr>
+          <w:rFonts w:ascii="Segoe UI" w:eastAsia="Times New Roman" w:hAnsi="Segoe UI" w:cs="Segoe UI"/>
+          <w:color w:val="374151"/>
+          <w:sz w:val="24"/>
+          <w:szCs w:val="24"/>
+        </w:rPr>
+      </w:pPr>
+      <w:r>
+        <w:rPr>
+          <w:rFonts w:ascii="Segoe UI" w:eastAsia="Times New Roman" w:hAnsi="Segoe UI" w:cs="Segoe UI"/>
+          <w:b/>
+          <w:bCs/>
+          <w:color w:val="374151"/>
+          <w:sz w:val="24"/>
+          <w:szCs w:val="24"/>
+          <w:bdr w:val="single" w:sz="2" w:space="0" w:color="D9D9E3" w:frame="1"/>
+        </w:rPr>
+        <w:t>Feedback System</w:t>
+      </w:r>
+      <w:r>
+        <w:rPr>
+          <w:rFonts w:ascii="Segoe UI" w:eastAsia="Times New Roman" w:hAnsi="Segoe UI" w:cs="Segoe UI"/>
+          <w:color w:val="374151"/>
+          <w:sz w:val="24"/>
+          <w:szCs w:val="24"/>
+        </w:rPr>
+        <w:t>:</w:t>
+      </w:r>
+    </w:p>
+    <w:p>
+      <w:pPr>
+        <w:numPr>
+          <w:ilvl w:val="0"/>
+          <w:numId w:val="15"/>
+        </w:numPr>
+        <w:pBdr>
+          <w:top w:val="single" w:sz="2" w:space="0" w:color="D9D9E3"/>
+          <w:left w:val="single" w:sz="2" w:space="5" w:color="D9D9E3"/>
+          <w:bottom w:val="single" w:sz="2" w:space="0" w:color="D9D9E3"/>
+          <w:right w:val="single" w:sz="2" w:space="0" w:color="D9D9E3"/>
+        </w:pBdr>
+        <w:shd w:val="clear" w:color="auto" w:fill="F7F7F8"/>
+        <w:spacing w:after="0" w:line="240" w:lineRule="auto"/>
+        <w:ind w:left="0"/>
+        <w:rPr>
+          <w:rFonts w:ascii="Segoe UI" w:eastAsia="Times New Roman" w:hAnsi="Segoe UI" w:cs="Segoe UI"/>
+          <w:color w:val="374151"/>
+          <w:sz w:val="24"/>
+          <w:szCs w:val="24"/>
+        </w:rPr>
+      </w:pPr>
+      <w:r>
+        <w:rPr>
+          <w:rFonts w:ascii="Segoe UI" w:eastAsia="Times New Roman" w:hAnsi="Segoe UI" w:cs="Segoe UI"/>
+          <w:color w:val="374151"/>
+          <w:sz w:val="24"/>
+          <w:szCs w:val="24"/>
+        </w:rPr>
+        <w:t>Allow users to provide feedback, which can help you in improving the app further.</w:t>
+      </w:r>
+    </w:p>
+    <w:p>
+      <w:pPr>
+        <w:pBdr>
+          <w:top w:val="single" w:sz="2" w:space="0" w:color="D9D9E3"/>
+          <w:left w:val="single" w:sz="2" w:space="0" w:color="D9D9E3"/>
+          <w:bottom w:val="single" w:sz="2" w:space="0" w:color="D9D9E3"/>
+          <w:right w:val="single" w:sz="2" w:space="0" w:color="D9D9E3"/>
+        </w:pBdr>
+        <w:shd w:val="clear" w:color="auto" w:fill="F7F7F8"/>
+        <w:spacing w:before="300" w:after="0" w:line="240" w:lineRule="auto"/>
+        <w:rPr>
+          <w:rFonts w:ascii="Segoe UI" w:eastAsia="Times New Roman" w:hAnsi="Segoe UI" w:cs="Segoe UI"/>
+          <w:color w:val="374151"/>
+          <w:sz w:val="24"/>
+          <w:szCs w:val="24"/>
+        </w:rPr>
+      </w:pPr>
+      <w:r>
+        <w:rPr>
+          <w:rFonts w:ascii="Segoe UI" w:eastAsia="Times New Roman" w:hAnsi="Segoe UI" w:cs="Segoe UI"/>
+          <w:color w:val="374151"/>
+          <w:sz w:val="24"/>
+          <w:szCs w:val="24"/>
+        </w:rPr>
+        <w:t xml:space="preserve">This is not an exhaustive list, but it should give you a good starting point. Depending on the nature and purpose of your application, some of these suggestions might be more relevant </w:t>
+      </w:r>
+      <w:proofErr w:type="gramStart"/>
+      <w:r>
+        <w:rPr>
+          <w:rFonts w:ascii="Segoe UI" w:eastAsia="Times New Roman" w:hAnsi="Segoe UI" w:cs="Segoe UI"/>
+          <w:color w:val="374151"/>
+          <w:sz w:val="24"/>
+          <w:szCs w:val="24"/>
+        </w:rPr>
+        <w:t>than others</w:t>
+      </w:r>
+      <w:proofErr w:type="gramEnd"/>
+      <w:r>
+        <w:rPr>
+          <w:rFonts w:ascii="Segoe UI" w:eastAsia="Times New Roman" w:hAnsi="Segoe UI" w:cs="Segoe UI"/>
+          <w:color w:val="374151"/>
+          <w:sz w:val="24"/>
+          <w:szCs w:val="24"/>
+        </w:rPr>
+        <w:t>. Always consider the needs of your target users and prioritize features based on those needs and feedback.</w:t>
+      </w:r>
+    </w:p>
+    <w:p/>
+    <w:p/>
+    <w:p/>
+    <w:p/>
+    <w:p/>
+    <w:p/>
+    <w:p/>
+    <w:p/>
+    <w:p/>
+    <w:p/>
+    <w:p/>
+    <w:p/>
+    <w:p/>
+    <w:p/>
+    <w:p/>
+    <w:p/>
+    <w:p/>
+    <w:p/>
+    <w:p>
+      <w:pPr>
+        <w:pBdr>
+          <w:top w:val="single" w:sz="2" w:space="0" w:color="D9D9E3"/>
+          <w:left w:val="single" w:sz="2" w:space="0" w:color="D9D9E3"/>
+          <w:bottom w:val="single" w:sz="2" w:space="0" w:color="D9D9E3"/>
+          <w:right w:val="single" w:sz="2" w:space="0" w:color="D9D9E3"/>
+        </w:pBdr>
+        <w:shd w:val="clear" w:color="auto" w:fill="F7F7F8"/>
+        <w:spacing w:after="300" w:line="240" w:lineRule="auto"/>
+        <w:rPr>
+          <w:rFonts w:ascii="Segoe UI" w:eastAsia="Times New Roman" w:hAnsi="Segoe UI" w:cs="Segoe UI"/>
+          <w:color w:val="374151"/>
+          <w:sz w:val="24"/>
+          <w:szCs w:val="24"/>
+        </w:rPr>
+      </w:pPr>
+      <w:r>
+        <w:rPr>
+          <w:rFonts w:ascii="Segoe UI" w:eastAsia="Times New Roman" w:hAnsi="Segoe UI" w:cs="Segoe UI"/>
+          <w:color w:val="374151"/>
+          <w:sz w:val="24"/>
+          <w:szCs w:val="24"/>
+        </w:rPr>
+        <w:lastRenderedPageBreak/>
+        <w:t xml:space="preserve">Yes, your approach is logical. By modularizing the project, you can focus on each segment more effectively, ensuring that each part is </w:t>
+      </w:r>
+      <w:proofErr w:type="gramStart"/>
+      <w:r>
+        <w:rPr>
+          <w:rFonts w:ascii="Segoe UI" w:eastAsia="Times New Roman" w:hAnsi="Segoe UI" w:cs="Segoe UI"/>
+          <w:color w:val="374151"/>
+          <w:sz w:val="24"/>
+          <w:szCs w:val="24"/>
+        </w:rPr>
+        <w:t>well-developed</w:t>
+      </w:r>
+      <w:proofErr w:type="gramEnd"/>
+      <w:r>
+        <w:rPr>
+          <w:rFonts w:ascii="Segoe UI" w:eastAsia="Times New Roman" w:hAnsi="Segoe UI" w:cs="Segoe UI"/>
+          <w:color w:val="374151"/>
+          <w:sz w:val="24"/>
+          <w:szCs w:val="24"/>
+        </w:rPr>
+        <w:t xml:space="preserve"> before integrating them. Here's a breakdown based on your divisions:</w:t>
+      </w:r>
+    </w:p>
+    <w:p>
+      <w:pPr>
+        <w:numPr>
+          <w:ilvl w:val="0"/>
+          <w:numId w:val="16"/>
+        </w:numPr>
+        <w:pBdr>
+          <w:top w:val="single" w:sz="2" w:space="0" w:color="D9D9E3"/>
+          <w:left w:val="single" w:sz="2" w:space="5" w:color="D9D9E3"/>
+          <w:bottom w:val="single" w:sz="2" w:space="0" w:color="D9D9E3"/>
+          <w:right w:val="single" w:sz="2" w:space="0" w:color="D9D9E3"/>
+        </w:pBdr>
+        <w:shd w:val="clear" w:color="auto" w:fill="F7F7F8"/>
+        <w:spacing w:after="0" w:line="240" w:lineRule="auto"/>
+        <w:ind w:left="0"/>
+        <w:rPr>
+          <w:rFonts w:ascii="Segoe UI" w:eastAsia="Times New Roman" w:hAnsi="Segoe UI" w:cs="Segoe UI"/>
+          <w:color w:val="374151"/>
+          <w:sz w:val="24"/>
+          <w:szCs w:val="24"/>
+        </w:rPr>
+      </w:pPr>
+      <w:r>
+        <w:rPr>
+          <w:rFonts w:ascii="Segoe UI" w:eastAsia="Times New Roman" w:hAnsi="Segoe UI" w:cs="Segoe UI"/>
+          <w:b/>
+          <w:bCs/>
+          <w:color w:val="374151"/>
+          <w:sz w:val="24"/>
+          <w:szCs w:val="24"/>
+          <w:bdr w:val="single" w:sz="2" w:space="0" w:color="D9D9E3" w:frame="1"/>
+        </w:rPr>
+        <w:t>Dashboard</w:t>
+      </w:r>
+      <w:r>
+        <w:rPr>
+          <w:rFonts w:ascii="Segoe UI" w:eastAsia="Times New Roman" w:hAnsi="Segoe UI" w:cs="Segoe UI"/>
+          <w:color w:val="374151"/>
+          <w:sz w:val="24"/>
+          <w:szCs w:val="24"/>
+        </w:rPr>
+        <w:t>:</w:t>
+      </w:r>
+    </w:p>
+    <w:p>
+      <w:pPr>
+        <w:numPr>
+          <w:ilvl w:val="1"/>
+          <w:numId w:val="16"/>
+        </w:numPr>
+        <w:pBdr>
+          <w:top w:val="single" w:sz="2" w:space="0" w:color="D9D9E3"/>
+          <w:left w:val="single" w:sz="2" w:space="5" w:color="D9D9E3"/>
+          <w:bottom w:val="single" w:sz="2" w:space="0" w:color="D9D9E3"/>
+          <w:right w:val="single" w:sz="2" w:space="0" w:color="D9D9E3"/>
+        </w:pBdr>
+        <w:shd w:val="clear" w:color="auto" w:fill="F7F7F8"/>
+        <w:spacing w:after="0" w:line="240" w:lineRule="auto"/>
+        <w:ind w:left="720"/>
+        <w:rPr>
+          <w:rFonts w:ascii="Segoe UI" w:eastAsia="Times New Roman" w:hAnsi="Segoe UI" w:cs="Segoe UI"/>
+          <w:color w:val="374151"/>
+          <w:sz w:val="24"/>
+          <w:szCs w:val="24"/>
+        </w:rPr>
+      </w:pPr>
+      <w:r>
+        <w:rPr>
+          <w:rFonts w:ascii="Segoe UI" w:eastAsia="Times New Roman" w:hAnsi="Segoe UI" w:cs="Segoe UI"/>
+          <w:b/>
+          <w:bCs/>
+          <w:color w:val="374151"/>
+          <w:sz w:val="24"/>
+          <w:szCs w:val="24"/>
+          <w:bdr w:val="single" w:sz="2" w:space="0" w:color="D9D9E3" w:frame="1"/>
+        </w:rPr>
+        <w:t>Purpose</w:t>
+      </w:r>
+      <w:r>
+        <w:rPr>
+          <w:rFonts w:ascii="Segoe UI" w:eastAsia="Times New Roman" w:hAnsi="Segoe UI" w:cs="Segoe UI"/>
+          <w:color w:val="374151"/>
+          <w:sz w:val="24"/>
+          <w:szCs w:val="24"/>
+        </w:rPr>
+        <w:t>: This is for regular users (sellers or buyers) who have registered and logged into your platform.</w:t>
+      </w:r>
+    </w:p>
+    <w:p>
+      <w:pPr>
+        <w:numPr>
+          <w:ilvl w:val="1"/>
+          <w:numId w:val="16"/>
+        </w:numPr>
+        <w:pBdr>
+          <w:top w:val="single" w:sz="2" w:space="0" w:color="D9D9E3"/>
+          <w:left w:val="single" w:sz="2" w:space="5" w:color="D9D9E3"/>
+          <w:bottom w:val="single" w:sz="2" w:space="0" w:color="D9D9E3"/>
+          <w:right w:val="single" w:sz="2" w:space="0" w:color="D9D9E3"/>
+        </w:pBdr>
+        <w:shd w:val="clear" w:color="auto" w:fill="F7F7F8"/>
+        <w:spacing w:after="0" w:line="240" w:lineRule="auto"/>
+        <w:ind w:left="720"/>
+        <w:rPr>
+          <w:rFonts w:ascii="Segoe UI" w:eastAsia="Times New Roman" w:hAnsi="Segoe UI" w:cs="Segoe UI"/>
+          <w:color w:val="374151"/>
+          <w:sz w:val="24"/>
+          <w:szCs w:val="24"/>
+        </w:rPr>
+      </w:pPr>
+      <w:r>
+        <w:rPr>
+          <w:rFonts w:ascii="Segoe UI" w:eastAsia="Times New Roman" w:hAnsi="Segoe UI" w:cs="Segoe UI"/>
+          <w:b/>
+          <w:bCs/>
+          <w:color w:val="374151"/>
+          <w:sz w:val="24"/>
+          <w:szCs w:val="24"/>
+          <w:bdr w:val="single" w:sz="2" w:space="0" w:color="D9D9E3" w:frame="1"/>
+        </w:rPr>
+        <w:t>Features</w:t>
+      </w:r>
+      <w:r>
+        <w:rPr>
+          <w:rFonts w:ascii="Segoe UI" w:eastAsia="Times New Roman" w:hAnsi="Segoe UI" w:cs="Segoe UI"/>
+          <w:color w:val="374151"/>
+          <w:sz w:val="24"/>
+          <w:szCs w:val="24"/>
+        </w:rPr>
+        <w:t>:</w:t>
+      </w:r>
+    </w:p>
+    <w:p>
+      <w:pPr>
+        <w:numPr>
+          <w:ilvl w:val="2"/>
+          <w:numId w:val="16"/>
+        </w:numPr>
+        <w:pBdr>
+          <w:top w:val="single" w:sz="2" w:space="0" w:color="D9D9E3"/>
+          <w:left w:val="single" w:sz="2" w:space="5" w:color="D9D9E3"/>
+          <w:bottom w:val="single" w:sz="2" w:space="0" w:color="D9D9E3"/>
+          <w:right w:val="single" w:sz="2" w:space="0" w:color="D9D9E3"/>
+        </w:pBdr>
+        <w:shd w:val="clear" w:color="auto" w:fill="F7F7F8"/>
+        <w:spacing w:after="0" w:line="240" w:lineRule="auto"/>
+        <w:ind w:left="1440"/>
+        <w:rPr>
+          <w:rFonts w:ascii="Segoe UI" w:eastAsia="Times New Roman" w:hAnsi="Segoe UI" w:cs="Segoe UI"/>
+          <w:color w:val="374151"/>
+          <w:sz w:val="24"/>
+          <w:szCs w:val="24"/>
+        </w:rPr>
+      </w:pPr>
+      <w:r>
+        <w:rPr>
+          <w:rFonts w:ascii="Segoe UI" w:eastAsia="Times New Roman" w:hAnsi="Segoe UI" w:cs="Segoe UI"/>
+          <w:b/>
+          <w:bCs/>
+          <w:color w:val="374151"/>
+          <w:sz w:val="24"/>
+          <w:szCs w:val="24"/>
+          <w:bdr w:val="single" w:sz="2" w:space="0" w:color="D9D9E3" w:frame="1"/>
+        </w:rPr>
+        <w:t>Profile Management</w:t>
+      </w:r>
+      <w:r>
+        <w:rPr>
+          <w:rFonts w:ascii="Segoe UI" w:eastAsia="Times New Roman" w:hAnsi="Segoe UI" w:cs="Segoe UI"/>
+          <w:color w:val="374151"/>
+          <w:sz w:val="24"/>
+          <w:szCs w:val="24"/>
+        </w:rPr>
+        <w:t>: Allow users to edit their profiles, change passwords, and view their activity.</w:t>
+      </w:r>
+    </w:p>
+    <w:p>
+      <w:pPr>
+        <w:numPr>
+          <w:ilvl w:val="2"/>
+          <w:numId w:val="16"/>
+        </w:numPr>
+        <w:pBdr>
+          <w:top w:val="single" w:sz="2" w:space="0" w:color="D9D9E3"/>
+          <w:left w:val="single" w:sz="2" w:space="5" w:color="D9D9E3"/>
+          <w:bottom w:val="single" w:sz="2" w:space="0" w:color="D9D9E3"/>
+          <w:right w:val="single" w:sz="2" w:space="0" w:color="D9D9E3"/>
+        </w:pBdr>
+        <w:shd w:val="clear" w:color="auto" w:fill="F7F7F8"/>
+        <w:spacing w:after="0" w:line="240" w:lineRule="auto"/>
+        <w:ind w:left="1440"/>
+        <w:rPr>
+          <w:rFonts w:ascii="Segoe UI" w:eastAsia="Times New Roman" w:hAnsi="Segoe UI" w:cs="Segoe UI"/>
+          <w:color w:val="374151"/>
+          <w:sz w:val="24"/>
+          <w:szCs w:val="24"/>
+        </w:rPr>
+      </w:pPr>
+      <w:r>
+        <w:rPr>
+          <w:rFonts w:ascii="Segoe UI" w:eastAsia="Times New Roman" w:hAnsi="Segoe UI" w:cs="Segoe UI"/>
+          <w:b/>
+          <w:bCs/>
+          <w:color w:val="374151"/>
+          <w:sz w:val="24"/>
+          <w:szCs w:val="24"/>
+          <w:bdr w:val="single" w:sz="2" w:space="0" w:color="D9D9E3" w:frame="1"/>
+        </w:rPr>
+        <w:t>Product Management</w:t>
+      </w:r>
+      <w:r>
+        <w:rPr>
+          <w:rFonts w:ascii="Segoe UI" w:eastAsia="Times New Roman" w:hAnsi="Segoe UI" w:cs="Segoe UI"/>
+          <w:color w:val="374151"/>
+          <w:sz w:val="24"/>
+          <w:szCs w:val="24"/>
+        </w:rPr>
+        <w:t xml:space="preserve"> (for sellers): Add, edit, or remove their products.</w:t>
+      </w:r>
+    </w:p>
+    <w:p>
+      <w:pPr>
+        <w:numPr>
+          <w:ilvl w:val="2"/>
+          <w:numId w:val="16"/>
+        </w:numPr>
+        <w:pBdr>
+          <w:top w:val="single" w:sz="2" w:space="0" w:color="D9D9E3"/>
+          <w:left w:val="single" w:sz="2" w:space="5" w:color="D9D9E3"/>
+          <w:bottom w:val="single" w:sz="2" w:space="0" w:color="D9D9E3"/>
+          <w:right w:val="single" w:sz="2" w:space="0" w:color="D9D9E3"/>
+        </w:pBdr>
+        <w:shd w:val="clear" w:color="auto" w:fill="F7F7F8"/>
+        <w:spacing w:after="0" w:line="240" w:lineRule="auto"/>
+        <w:ind w:left="1440"/>
+        <w:rPr>
+          <w:rFonts w:ascii="Segoe UI" w:eastAsia="Times New Roman" w:hAnsi="Segoe UI" w:cs="Segoe UI"/>
+          <w:color w:val="374151"/>
+          <w:sz w:val="24"/>
+          <w:szCs w:val="24"/>
+        </w:rPr>
+      </w:pPr>
+      <w:r>
+        <w:rPr>
+          <w:rFonts w:ascii="Segoe UI" w:eastAsia="Times New Roman" w:hAnsi="Segoe UI" w:cs="Segoe UI"/>
+          <w:b/>
+          <w:bCs/>
+          <w:color w:val="374151"/>
+          <w:sz w:val="24"/>
+          <w:szCs w:val="24"/>
+          <w:bdr w:val="single" w:sz="2" w:space="0" w:color="D9D9E3" w:frame="1"/>
+        </w:rPr>
+        <w:t>Order Management</w:t>
+      </w:r>
+      <w:r>
+        <w:rPr>
+          <w:rFonts w:ascii="Segoe UI" w:eastAsia="Times New Roman" w:hAnsi="Segoe UI" w:cs="Segoe UI"/>
+          <w:color w:val="374151"/>
+          <w:sz w:val="24"/>
+          <w:szCs w:val="24"/>
+        </w:rPr>
+        <w:t xml:space="preserve"> (for buyers): View purchased products, track shipments, and manage returns.</w:t>
+      </w:r>
+    </w:p>
+    <w:p>
+      <w:pPr>
+        <w:numPr>
+          <w:ilvl w:val="2"/>
+          <w:numId w:val="16"/>
+        </w:numPr>
+        <w:pBdr>
+          <w:top w:val="single" w:sz="2" w:space="0" w:color="D9D9E3"/>
+          <w:left w:val="single" w:sz="2" w:space="5" w:color="D9D9E3"/>
+          <w:bottom w:val="single" w:sz="2" w:space="0" w:color="D9D9E3"/>
+          <w:right w:val="single" w:sz="2" w:space="0" w:color="D9D9E3"/>
+        </w:pBdr>
+        <w:shd w:val="clear" w:color="auto" w:fill="F7F7F8"/>
+        <w:spacing w:after="0" w:line="240" w:lineRule="auto"/>
+        <w:ind w:left="1440"/>
+        <w:rPr>
+          <w:rFonts w:ascii="Segoe UI" w:eastAsia="Times New Roman" w:hAnsi="Segoe UI" w:cs="Segoe UI"/>
+          <w:color w:val="374151"/>
+          <w:sz w:val="24"/>
+          <w:szCs w:val="24"/>
+        </w:rPr>
+      </w:pPr>
+      <w:proofErr w:type="spellStart"/>
+      <w:r>
+        <w:rPr>
+          <w:rFonts w:ascii="Segoe UI" w:eastAsia="Times New Roman" w:hAnsi="Segoe UI" w:cs="Segoe UI"/>
+          <w:b/>
+          <w:bCs/>
+          <w:color w:val="374151"/>
+          <w:sz w:val="24"/>
+          <w:szCs w:val="24"/>
+          <w:bdr w:val="single" w:sz="2" w:space="0" w:color="D9D9E3" w:frame="1"/>
+        </w:rPr>
+        <w:t>Wishlist</w:t>
+      </w:r>
+      <w:proofErr w:type="spellEnd"/>
+      <w:r>
+        <w:rPr>
+          <w:rFonts w:ascii="Segoe UI" w:eastAsia="Times New Roman" w:hAnsi="Segoe UI" w:cs="Segoe UI"/>
+          <w:b/>
+          <w:bCs/>
+          <w:color w:val="374151"/>
+          <w:sz w:val="24"/>
+          <w:szCs w:val="24"/>
+          <w:bdr w:val="single" w:sz="2" w:space="0" w:color="D9D9E3" w:frame="1"/>
+        </w:rPr>
+        <w:t>/Favorites</w:t>
+      </w:r>
+      <w:r>
+        <w:rPr>
+          <w:rFonts w:ascii="Segoe UI" w:eastAsia="Times New Roman" w:hAnsi="Segoe UI" w:cs="Segoe UI"/>
+          <w:color w:val="374151"/>
+          <w:sz w:val="24"/>
+          <w:szCs w:val="24"/>
+        </w:rPr>
+        <w:t xml:space="preserve">: Users can save products </w:t>
+      </w:r>
+      <w:proofErr w:type="gramStart"/>
+      <w:r>
+        <w:rPr>
+          <w:rFonts w:ascii="Segoe UI" w:eastAsia="Times New Roman" w:hAnsi="Segoe UI" w:cs="Segoe UI"/>
+          <w:color w:val="374151"/>
+          <w:sz w:val="24"/>
+          <w:szCs w:val="24"/>
+        </w:rPr>
+        <w:t>they're</w:t>
+      </w:r>
+      <w:proofErr w:type="gramEnd"/>
+      <w:r>
+        <w:rPr>
+          <w:rFonts w:ascii="Segoe UI" w:eastAsia="Times New Roman" w:hAnsi="Segoe UI" w:cs="Segoe UI"/>
+          <w:color w:val="374151"/>
+          <w:sz w:val="24"/>
+          <w:szCs w:val="24"/>
+        </w:rPr>
+        <w:t xml:space="preserve"> interested in.</w:t>
+      </w:r>
+    </w:p>
+    <w:p>
+      <w:pPr>
+        <w:numPr>
+          <w:ilvl w:val="2"/>
+          <w:numId w:val="16"/>
+        </w:numPr>
+        <w:pBdr>
+          <w:top w:val="single" w:sz="2" w:space="0" w:color="D9D9E3"/>
+          <w:left w:val="single" w:sz="2" w:space="5" w:color="D9D9E3"/>
+          <w:bottom w:val="single" w:sz="2" w:space="0" w:color="D9D9E3"/>
+          <w:right w:val="single" w:sz="2" w:space="0" w:color="D9D9E3"/>
+        </w:pBdr>
+        <w:shd w:val="clear" w:color="auto" w:fill="F7F7F8"/>
+        <w:spacing w:after="0" w:line="240" w:lineRule="auto"/>
+        <w:ind w:left="1440"/>
+        <w:rPr>
+          <w:rFonts w:ascii="Segoe UI" w:eastAsia="Times New Roman" w:hAnsi="Segoe UI" w:cs="Segoe UI"/>
+          <w:color w:val="374151"/>
+          <w:sz w:val="24"/>
+          <w:szCs w:val="24"/>
+        </w:rPr>
+      </w:pPr>
+      <w:r>
+        <w:rPr>
+          <w:rFonts w:ascii="Segoe UI" w:eastAsia="Times New Roman" w:hAnsi="Segoe UI" w:cs="Segoe UI"/>
+          <w:b/>
+          <w:bCs/>
+          <w:color w:val="374151"/>
+          <w:sz w:val="24"/>
+          <w:szCs w:val="24"/>
+          <w:bdr w:val="single" w:sz="2" w:space="0" w:color="D9D9E3" w:frame="1"/>
+        </w:rPr>
+        <w:t>Notifications</w:t>
+      </w:r>
+      <w:r>
+        <w:rPr>
+          <w:rFonts w:ascii="Segoe UI" w:eastAsia="Times New Roman" w:hAnsi="Segoe UI" w:cs="Segoe UI"/>
+          <w:color w:val="374151"/>
+          <w:sz w:val="24"/>
+          <w:szCs w:val="24"/>
+        </w:rPr>
+        <w:t>: Update users about their product status, new products, or other relevant information.</w:t>
+      </w:r>
+    </w:p>
+    <w:p>
+      <w:pPr>
+        <w:numPr>
+          <w:ilvl w:val="2"/>
+          <w:numId w:val="16"/>
+        </w:numPr>
+        <w:pBdr>
+          <w:top w:val="single" w:sz="2" w:space="0" w:color="D9D9E3"/>
+          <w:left w:val="single" w:sz="2" w:space="5" w:color="D9D9E3"/>
+          <w:bottom w:val="single" w:sz="2" w:space="0" w:color="D9D9E3"/>
+          <w:right w:val="single" w:sz="2" w:space="0" w:color="D9D9E3"/>
+        </w:pBdr>
+        <w:shd w:val="clear" w:color="auto" w:fill="F7F7F8"/>
+        <w:spacing w:after="0" w:line="240" w:lineRule="auto"/>
+        <w:ind w:left="1440"/>
+        <w:rPr>
+          <w:rFonts w:ascii="Segoe UI" w:eastAsia="Times New Roman" w:hAnsi="Segoe UI" w:cs="Segoe UI"/>
+          <w:color w:val="374151"/>
+          <w:sz w:val="24"/>
+          <w:szCs w:val="24"/>
+        </w:rPr>
+      </w:pPr>
+      <w:r>
+        <w:rPr>
+          <w:rFonts w:ascii="Segoe UI" w:eastAsia="Times New Roman" w:hAnsi="Segoe UI" w:cs="Segoe UI"/>
+          <w:b/>
+          <w:bCs/>
+          <w:color w:val="374151"/>
+          <w:sz w:val="24"/>
+          <w:szCs w:val="24"/>
+          <w:bdr w:val="single" w:sz="2" w:space="0" w:color="D9D9E3" w:frame="1"/>
+        </w:rPr>
+        <w:t>Feedback/Support</w:t>
+      </w:r>
+      <w:r>
+        <w:rPr>
+          <w:rFonts w:ascii="Segoe UI" w:eastAsia="Times New Roman" w:hAnsi="Segoe UI" w:cs="Segoe UI"/>
+          <w:color w:val="374151"/>
+          <w:sz w:val="24"/>
+          <w:szCs w:val="24"/>
+        </w:rPr>
+        <w:t>: A system to get help or provide feedback.</w:t>
+      </w:r>
+    </w:p>
+    <w:p>
+      <w:pPr>
+        <w:numPr>
+          <w:ilvl w:val="0"/>
+          <w:numId w:val="16"/>
+        </w:numPr>
+        <w:pBdr>
+          <w:top w:val="single" w:sz="2" w:space="0" w:color="D9D9E3"/>
+          <w:left w:val="single" w:sz="2" w:space="5" w:color="D9D9E3"/>
+          <w:bottom w:val="single" w:sz="2" w:space="0" w:color="D9D9E3"/>
+          <w:right w:val="single" w:sz="2" w:space="0" w:color="D9D9E3"/>
+        </w:pBdr>
+        <w:shd w:val="clear" w:color="auto" w:fill="F7F7F8"/>
+        <w:spacing w:after="0" w:line="240" w:lineRule="auto"/>
+        <w:ind w:left="0"/>
+        <w:rPr>
+          <w:rFonts w:ascii="Segoe UI" w:eastAsia="Times New Roman" w:hAnsi="Segoe UI" w:cs="Segoe UI"/>
+          <w:color w:val="374151"/>
+          <w:sz w:val="24"/>
+          <w:szCs w:val="24"/>
+        </w:rPr>
+      </w:pPr>
+      <w:r>
+        <w:rPr>
+          <w:rFonts w:ascii="Segoe UI" w:eastAsia="Times New Roman" w:hAnsi="Segoe UI" w:cs="Segoe UI"/>
+          <w:b/>
+          <w:bCs/>
+          <w:color w:val="374151"/>
+          <w:sz w:val="24"/>
+          <w:szCs w:val="24"/>
+          <w:bdr w:val="single" w:sz="2" w:space="0" w:color="D9D9E3" w:frame="1"/>
+        </w:rPr>
+        <w:t>Admin Panel</w:t>
+      </w:r>
+      <w:r>
+        <w:rPr>
+          <w:rFonts w:ascii="Segoe UI" w:eastAsia="Times New Roman" w:hAnsi="Segoe UI" w:cs="Segoe UI"/>
+          <w:color w:val="374151"/>
+          <w:sz w:val="24"/>
+          <w:szCs w:val="24"/>
+        </w:rPr>
+        <w:t>:</w:t>
+      </w:r>
+    </w:p>
+    <w:p>
+      <w:pPr>
+        <w:numPr>
+          <w:ilvl w:val="1"/>
+          <w:numId w:val="16"/>
+        </w:numPr>
+        <w:pBdr>
+          <w:top w:val="single" w:sz="2" w:space="0" w:color="D9D9E3"/>
+          <w:left w:val="single" w:sz="2" w:space="5" w:color="D9D9E3"/>
+          <w:bottom w:val="single" w:sz="2" w:space="0" w:color="D9D9E3"/>
+          <w:right w:val="single" w:sz="2" w:space="0" w:color="D9D9E3"/>
+        </w:pBdr>
+        <w:shd w:val="clear" w:color="auto" w:fill="F7F7F8"/>
+        <w:spacing w:after="0" w:line="240" w:lineRule="auto"/>
+        <w:ind w:left="720"/>
+        <w:rPr>
+          <w:rFonts w:ascii="Segoe UI" w:eastAsia="Times New Roman" w:hAnsi="Segoe UI" w:cs="Segoe UI"/>
+          <w:color w:val="374151"/>
+          <w:sz w:val="24"/>
+          <w:szCs w:val="24"/>
+        </w:rPr>
+      </w:pPr>
+      <w:r>
+        <w:rPr>
+          <w:rFonts w:ascii="Segoe UI" w:eastAsia="Times New Roman" w:hAnsi="Segoe UI" w:cs="Segoe UI"/>
+          <w:b/>
+          <w:bCs/>
+          <w:color w:val="374151"/>
+          <w:sz w:val="24"/>
+          <w:szCs w:val="24"/>
+          <w:bdr w:val="single" w:sz="2" w:space="0" w:color="D9D9E3" w:frame="1"/>
+        </w:rPr>
+        <w:t>Purpose</w:t>
+      </w:r>
+      <w:r>
+        <w:rPr>
+          <w:rFonts w:ascii="Segoe UI" w:eastAsia="Times New Roman" w:hAnsi="Segoe UI" w:cs="Segoe UI"/>
+          <w:color w:val="374151"/>
+          <w:sz w:val="24"/>
+          <w:szCs w:val="24"/>
+        </w:rPr>
+        <w:t>: This is for platform administrators to manage and oversee the entire system.</w:t>
+      </w:r>
+    </w:p>
+    <w:p>
+      <w:pPr>
+        <w:numPr>
+          <w:ilvl w:val="1"/>
+          <w:numId w:val="16"/>
+        </w:numPr>
+        <w:pBdr>
+          <w:top w:val="single" w:sz="2" w:space="0" w:color="D9D9E3"/>
+          <w:left w:val="single" w:sz="2" w:space="5" w:color="D9D9E3"/>
+          <w:bottom w:val="single" w:sz="2" w:space="0" w:color="D9D9E3"/>
+          <w:right w:val="single" w:sz="2" w:space="0" w:color="D9D9E3"/>
+        </w:pBdr>
+        <w:shd w:val="clear" w:color="auto" w:fill="F7F7F8"/>
+        <w:spacing w:after="0" w:line="240" w:lineRule="auto"/>
+        <w:ind w:left="720"/>
+        <w:rPr>
+          <w:rFonts w:ascii="Segoe UI" w:eastAsia="Times New Roman" w:hAnsi="Segoe UI" w:cs="Segoe UI"/>
+          <w:color w:val="374151"/>
+          <w:sz w:val="24"/>
+          <w:szCs w:val="24"/>
+        </w:rPr>
+      </w:pPr>
+      <w:r>
+        <w:rPr>
+          <w:rFonts w:ascii="Segoe UI" w:eastAsia="Times New Roman" w:hAnsi="Segoe UI" w:cs="Segoe UI"/>
+          <w:b/>
+          <w:bCs/>
+          <w:color w:val="374151"/>
+          <w:sz w:val="24"/>
+          <w:szCs w:val="24"/>
+          <w:bdr w:val="single" w:sz="2" w:space="0" w:color="D9D9E3" w:frame="1"/>
+        </w:rPr>
+        <w:t>Features</w:t>
+      </w:r>
+      <w:r>
+        <w:rPr>
+          <w:rFonts w:ascii="Segoe UI" w:eastAsia="Times New Roman" w:hAnsi="Segoe UI" w:cs="Segoe UI"/>
+          <w:color w:val="374151"/>
+          <w:sz w:val="24"/>
+          <w:szCs w:val="24"/>
+        </w:rPr>
+        <w:t>:</w:t>
+      </w:r>
+    </w:p>
+    <w:p>
+      <w:pPr>
+        <w:numPr>
+          <w:ilvl w:val="2"/>
+          <w:numId w:val="16"/>
+        </w:numPr>
+        <w:pBdr>
+          <w:top w:val="single" w:sz="2" w:space="0" w:color="D9D9E3"/>
+          <w:left w:val="single" w:sz="2" w:space="5" w:color="D9D9E3"/>
+          <w:bottom w:val="single" w:sz="2" w:space="0" w:color="D9D9E3"/>
+          <w:right w:val="single" w:sz="2" w:space="0" w:color="D9D9E3"/>
+        </w:pBdr>
+        <w:shd w:val="clear" w:color="auto" w:fill="F7F7F8"/>
+        <w:spacing w:after="0" w:line="240" w:lineRule="auto"/>
+        <w:ind w:left="1440"/>
+        <w:rPr>
+          <w:rFonts w:ascii="Segoe UI" w:eastAsia="Times New Roman" w:hAnsi="Segoe UI" w:cs="Segoe UI"/>
+          <w:color w:val="374151"/>
+          <w:sz w:val="24"/>
+          <w:szCs w:val="24"/>
+        </w:rPr>
+      </w:pPr>
+      <w:r>
+        <w:rPr>
+          <w:rFonts w:ascii="Segoe UI" w:eastAsia="Times New Roman" w:hAnsi="Segoe UI" w:cs="Segoe UI"/>
+          <w:b/>
+          <w:bCs/>
+          <w:color w:val="374151"/>
+          <w:sz w:val="24"/>
+          <w:szCs w:val="24"/>
+          <w:bdr w:val="single" w:sz="2" w:space="0" w:color="D9D9E3" w:frame="1"/>
+        </w:rPr>
+        <w:t>User Management</w:t>
+      </w:r>
+      <w:r>
+        <w:rPr>
+          <w:rFonts w:ascii="Segoe UI" w:eastAsia="Times New Roman" w:hAnsi="Segoe UI" w:cs="Segoe UI"/>
+          <w:color w:val="374151"/>
+          <w:sz w:val="24"/>
+          <w:szCs w:val="24"/>
+        </w:rPr>
+        <w:t>: Add, edit, or remove users. Possibly assign roles or permissions.</w:t>
+      </w:r>
+    </w:p>
+    <w:p>
+      <w:pPr>
+        <w:numPr>
+          <w:ilvl w:val="2"/>
+          <w:numId w:val="16"/>
+        </w:numPr>
+        <w:pBdr>
+          <w:top w:val="single" w:sz="2" w:space="0" w:color="D9D9E3"/>
+          <w:left w:val="single" w:sz="2" w:space="5" w:color="D9D9E3"/>
+          <w:bottom w:val="single" w:sz="2" w:space="0" w:color="D9D9E3"/>
+          <w:right w:val="single" w:sz="2" w:space="0" w:color="D9D9E3"/>
+        </w:pBdr>
+        <w:shd w:val="clear" w:color="auto" w:fill="F7F7F8"/>
+        <w:spacing w:after="0" w:line="240" w:lineRule="auto"/>
+        <w:ind w:left="1440"/>
+        <w:rPr>
+          <w:rFonts w:ascii="Segoe UI" w:eastAsia="Times New Roman" w:hAnsi="Segoe UI" w:cs="Segoe UI"/>
+          <w:color w:val="374151"/>
+          <w:sz w:val="24"/>
+          <w:szCs w:val="24"/>
+        </w:rPr>
+      </w:pPr>
+      <w:r>
+        <w:rPr>
+          <w:rFonts w:ascii="Segoe UI" w:eastAsia="Times New Roman" w:hAnsi="Segoe UI" w:cs="Segoe UI"/>
+          <w:b/>
+          <w:bCs/>
+          <w:color w:val="374151"/>
+          <w:sz w:val="24"/>
+          <w:szCs w:val="24"/>
+          <w:bdr w:val="single" w:sz="2" w:space="0" w:color="D9D9E3" w:frame="1"/>
+        </w:rPr>
+        <w:t>Product Management</w:t>
+      </w:r>
+      <w:r>
+        <w:rPr>
+          <w:rFonts w:ascii="Segoe UI" w:eastAsia="Times New Roman" w:hAnsi="Segoe UI" w:cs="Segoe UI"/>
+          <w:color w:val="374151"/>
+          <w:sz w:val="24"/>
+          <w:szCs w:val="24"/>
+        </w:rPr>
+        <w:t xml:space="preserve">: Oversee all products, approve/disapprove new product listings, </w:t>
+      </w:r>
+      <w:proofErr w:type="gramStart"/>
+      <w:r>
+        <w:rPr>
+          <w:rFonts w:ascii="Segoe UI" w:eastAsia="Times New Roman" w:hAnsi="Segoe UI" w:cs="Segoe UI"/>
+          <w:color w:val="374151"/>
+          <w:sz w:val="24"/>
+          <w:szCs w:val="24"/>
+        </w:rPr>
+        <w:t>handle</w:t>
+      </w:r>
+      <w:proofErr w:type="gramEnd"/>
+      <w:r>
+        <w:rPr>
+          <w:rFonts w:ascii="Segoe UI" w:eastAsia="Times New Roman" w:hAnsi="Segoe UI" w:cs="Segoe UI"/>
+          <w:color w:val="374151"/>
+          <w:sz w:val="24"/>
+          <w:szCs w:val="24"/>
+        </w:rPr>
+        <w:t xml:space="preserve"> flagged products.</w:t>
+      </w:r>
+    </w:p>
+    <w:p>
+      <w:pPr>
+        <w:numPr>
+          <w:ilvl w:val="2"/>
+          <w:numId w:val="16"/>
+        </w:numPr>
+        <w:pBdr>
+          <w:top w:val="single" w:sz="2" w:space="0" w:color="D9D9E3"/>
+          <w:left w:val="single" w:sz="2" w:space="5" w:color="D9D9E3"/>
+          <w:bottom w:val="single" w:sz="2" w:space="0" w:color="D9D9E3"/>
+          <w:right w:val="single" w:sz="2" w:space="0" w:color="D9D9E3"/>
+        </w:pBdr>
+        <w:shd w:val="clear" w:color="auto" w:fill="F7F7F8"/>
+        <w:spacing w:after="0" w:line="240" w:lineRule="auto"/>
+        <w:ind w:left="1440"/>
+        <w:rPr>
+          <w:rFonts w:ascii="Segoe UI" w:eastAsia="Times New Roman" w:hAnsi="Segoe UI" w:cs="Segoe UI"/>
+          <w:color w:val="374151"/>
+          <w:sz w:val="24"/>
+          <w:szCs w:val="24"/>
+        </w:rPr>
+      </w:pPr>
+      <w:r>
+        <w:rPr>
+          <w:rFonts w:ascii="Segoe UI" w:eastAsia="Times New Roman" w:hAnsi="Segoe UI" w:cs="Segoe UI"/>
+          <w:b/>
+          <w:bCs/>
+          <w:color w:val="374151"/>
+          <w:sz w:val="24"/>
+          <w:szCs w:val="24"/>
+          <w:bdr w:val="single" w:sz="2" w:space="0" w:color="D9D9E3" w:frame="1"/>
+        </w:rPr>
+        <w:t>Order Management</w:t>
+      </w:r>
+      <w:r>
+        <w:rPr>
+          <w:rFonts w:ascii="Segoe UI" w:eastAsia="Times New Roman" w:hAnsi="Segoe UI" w:cs="Segoe UI"/>
+          <w:color w:val="374151"/>
+          <w:sz w:val="24"/>
+          <w:szCs w:val="24"/>
+        </w:rPr>
+        <w:t>: Oversee all transactions, resolve disputes.</w:t>
+      </w:r>
+    </w:p>
+    <w:p>
+      <w:pPr>
+        <w:numPr>
+          <w:ilvl w:val="2"/>
+          <w:numId w:val="16"/>
+        </w:numPr>
+        <w:pBdr>
+          <w:top w:val="single" w:sz="2" w:space="0" w:color="D9D9E3"/>
+          <w:left w:val="single" w:sz="2" w:space="5" w:color="D9D9E3"/>
+          <w:bottom w:val="single" w:sz="2" w:space="0" w:color="D9D9E3"/>
+          <w:right w:val="single" w:sz="2" w:space="0" w:color="D9D9E3"/>
+        </w:pBdr>
+        <w:shd w:val="clear" w:color="auto" w:fill="F7F7F8"/>
+        <w:spacing w:after="0" w:line="240" w:lineRule="auto"/>
+        <w:ind w:left="1440"/>
+        <w:rPr>
+          <w:rFonts w:ascii="Segoe UI" w:eastAsia="Times New Roman" w:hAnsi="Segoe UI" w:cs="Segoe UI"/>
+          <w:color w:val="374151"/>
+          <w:sz w:val="24"/>
+          <w:szCs w:val="24"/>
+        </w:rPr>
+      </w:pPr>
+      <w:r>
+        <w:rPr>
+          <w:rFonts w:ascii="Segoe UI" w:eastAsia="Times New Roman" w:hAnsi="Segoe UI" w:cs="Segoe UI"/>
+          <w:b/>
+          <w:bCs/>
+          <w:color w:val="374151"/>
+          <w:sz w:val="24"/>
+          <w:szCs w:val="24"/>
+          <w:bdr w:val="single" w:sz="2" w:space="0" w:color="D9D9E3" w:frame="1"/>
+        </w:rPr>
+        <w:t>Reporting &amp; Analytics</w:t>
+      </w:r>
+      <w:r>
+        <w:rPr>
+          <w:rFonts w:ascii="Segoe UI" w:eastAsia="Times New Roman" w:hAnsi="Segoe UI" w:cs="Segoe UI"/>
+          <w:color w:val="374151"/>
+          <w:sz w:val="24"/>
+          <w:szCs w:val="24"/>
+        </w:rPr>
+        <w:t>: View sales data, user activities, and other metrics to make informed decisions.</w:t>
+      </w:r>
+    </w:p>
+    <w:p>
+      <w:pPr>
+        <w:numPr>
+          <w:ilvl w:val="2"/>
+          <w:numId w:val="16"/>
+        </w:numPr>
+        <w:pBdr>
+          <w:top w:val="single" w:sz="2" w:space="0" w:color="D9D9E3"/>
+          <w:left w:val="single" w:sz="2" w:space="5" w:color="D9D9E3"/>
+          <w:bottom w:val="single" w:sz="2" w:space="0" w:color="D9D9E3"/>
+          <w:right w:val="single" w:sz="2" w:space="0" w:color="D9D9E3"/>
+        </w:pBdr>
+        <w:shd w:val="clear" w:color="auto" w:fill="F7F7F8"/>
+        <w:spacing w:after="0" w:line="240" w:lineRule="auto"/>
+        <w:ind w:left="1440"/>
+        <w:rPr>
+          <w:rFonts w:ascii="Segoe UI" w:eastAsia="Times New Roman" w:hAnsi="Segoe UI" w:cs="Segoe UI"/>
+          <w:color w:val="374151"/>
+          <w:sz w:val="24"/>
+          <w:szCs w:val="24"/>
+        </w:rPr>
+      </w:pPr>
+      <w:r>
+        <w:rPr>
+          <w:rFonts w:ascii="Segoe UI" w:eastAsia="Times New Roman" w:hAnsi="Segoe UI" w:cs="Segoe UI"/>
+          <w:b/>
+          <w:bCs/>
+          <w:color w:val="374151"/>
+          <w:sz w:val="24"/>
+          <w:szCs w:val="24"/>
+          <w:bdr w:val="single" w:sz="2" w:space="0" w:color="D9D9E3" w:frame="1"/>
+        </w:rPr>
+        <w:t>Content Management</w:t>
+      </w:r>
+      <w:r>
+        <w:rPr>
+          <w:rFonts w:ascii="Segoe UI" w:eastAsia="Times New Roman" w:hAnsi="Segoe UI" w:cs="Segoe UI"/>
+          <w:color w:val="374151"/>
+          <w:sz w:val="24"/>
+          <w:szCs w:val="24"/>
+        </w:rPr>
+        <w:t>: Update homepage banners, news, or other dynamic content.</w:t>
+      </w:r>
+    </w:p>
+    <w:p>
+      <w:pPr>
+        <w:numPr>
+          <w:ilvl w:val="2"/>
+          <w:numId w:val="16"/>
+        </w:numPr>
+        <w:pBdr>
+          <w:top w:val="single" w:sz="2" w:space="0" w:color="D9D9E3"/>
+          <w:left w:val="single" w:sz="2" w:space="5" w:color="D9D9E3"/>
+          <w:bottom w:val="single" w:sz="2" w:space="0" w:color="D9D9E3"/>
+          <w:right w:val="single" w:sz="2" w:space="0" w:color="D9D9E3"/>
+        </w:pBdr>
+        <w:shd w:val="clear" w:color="auto" w:fill="F7F7F8"/>
+        <w:spacing w:after="0" w:line="240" w:lineRule="auto"/>
+        <w:ind w:left="1440"/>
+        <w:rPr>
+          <w:rFonts w:ascii="Segoe UI" w:eastAsia="Times New Roman" w:hAnsi="Segoe UI" w:cs="Segoe UI"/>
+          <w:color w:val="374151"/>
+          <w:sz w:val="24"/>
+          <w:szCs w:val="24"/>
+        </w:rPr>
+      </w:pPr>
+      <w:r>
+        <w:rPr>
+          <w:rFonts w:ascii="Segoe UI" w:eastAsia="Times New Roman" w:hAnsi="Segoe UI" w:cs="Segoe UI"/>
+          <w:b/>
+          <w:bCs/>
+          <w:color w:val="374151"/>
+          <w:sz w:val="24"/>
+          <w:szCs w:val="24"/>
+          <w:bdr w:val="single" w:sz="2" w:space="0" w:color="D9D9E3" w:frame="1"/>
+        </w:rPr>
+        <w:t>Feedback Review</w:t>
+      </w:r>
+      <w:r>
+        <w:rPr>
+          <w:rFonts w:ascii="Segoe UI" w:eastAsia="Times New Roman" w:hAnsi="Segoe UI" w:cs="Segoe UI"/>
+          <w:color w:val="374151"/>
+          <w:sz w:val="24"/>
+          <w:szCs w:val="24"/>
+        </w:rPr>
+        <w:t>: Review and address user feedback and support queries.</w:t>
+      </w:r>
+    </w:p>
+    <w:p>
+      <w:pPr>
+        <w:numPr>
+          <w:ilvl w:val="2"/>
+          <w:numId w:val="16"/>
+        </w:numPr>
+        <w:pBdr>
+          <w:top w:val="single" w:sz="2" w:space="0" w:color="D9D9E3"/>
+          <w:left w:val="single" w:sz="2" w:space="5" w:color="D9D9E3"/>
+          <w:bottom w:val="single" w:sz="2" w:space="0" w:color="D9D9E3"/>
+          <w:right w:val="single" w:sz="2" w:space="0" w:color="D9D9E3"/>
+        </w:pBdr>
+        <w:shd w:val="clear" w:color="auto" w:fill="F7F7F8"/>
+        <w:spacing w:after="0" w:line="240" w:lineRule="auto"/>
+        <w:ind w:left="1440"/>
+        <w:rPr>
+          <w:rFonts w:ascii="Segoe UI" w:eastAsia="Times New Roman" w:hAnsi="Segoe UI" w:cs="Segoe UI"/>
+          <w:color w:val="374151"/>
+          <w:sz w:val="24"/>
+          <w:szCs w:val="24"/>
+        </w:rPr>
+      </w:pPr>
+      <w:r>
+        <w:rPr>
+          <w:rFonts w:ascii="Segoe UI" w:eastAsia="Times New Roman" w:hAnsi="Segoe UI" w:cs="Segoe UI"/>
+          <w:b/>
+          <w:bCs/>
+          <w:color w:val="374151"/>
+          <w:sz w:val="24"/>
+          <w:szCs w:val="24"/>
+          <w:bdr w:val="single" w:sz="2" w:space="0" w:color="D9D9E3" w:frame="1"/>
+        </w:rPr>
+        <w:t>Security</w:t>
+      </w:r>
+      <w:r>
+        <w:rPr>
+          <w:rFonts w:ascii="Segoe UI" w:eastAsia="Times New Roman" w:hAnsi="Segoe UI" w:cs="Segoe UI"/>
+          <w:color w:val="374151"/>
+          <w:sz w:val="24"/>
+          <w:szCs w:val="24"/>
+        </w:rPr>
+        <w:t>: Monitor for suspicious activity, manage API keys, and other security-related aspects.</w:t>
+      </w:r>
+    </w:p>
+    <w:p>
+      <w:pPr>
+        <w:numPr>
+          <w:ilvl w:val="0"/>
+          <w:numId w:val="16"/>
+        </w:numPr>
+        <w:pBdr>
+          <w:top w:val="single" w:sz="2" w:space="0" w:color="D9D9E3"/>
+          <w:left w:val="single" w:sz="2" w:space="5" w:color="D9D9E3"/>
+          <w:bottom w:val="single" w:sz="2" w:space="0" w:color="D9D9E3"/>
+          <w:right w:val="single" w:sz="2" w:space="0" w:color="D9D9E3"/>
+        </w:pBdr>
+        <w:shd w:val="clear" w:color="auto" w:fill="F7F7F8"/>
+        <w:spacing w:after="0" w:line="240" w:lineRule="auto"/>
+        <w:ind w:left="0"/>
+        <w:rPr>
+          <w:rFonts w:ascii="Segoe UI" w:eastAsia="Times New Roman" w:hAnsi="Segoe UI" w:cs="Segoe UI"/>
+          <w:color w:val="374151"/>
+          <w:sz w:val="24"/>
+          <w:szCs w:val="24"/>
+        </w:rPr>
+      </w:pPr>
+      <w:r>
+        <w:rPr>
+          <w:rFonts w:ascii="Segoe UI" w:eastAsia="Times New Roman" w:hAnsi="Segoe UI" w:cs="Segoe UI"/>
+          <w:b/>
+          <w:bCs/>
+          <w:color w:val="374151"/>
+          <w:sz w:val="24"/>
+          <w:szCs w:val="24"/>
+          <w:bdr w:val="single" w:sz="2" w:space="0" w:color="D9D9E3" w:frame="1"/>
+        </w:rPr>
+        <w:t>Frontend (User Interface)</w:t>
+      </w:r>
+      <w:r>
+        <w:rPr>
+          <w:rFonts w:ascii="Segoe UI" w:eastAsia="Times New Roman" w:hAnsi="Segoe UI" w:cs="Segoe UI"/>
+          <w:color w:val="374151"/>
+          <w:sz w:val="24"/>
+          <w:szCs w:val="24"/>
+        </w:rPr>
+        <w:t>:</w:t>
+      </w:r>
+    </w:p>
+    <w:p>
+      <w:pPr>
+        <w:numPr>
+          <w:ilvl w:val="1"/>
+          <w:numId w:val="16"/>
+        </w:numPr>
+        <w:pBdr>
+          <w:top w:val="single" w:sz="2" w:space="0" w:color="D9D9E3"/>
+          <w:left w:val="single" w:sz="2" w:space="5" w:color="D9D9E3"/>
+          <w:bottom w:val="single" w:sz="2" w:space="0" w:color="D9D9E3"/>
+          <w:right w:val="single" w:sz="2" w:space="0" w:color="D9D9E3"/>
+        </w:pBdr>
+        <w:shd w:val="clear" w:color="auto" w:fill="F7F7F8"/>
+        <w:spacing w:after="0" w:line="240" w:lineRule="auto"/>
+        <w:ind w:left="720"/>
+        <w:rPr>
+          <w:rFonts w:ascii="Segoe UI" w:eastAsia="Times New Roman" w:hAnsi="Segoe UI" w:cs="Segoe UI"/>
+          <w:color w:val="374151"/>
+          <w:sz w:val="24"/>
+          <w:szCs w:val="24"/>
+        </w:rPr>
+      </w:pPr>
+      <w:r>
+        <w:rPr>
+          <w:rFonts w:ascii="Segoe UI" w:eastAsia="Times New Roman" w:hAnsi="Segoe UI" w:cs="Segoe UI"/>
+          <w:b/>
+          <w:bCs/>
+          <w:color w:val="374151"/>
+          <w:sz w:val="24"/>
+          <w:szCs w:val="24"/>
+          <w:bdr w:val="single" w:sz="2" w:space="0" w:color="D9D9E3" w:frame="1"/>
+        </w:rPr>
+        <w:t>Purpose</w:t>
+      </w:r>
+      <w:r>
+        <w:rPr>
+          <w:rFonts w:ascii="Segoe UI" w:eastAsia="Times New Roman" w:hAnsi="Segoe UI" w:cs="Segoe UI"/>
+          <w:color w:val="374151"/>
+          <w:sz w:val="24"/>
+          <w:szCs w:val="24"/>
+        </w:rPr>
+        <w:t xml:space="preserve">: This is what the </w:t>
+      </w:r>
+      <w:proofErr w:type="gramStart"/>
+      <w:r>
+        <w:rPr>
+          <w:rFonts w:ascii="Segoe UI" w:eastAsia="Times New Roman" w:hAnsi="Segoe UI" w:cs="Segoe UI"/>
+          <w:color w:val="374151"/>
+          <w:sz w:val="24"/>
+          <w:szCs w:val="24"/>
+        </w:rPr>
+        <w:t>general public</w:t>
+      </w:r>
+      <w:proofErr w:type="gramEnd"/>
+      <w:r>
+        <w:rPr>
+          <w:rFonts w:ascii="Segoe UI" w:eastAsia="Times New Roman" w:hAnsi="Segoe UI" w:cs="Segoe UI"/>
+          <w:color w:val="374151"/>
+          <w:sz w:val="24"/>
+          <w:szCs w:val="24"/>
+        </w:rPr>
+        <w:t xml:space="preserve"> sees, where they can view products, make purchases, or sign up.</w:t>
+      </w:r>
+    </w:p>
+    <w:p>
+      <w:pPr>
+        <w:numPr>
+          <w:ilvl w:val="1"/>
+          <w:numId w:val="16"/>
+        </w:numPr>
+        <w:pBdr>
+          <w:top w:val="single" w:sz="2" w:space="0" w:color="D9D9E3"/>
+          <w:left w:val="single" w:sz="2" w:space="5" w:color="D9D9E3"/>
+          <w:bottom w:val="single" w:sz="2" w:space="0" w:color="D9D9E3"/>
+          <w:right w:val="single" w:sz="2" w:space="0" w:color="D9D9E3"/>
+        </w:pBdr>
+        <w:shd w:val="clear" w:color="auto" w:fill="F7F7F8"/>
+        <w:spacing w:after="0" w:line="240" w:lineRule="auto"/>
+        <w:ind w:left="720"/>
+        <w:rPr>
+          <w:rFonts w:ascii="Segoe UI" w:eastAsia="Times New Roman" w:hAnsi="Segoe UI" w:cs="Segoe UI"/>
+          <w:color w:val="374151"/>
+          <w:sz w:val="24"/>
+          <w:szCs w:val="24"/>
+        </w:rPr>
+      </w:pPr>
+      <w:r>
+        <w:rPr>
+          <w:rFonts w:ascii="Segoe UI" w:eastAsia="Times New Roman" w:hAnsi="Segoe UI" w:cs="Segoe UI"/>
+          <w:b/>
+          <w:bCs/>
+          <w:color w:val="374151"/>
+          <w:sz w:val="24"/>
+          <w:szCs w:val="24"/>
+          <w:bdr w:val="single" w:sz="2" w:space="0" w:color="D9D9E3" w:frame="1"/>
+        </w:rPr>
+        <w:t>Features</w:t>
+      </w:r>
+      <w:r>
+        <w:rPr>
+          <w:rFonts w:ascii="Segoe UI" w:eastAsia="Times New Roman" w:hAnsi="Segoe UI" w:cs="Segoe UI"/>
+          <w:color w:val="374151"/>
+          <w:sz w:val="24"/>
+          <w:szCs w:val="24"/>
+        </w:rPr>
+        <w:t>:</w:t>
+      </w:r>
+    </w:p>
+    <w:p>
+      <w:pPr>
+        <w:numPr>
+          <w:ilvl w:val="2"/>
+          <w:numId w:val="16"/>
+        </w:numPr>
+        <w:pBdr>
+          <w:top w:val="single" w:sz="2" w:space="0" w:color="D9D9E3"/>
+          <w:left w:val="single" w:sz="2" w:space="5" w:color="D9D9E3"/>
+          <w:bottom w:val="single" w:sz="2" w:space="0" w:color="D9D9E3"/>
+          <w:right w:val="single" w:sz="2" w:space="0" w:color="D9D9E3"/>
+        </w:pBdr>
+        <w:shd w:val="clear" w:color="auto" w:fill="F7F7F8"/>
+        <w:spacing w:after="0" w:line="240" w:lineRule="auto"/>
+        <w:ind w:left="1440"/>
+        <w:rPr>
+          <w:rFonts w:ascii="Segoe UI" w:eastAsia="Times New Roman" w:hAnsi="Segoe UI" w:cs="Segoe UI"/>
+          <w:color w:val="374151"/>
+          <w:sz w:val="24"/>
+          <w:szCs w:val="24"/>
+        </w:rPr>
+      </w:pPr>
+      <w:r>
+        <w:rPr>
+          <w:rFonts w:ascii="Segoe UI" w:eastAsia="Times New Roman" w:hAnsi="Segoe UI" w:cs="Segoe UI"/>
+          <w:b/>
+          <w:bCs/>
+          <w:color w:val="374151"/>
+          <w:sz w:val="24"/>
+          <w:szCs w:val="24"/>
+          <w:bdr w:val="single" w:sz="2" w:space="0" w:color="D9D9E3" w:frame="1"/>
+        </w:rPr>
+        <w:t>Product Browsing</w:t>
+      </w:r>
+      <w:r>
+        <w:rPr>
+          <w:rFonts w:ascii="Segoe UI" w:eastAsia="Times New Roman" w:hAnsi="Segoe UI" w:cs="Segoe UI"/>
+          <w:color w:val="374151"/>
+          <w:sz w:val="24"/>
+          <w:szCs w:val="24"/>
+        </w:rPr>
+        <w:t>: View products by categories, brands, etc.</w:t>
+      </w:r>
+    </w:p>
+    <w:p>
+      <w:pPr>
+        <w:numPr>
+          <w:ilvl w:val="2"/>
+          <w:numId w:val="16"/>
+        </w:numPr>
+        <w:pBdr>
+          <w:top w:val="single" w:sz="2" w:space="0" w:color="D9D9E3"/>
+          <w:left w:val="single" w:sz="2" w:space="5" w:color="D9D9E3"/>
+          <w:bottom w:val="single" w:sz="2" w:space="0" w:color="D9D9E3"/>
+          <w:right w:val="single" w:sz="2" w:space="0" w:color="D9D9E3"/>
+        </w:pBdr>
+        <w:shd w:val="clear" w:color="auto" w:fill="F7F7F8"/>
+        <w:spacing w:after="0" w:line="240" w:lineRule="auto"/>
+        <w:ind w:left="1440"/>
+        <w:rPr>
+          <w:rFonts w:ascii="Segoe UI" w:eastAsia="Times New Roman" w:hAnsi="Segoe UI" w:cs="Segoe UI"/>
+          <w:color w:val="374151"/>
+          <w:sz w:val="24"/>
+          <w:szCs w:val="24"/>
+        </w:rPr>
+      </w:pPr>
+      <w:r>
+        <w:rPr>
+          <w:rFonts w:ascii="Segoe UI" w:eastAsia="Times New Roman" w:hAnsi="Segoe UI" w:cs="Segoe UI"/>
+          <w:b/>
+          <w:bCs/>
+          <w:color w:val="374151"/>
+          <w:sz w:val="24"/>
+          <w:szCs w:val="24"/>
+          <w:bdr w:val="single" w:sz="2" w:space="0" w:color="D9D9E3" w:frame="1"/>
+        </w:rPr>
+        <w:lastRenderedPageBreak/>
+        <w:t>Search</w:t>
+      </w:r>
+      <w:r>
+        <w:rPr>
+          <w:rFonts w:ascii="Segoe UI" w:eastAsia="Times New Roman" w:hAnsi="Segoe UI" w:cs="Segoe UI"/>
+          <w:color w:val="374151"/>
+          <w:sz w:val="24"/>
+          <w:szCs w:val="24"/>
+        </w:rPr>
+        <w:t>: Search for products.</w:t>
+      </w:r>
+    </w:p>
+    <w:p>
+      <w:pPr>
+        <w:numPr>
+          <w:ilvl w:val="2"/>
+          <w:numId w:val="16"/>
+        </w:numPr>
+        <w:pBdr>
+          <w:top w:val="single" w:sz="2" w:space="0" w:color="D9D9E3"/>
+          <w:left w:val="single" w:sz="2" w:space="5" w:color="D9D9E3"/>
+          <w:bottom w:val="single" w:sz="2" w:space="0" w:color="D9D9E3"/>
+          <w:right w:val="single" w:sz="2" w:space="0" w:color="D9D9E3"/>
+        </w:pBdr>
+        <w:shd w:val="clear" w:color="auto" w:fill="F7F7F8"/>
+        <w:spacing w:after="0" w:line="240" w:lineRule="auto"/>
+        <w:ind w:left="1440"/>
+        <w:rPr>
+          <w:rFonts w:ascii="Segoe UI" w:eastAsia="Times New Roman" w:hAnsi="Segoe UI" w:cs="Segoe UI"/>
+          <w:color w:val="374151"/>
+          <w:sz w:val="24"/>
+          <w:szCs w:val="24"/>
+        </w:rPr>
+      </w:pPr>
+      <w:r>
+        <w:rPr>
+          <w:rFonts w:ascii="Segoe UI" w:eastAsia="Times New Roman" w:hAnsi="Segoe UI" w:cs="Segoe UI"/>
+          <w:b/>
+          <w:bCs/>
+          <w:color w:val="374151"/>
+          <w:sz w:val="24"/>
+          <w:szCs w:val="24"/>
+          <w:bdr w:val="single" w:sz="2" w:space="0" w:color="D9D9E3" w:frame="1"/>
+        </w:rPr>
+        <w:t>User Authentication</w:t>
+      </w:r>
+      <w:r>
+        <w:rPr>
+          <w:rFonts w:ascii="Segoe UI" w:eastAsia="Times New Roman" w:hAnsi="Segoe UI" w:cs="Segoe UI"/>
+          <w:color w:val="374151"/>
+          <w:sz w:val="24"/>
+          <w:szCs w:val="24"/>
+        </w:rPr>
+        <w:t>: Login, sign up, forgot password features.</w:t>
+      </w:r>
+    </w:p>
+    <w:p>
+      <w:pPr>
+        <w:numPr>
+          <w:ilvl w:val="2"/>
+          <w:numId w:val="16"/>
+        </w:numPr>
+        <w:pBdr>
+          <w:top w:val="single" w:sz="2" w:space="0" w:color="D9D9E3"/>
+          <w:left w:val="single" w:sz="2" w:space="5" w:color="D9D9E3"/>
+          <w:bottom w:val="single" w:sz="2" w:space="0" w:color="D9D9E3"/>
+          <w:right w:val="single" w:sz="2" w:space="0" w:color="D9D9E3"/>
+        </w:pBdr>
+        <w:shd w:val="clear" w:color="auto" w:fill="F7F7F8"/>
+        <w:spacing w:after="0" w:line="240" w:lineRule="auto"/>
+        <w:ind w:left="1440"/>
+        <w:rPr>
+          <w:rFonts w:ascii="Segoe UI" w:eastAsia="Times New Roman" w:hAnsi="Segoe UI" w:cs="Segoe UI"/>
+          <w:color w:val="374151"/>
+          <w:sz w:val="24"/>
+          <w:szCs w:val="24"/>
+        </w:rPr>
+      </w:pPr>
+      <w:r>
+        <w:rPr>
+          <w:rFonts w:ascii="Segoe UI" w:eastAsia="Times New Roman" w:hAnsi="Segoe UI" w:cs="Segoe UI"/>
+          <w:b/>
+          <w:bCs/>
+          <w:color w:val="374151"/>
+          <w:sz w:val="24"/>
+          <w:szCs w:val="24"/>
+          <w:bdr w:val="single" w:sz="2" w:space="0" w:color="D9D9E3" w:frame="1"/>
+        </w:rPr>
+        <w:t>Cart</w:t>
+      </w:r>
+      <w:r>
+        <w:rPr>
+          <w:rFonts w:ascii="Segoe UI" w:eastAsia="Times New Roman" w:hAnsi="Segoe UI" w:cs="Segoe UI"/>
+          <w:color w:val="374151"/>
+          <w:sz w:val="24"/>
+          <w:szCs w:val="24"/>
+        </w:rPr>
+        <w:t>: Add products to cart, view cart, and proceed to checkout.</w:t>
+      </w:r>
+    </w:p>
+    <w:p>
+      <w:pPr>
+        <w:numPr>
+          <w:ilvl w:val="2"/>
+          <w:numId w:val="16"/>
+        </w:numPr>
+        <w:pBdr>
+          <w:top w:val="single" w:sz="2" w:space="0" w:color="D9D9E3"/>
+          <w:left w:val="single" w:sz="2" w:space="5" w:color="D9D9E3"/>
+          <w:bottom w:val="single" w:sz="2" w:space="0" w:color="D9D9E3"/>
+          <w:right w:val="single" w:sz="2" w:space="0" w:color="D9D9E3"/>
+        </w:pBdr>
+        <w:shd w:val="clear" w:color="auto" w:fill="F7F7F8"/>
+        <w:spacing w:after="0" w:line="240" w:lineRule="auto"/>
+        <w:ind w:left="1440"/>
+        <w:rPr>
+          <w:rFonts w:ascii="Segoe UI" w:eastAsia="Times New Roman" w:hAnsi="Segoe UI" w:cs="Segoe UI"/>
+          <w:color w:val="374151"/>
+          <w:sz w:val="24"/>
+          <w:szCs w:val="24"/>
+        </w:rPr>
+      </w:pPr>
+      <w:r>
+        <w:rPr>
+          <w:rFonts w:ascii="Segoe UI" w:eastAsia="Times New Roman" w:hAnsi="Segoe UI" w:cs="Segoe UI"/>
+          <w:b/>
+          <w:bCs/>
+          <w:color w:val="374151"/>
+          <w:sz w:val="24"/>
+          <w:szCs w:val="24"/>
+          <w:bdr w:val="single" w:sz="2" w:space="0" w:color="D9D9E3" w:frame="1"/>
+        </w:rPr>
+        <w:t>Payment Integration</w:t>
+      </w:r>
+      <w:r>
+        <w:rPr>
+          <w:rFonts w:ascii="Segoe UI" w:eastAsia="Times New Roman" w:hAnsi="Segoe UI" w:cs="Segoe UI"/>
+          <w:color w:val="374151"/>
+          <w:sz w:val="24"/>
+          <w:szCs w:val="24"/>
+        </w:rPr>
+        <w:t>: Securely process payments.</w:t>
+      </w:r>
+    </w:p>
+    <w:p>
+      <w:pPr>
+        <w:numPr>
+          <w:ilvl w:val="2"/>
+          <w:numId w:val="16"/>
+        </w:numPr>
+        <w:pBdr>
+          <w:top w:val="single" w:sz="2" w:space="0" w:color="D9D9E3"/>
+          <w:left w:val="single" w:sz="2" w:space="5" w:color="D9D9E3"/>
+          <w:bottom w:val="single" w:sz="2" w:space="0" w:color="D9D9E3"/>
+          <w:right w:val="single" w:sz="2" w:space="0" w:color="D9D9E3"/>
+        </w:pBdr>
+        <w:shd w:val="clear" w:color="auto" w:fill="F7F7F8"/>
+        <w:spacing w:after="0" w:line="240" w:lineRule="auto"/>
+        <w:ind w:left="1440"/>
+        <w:rPr>
+          <w:rFonts w:ascii="Segoe UI" w:eastAsia="Times New Roman" w:hAnsi="Segoe UI" w:cs="Segoe UI"/>
+          <w:color w:val="374151"/>
+          <w:sz w:val="24"/>
+          <w:szCs w:val="24"/>
+        </w:rPr>
+      </w:pPr>
+      <w:r>
+        <w:rPr>
+          <w:rFonts w:ascii="Segoe UI" w:eastAsia="Times New Roman" w:hAnsi="Segoe UI" w:cs="Segoe UI"/>
+          <w:b/>
+          <w:bCs/>
+          <w:color w:val="374151"/>
+          <w:sz w:val="24"/>
+          <w:szCs w:val="24"/>
+          <w:bdr w:val="single" w:sz="2" w:space="0" w:color="D9D9E3" w:frame="1"/>
+        </w:rPr>
+        <w:t>Reviews and Ratings</w:t>
+      </w:r>
+      <w:r>
+        <w:rPr>
+          <w:rFonts w:ascii="Segoe UI" w:eastAsia="Times New Roman" w:hAnsi="Segoe UI" w:cs="Segoe UI"/>
+          <w:color w:val="374151"/>
+          <w:sz w:val="24"/>
+          <w:szCs w:val="24"/>
+        </w:rPr>
+        <w:t xml:space="preserve">: Users can leave feedback for products </w:t>
+      </w:r>
+      <w:proofErr w:type="gramStart"/>
+      <w:r>
+        <w:rPr>
+          <w:rFonts w:ascii="Segoe UI" w:eastAsia="Times New Roman" w:hAnsi="Segoe UI" w:cs="Segoe UI"/>
+          <w:color w:val="374151"/>
+          <w:sz w:val="24"/>
+          <w:szCs w:val="24"/>
+        </w:rPr>
+        <w:t>they've</w:t>
+      </w:r>
+      <w:proofErr w:type="gramEnd"/>
+      <w:r>
+        <w:rPr>
+          <w:rFonts w:ascii="Segoe UI" w:eastAsia="Times New Roman" w:hAnsi="Segoe UI" w:cs="Segoe UI"/>
+          <w:color w:val="374151"/>
+          <w:sz w:val="24"/>
+          <w:szCs w:val="24"/>
+        </w:rPr>
+        <w:t xml:space="preserve"> purchased.</w:t>
+      </w:r>
+    </w:p>
+    <w:p>
+      <w:pPr>
+        <w:numPr>
+          <w:ilvl w:val="2"/>
+          <w:numId w:val="16"/>
+        </w:numPr>
+        <w:pBdr>
+          <w:top w:val="single" w:sz="2" w:space="0" w:color="D9D9E3"/>
+          <w:left w:val="single" w:sz="2" w:space="5" w:color="D9D9E3"/>
+          <w:bottom w:val="single" w:sz="2" w:space="0" w:color="D9D9E3"/>
+          <w:right w:val="single" w:sz="2" w:space="0" w:color="D9D9E3"/>
+        </w:pBdr>
+        <w:shd w:val="clear" w:color="auto" w:fill="F7F7F8"/>
+        <w:spacing w:after="0" w:line="240" w:lineRule="auto"/>
+        <w:ind w:left="1440"/>
+        <w:rPr>
+          <w:rFonts w:ascii="Segoe UI" w:eastAsia="Times New Roman" w:hAnsi="Segoe UI" w:cs="Segoe UI"/>
+          <w:color w:val="374151"/>
+          <w:sz w:val="24"/>
+          <w:szCs w:val="24"/>
+        </w:rPr>
+      </w:pPr>
+      <w:r>
+        <w:rPr>
+          <w:rFonts w:ascii="Segoe UI" w:eastAsia="Times New Roman" w:hAnsi="Segoe UI" w:cs="Segoe UI"/>
+          <w:b/>
+          <w:bCs/>
+          <w:color w:val="374151"/>
+          <w:sz w:val="24"/>
+          <w:szCs w:val="24"/>
+          <w:bdr w:val="single" w:sz="2" w:space="0" w:color="D9D9E3" w:frame="1"/>
+        </w:rPr>
+        <w:t>Chat/Support</w:t>
+      </w:r>
+      <w:r>
+        <w:rPr>
+          <w:rFonts w:ascii="Segoe UI" w:eastAsia="Times New Roman" w:hAnsi="Segoe UI" w:cs="Segoe UI"/>
+          <w:color w:val="374151"/>
+          <w:sz w:val="24"/>
+          <w:szCs w:val="24"/>
+        </w:rPr>
+        <w:t>: Provide real-time assistance or FAQ.</w:t>
+      </w:r>
+    </w:p>
+    <w:p>
+      <w:pPr>
+        <w:numPr>
+          <w:ilvl w:val="2"/>
+          <w:numId w:val="16"/>
+        </w:numPr>
+        <w:pBdr>
+          <w:top w:val="single" w:sz="2" w:space="0" w:color="D9D9E3"/>
+          <w:left w:val="single" w:sz="2" w:space="5" w:color="D9D9E3"/>
+          <w:bottom w:val="single" w:sz="2" w:space="0" w:color="D9D9E3"/>
+          <w:right w:val="single" w:sz="2" w:space="0" w:color="D9D9E3"/>
+        </w:pBdr>
+        <w:shd w:val="clear" w:color="auto" w:fill="F7F7F8"/>
+        <w:spacing w:after="0" w:line="240" w:lineRule="auto"/>
+        <w:ind w:left="1440"/>
+        <w:rPr>
+          <w:rFonts w:ascii="Segoe UI" w:eastAsia="Times New Roman" w:hAnsi="Segoe UI" w:cs="Segoe UI"/>
+          <w:color w:val="374151"/>
+          <w:sz w:val="24"/>
+          <w:szCs w:val="24"/>
+        </w:rPr>
+      </w:pPr>
+      <w:r>
+        <w:rPr>
+          <w:rFonts w:ascii="Segoe UI" w:eastAsia="Times New Roman" w:hAnsi="Segoe UI" w:cs="Segoe UI"/>
+          <w:b/>
+          <w:bCs/>
+          <w:color w:val="374151"/>
+          <w:sz w:val="24"/>
+          <w:szCs w:val="24"/>
+          <w:bdr w:val="single" w:sz="2" w:space="0" w:color="D9D9E3" w:frame="1"/>
+        </w:rPr>
+        <w:t>Newsletter Signup</w:t>
+      </w:r>
+      <w:r>
+        <w:rPr>
+          <w:rFonts w:ascii="Segoe UI" w:eastAsia="Times New Roman" w:hAnsi="Segoe UI" w:cs="Segoe UI"/>
+          <w:color w:val="374151"/>
+          <w:sz w:val="24"/>
+          <w:szCs w:val="24"/>
+        </w:rPr>
+        <w:t>: For users to get updates on new products, offers, etc.</w:t>
+      </w:r>
+    </w:p>
+    <w:p>
+      <w:pPr>
+        <w:pBdr>
+          <w:top w:val="single" w:sz="2" w:space="0" w:color="D9D9E3"/>
+          <w:left w:val="single" w:sz="2" w:space="0" w:color="D9D9E3"/>
+          <w:bottom w:val="single" w:sz="2" w:space="0" w:color="D9D9E3"/>
+          <w:right w:val="single" w:sz="2" w:space="0" w:color="D9D9E3"/>
+        </w:pBdr>
+        <w:shd w:val="clear" w:color="auto" w:fill="F7F7F8"/>
+        <w:spacing w:before="300" w:after="300" w:line="240" w:lineRule="auto"/>
+        <w:rPr>
+          <w:rFonts w:ascii="Segoe UI" w:eastAsia="Times New Roman" w:hAnsi="Segoe UI" w:cs="Segoe UI"/>
+          <w:color w:val="374151"/>
+          <w:sz w:val="24"/>
+          <w:szCs w:val="24"/>
+        </w:rPr>
+      </w:pPr>
+      <w:r>
+        <w:rPr>
+          <w:rFonts w:ascii="Segoe UI" w:eastAsia="Times New Roman" w:hAnsi="Segoe UI" w:cs="Segoe UI"/>
+          <w:color w:val="374151"/>
+          <w:sz w:val="24"/>
+          <w:szCs w:val="24"/>
+        </w:rPr>
+        <w:t xml:space="preserve">After </w:t>
+      </w:r>
+      <w:proofErr w:type="gramStart"/>
+      <w:r>
+        <w:rPr>
+          <w:rFonts w:ascii="Segoe UI" w:eastAsia="Times New Roman" w:hAnsi="Segoe UI" w:cs="Segoe UI"/>
+          <w:color w:val="374151"/>
+          <w:sz w:val="24"/>
+          <w:szCs w:val="24"/>
+        </w:rPr>
+        <w:t>you've</w:t>
+      </w:r>
+      <w:proofErr w:type="gramEnd"/>
+      <w:r>
+        <w:rPr>
+          <w:rFonts w:ascii="Segoe UI" w:eastAsia="Times New Roman" w:hAnsi="Segoe UI" w:cs="Segoe UI"/>
+          <w:color w:val="374151"/>
+          <w:sz w:val="24"/>
+          <w:szCs w:val="24"/>
+        </w:rPr>
+        <w:t xml:space="preserve"> built each segment, you can </w:t>
+      </w:r>
+      <w:r>
+        <w:rPr>
+          <w:rFonts w:ascii="Segoe UI" w:eastAsia="Times New Roman" w:hAnsi="Segoe UI" w:cs="Segoe UI"/>
+          <w:b/>
+          <w:bCs/>
+          <w:color w:val="374151"/>
+          <w:sz w:val="24"/>
+          <w:szCs w:val="24"/>
+          <w:bdr w:val="single" w:sz="2" w:space="0" w:color="D9D9E3" w:frame="1"/>
+        </w:rPr>
+        <w:t>integrate</w:t>
+      </w:r>
+      <w:r>
+        <w:rPr>
+          <w:rFonts w:ascii="Segoe UI" w:eastAsia="Times New Roman" w:hAnsi="Segoe UI" w:cs="Segoe UI"/>
+          <w:color w:val="374151"/>
+          <w:sz w:val="24"/>
+          <w:szCs w:val="24"/>
+        </w:rPr>
+        <w:t xml:space="preserve"> them. Once integrated, </w:t>
+      </w:r>
+      <w:proofErr w:type="gramStart"/>
+      <w:r>
+        <w:rPr>
+          <w:rFonts w:ascii="Segoe UI" w:eastAsia="Times New Roman" w:hAnsi="Segoe UI" w:cs="Segoe UI"/>
+          <w:color w:val="374151"/>
+          <w:sz w:val="24"/>
+          <w:szCs w:val="24"/>
+        </w:rPr>
+        <w:t>it's</w:t>
+      </w:r>
+      <w:proofErr w:type="gramEnd"/>
+      <w:r>
+        <w:rPr>
+          <w:rFonts w:ascii="Segoe UI" w:eastAsia="Times New Roman" w:hAnsi="Segoe UI" w:cs="Segoe UI"/>
+          <w:color w:val="374151"/>
+          <w:sz w:val="24"/>
+          <w:szCs w:val="24"/>
+        </w:rPr>
+        <w:t xml:space="preserve"> crucial to test the application as a whole to ensure that the modules work seamlessly together.</w:t>
+      </w:r>
+    </w:p>
+    <w:p>
+      <w:pPr>
+        <w:pBdr>
+          <w:top w:val="single" w:sz="2" w:space="0" w:color="D9D9E3"/>
+          <w:left w:val="single" w:sz="2" w:space="0" w:color="D9D9E3"/>
+          <w:bottom w:val="single" w:sz="2" w:space="0" w:color="D9D9E3"/>
+          <w:right w:val="single" w:sz="2" w:space="0" w:color="D9D9E3"/>
+        </w:pBdr>
+        <w:shd w:val="clear" w:color="auto" w:fill="F7F7F8"/>
+        <w:spacing w:before="300" w:after="300" w:line="240" w:lineRule="auto"/>
+        <w:rPr>
+          <w:rFonts w:ascii="Segoe UI" w:eastAsia="Times New Roman" w:hAnsi="Segoe UI" w:cs="Segoe UI"/>
+          <w:color w:val="374151"/>
+          <w:sz w:val="24"/>
+          <w:szCs w:val="24"/>
+        </w:rPr>
+      </w:pPr>
+      <w:r>
+        <w:rPr>
+          <w:rFonts w:ascii="Segoe UI" w:eastAsia="Times New Roman" w:hAnsi="Segoe UI" w:cs="Segoe UI"/>
+          <w:color w:val="374151"/>
+          <w:sz w:val="24"/>
+          <w:szCs w:val="24"/>
+        </w:rPr>
+        <w:t xml:space="preserve">Your final step, </w:t>
+      </w:r>
+      <w:r>
+        <w:rPr>
+          <w:rFonts w:ascii="Segoe UI" w:eastAsia="Times New Roman" w:hAnsi="Segoe UI" w:cs="Segoe UI"/>
+          <w:b/>
+          <w:bCs/>
+          <w:color w:val="374151"/>
+          <w:sz w:val="24"/>
+          <w:szCs w:val="24"/>
+          <w:bdr w:val="single" w:sz="2" w:space="0" w:color="D9D9E3" w:frame="1"/>
+        </w:rPr>
+        <w:t>testing</w:t>
+      </w:r>
+      <w:r>
+        <w:rPr>
+          <w:rFonts w:ascii="Segoe UI" w:eastAsia="Times New Roman" w:hAnsi="Segoe UI" w:cs="Segoe UI"/>
+          <w:color w:val="374151"/>
+          <w:sz w:val="24"/>
+          <w:szCs w:val="24"/>
+        </w:rPr>
+        <w:t>, is essential. This will ensure that all components work together harmoniously, and you can catch any issues that arise from the integration process. This includes unit testing, integration testing, and end-to-end testing. Additionally, it might be beneficial to conduct some user acceptance testing (UAT) where actual users test the system before the final release.</w:t>
+      </w:r>
+    </w:p>
+    <w:p>
+      <w:pPr>
+        <w:pBdr>
+          <w:top w:val="single" w:sz="2" w:space="0" w:color="D9D9E3"/>
+          <w:left w:val="single" w:sz="2" w:space="0" w:color="D9D9E3"/>
+          <w:bottom w:val="single" w:sz="2" w:space="0" w:color="D9D9E3"/>
+          <w:right w:val="single" w:sz="2" w:space="0" w:color="D9D9E3"/>
+        </w:pBdr>
+        <w:shd w:val="clear" w:color="auto" w:fill="F7F7F8"/>
+        <w:spacing w:before="300" w:after="0" w:line="240" w:lineRule="auto"/>
+        <w:rPr>
+          <w:rFonts w:ascii="Segoe UI" w:eastAsia="Times New Roman" w:hAnsi="Segoe UI" w:cs="Segoe UI"/>
+          <w:color w:val="374151"/>
+          <w:sz w:val="24"/>
+          <w:szCs w:val="24"/>
+        </w:rPr>
+      </w:pPr>
+      <w:r>
+        <w:rPr>
+          <w:rFonts w:ascii="Segoe UI" w:eastAsia="Times New Roman" w:hAnsi="Segoe UI" w:cs="Segoe UI"/>
+          <w:color w:val="374151"/>
+          <w:sz w:val="24"/>
+          <w:szCs w:val="24"/>
+        </w:rPr>
+        <w:t xml:space="preserve">Remember, while this approach is structured, </w:t>
+      </w:r>
+      <w:proofErr w:type="gramStart"/>
+      <w:r>
+        <w:rPr>
+          <w:rFonts w:ascii="Segoe UI" w:eastAsia="Times New Roman" w:hAnsi="Segoe UI" w:cs="Segoe UI"/>
+          <w:color w:val="374151"/>
+          <w:sz w:val="24"/>
+          <w:szCs w:val="24"/>
+        </w:rPr>
+        <w:t>it's</w:t>
+      </w:r>
+      <w:proofErr w:type="gramEnd"/>
+      <w:r>
+        <w:rPr>
+          <w:rFonts w:ascii="Segoe UI" w:eastAsia="Times New Roman" w:hAnsi="Segoe UI" w:cs="Segoe UI"/>
+          <w:color w:val="374151"/>
+          <w:sz w:val="24"/>
+          <w:szCs w:val="24"/>
+        </w:rPr>
+        <w:t xml:space="preserve"> essential to remain flexible and adapt based on feedback and unforeseen challenges. Always prioritize user experience and security in every module.</w:t>
       </w:r>
     </w:p>
     <w:p>
@@ -1278,6 +4481,1405 @@
 <file path=word/numbering.xml><?xml version="1.0" encoding="utf-8"?>
 <w:numbering xmlns:wpc="http://schemas.microsoft.com/office/word/2010/wordprocessingCanvas" xmlns:cx="http://schemas.microsoft.com/office/drawing/2014/chartex" xmlns:cx1="http://schemas.microsoft.com/office/drawing/2015/9/8/chartex" xmlns:mc="http://schemas.openxmlformats.org/markup-compatibility/2006" xmlns:o="urn:schemas-microsoft-com:office:office" xmlns:r="http://schemas.openxmlformats.org/officeDocument/2006/relationships" xmlns:m="http://schemas.openxmlformats.org/officeDocument/2006/math" xmlns:v="urn:schemas-microsoft-com:vml" xmlns:wp14="http://schemas.microsoft.com/office/word/2010/wordprocessingDrawing" xmlns:wp="http://schemas.openxmlformats.org/drawingml/2006/wordprocessingDrawing" xmlns:w10="urn:schemas-microsoft-com:office:word" xmlns:w="http://schemas.openxmlformats.org/wordprocessingml/2006/main" xmlns:w14="http://schemas.microsoft.com/office/word/2010/wordml" xmlns:w15="http://schemas.microsoft.com/office/word/2012/wordml" xmlns:w16se="http://schemas.microsoft.com/office/word/2015/wordml/symex" xmlns:wpg="http://schemas.microsoft.com/office/word/2010/wordprocessingGroup" xmlns:wpi="http://schemas.microsoft.com/office/word/2010/wordprocessingInk" xmlns:wne="http://schemas.microsoft.com/office/word/2006/wordml" xmlns:wps="http://schemas.microsoft.com/office/word/2010/wordprocessingShape" mc:Ignorable="w14 w15 w16se wp14">
   <w:abstractNum w:abstractNumId="0" w15:restartNumberingAfterBreak="0">
+    <w:nsid w:val="019E417F"/>
+    <w:multiLevelType w:val="multilevel"/>
+    <w:tmpl w:val="C99AAAA8"/>
+    <w:lvl w:ilvl="0">
+      <w:start w:val="1"/>
+      <w:numFmt w:val="bullet"/>
+      <w:lvlText w:val=""/>
+      <w:lvlJc w:val="left"/>
+      <w:pPr>
+        <w:tabs>
+          <w:tab w:val="num" w:pos="720"/>
+        </w:tabs>
+        <w:ind w:left="720" w:hanging="360"/>
+      </w:pPr>
+      <w:rPr>
+        <w:rFonts w:ascii="Symbol" w:hAnsi="Symbol" w:hint="default"/>
+        <w:sz w:val="20"/>
+      </w:rPr>
+    </w:lvl>
+    <w:lvl w:ilvl="1" w:tentative="1">
+      <w:start w:val="1"/>
+      <w:numFmt w:val="bullet"/>
+      <w:lvlText w:val=""/>
+      <w:lvlJc w:val="left"/>
+      <w:pPr>
+        <w:tabs>
+          <w:tab w:val="num" w:pos="1440"/>
+        </w:tabs>
+        <w:ind w:left="1440" w:hanging="360"/>
+      </w:pPr>
+      <w:rPr>
+        <w:rFonts w:ascii="Symbol" w:hAnsi="Symbol" w:hint="default"/>
+        <w:sz w:val="20"/>
+      </w:rPr>
+    </w:lvl>
+    <w:lvl w:ilvl="2" w:tentative="1">
+      <w:start w:val="1"/>
+      <w:numFmt w:val="bullet"/>
+      <w:lvlText w:val=""/>
+      <w:lvlJc w:val="left"/>
+      <w:pPr>
+        <w:tabs>
+          <w:tab w:val="num" w:pos="2160"/>
+        </w:tabs>
+        <w:ind w:left="2160" w:hanging="360"/>
+      </w:pPr>
+      <w:rPr>
+        <w:rFonts w:ascii="Symbol" w:hAnsi="Symbol" w:hint="default"/>
+        <w:sz w:val="20"/>
+      </w:rPr>
+    </w:lvl>
+    <w:lvl w:ilvl="3" w:tentative="1">
+      <w:start w:val="1"/>
+      <w:numFmt w:val="bullet"/>
+      <w:lvlText w:val=""/>
+      <w:lvlJc w:val="left"/>
+      <w:pPr>
+        <w:tabs>
+          <w:tab w:val="num" w:pos="2880"/>
+        </w:tabs>
+        <w:ind w:left="2880" w:hanging="360"/>
+      </w:pPr>
+      <w:rPr>
+        <w:rFonts w:ascii="Symbol" w:hAnsi="Symbol" w:hint="default"/>
+        <w:sz w:val="20"/>
+      </w:rPr>
+    </w:lvl>
+    <w:lvl w:ilvl="4" w:tentative="1">
+      <w:start w:val="1"/>
+      <w:numFmt w:val="bullet"/>
+      <w:lvlText w:val=""/>
+      <w:lvlJc w:val="left"/>
+      <w:pPr>
+        <w:tabs>
+          <w:tab w:val="num" w:pos="3600"/>
+        </w:tabs>
+        <w:ind w:left="3600" w:hanging="360"/>
+      </w:pPr>
+      <w:rPr>
+        <w:rFonts w:ascii="Symbol" w:hAnsi="Symbol" w:hint="default"/>
+        <w:sz w:val="20"/>
+      </w:rPr>
+    </w:lvl>
+    <w:lvl w:ilvl="5" w:tentative="1">
+      <w:start w:val="1"/>
+      <w:numFmt w:val="bullet"/>
+      <w:lvlText w:val=""/>
+      <w:lvlJc w:val="left"/>
+      <w:pPr>
+        <w:tabs>
+          <w:tab w:val="num" w:pos="4320"/>
+        </w:tabs>
+        <w:ind w:left="4320" w:hanging="360"/>
+      </w:pPr>
+      <w:rPr>
+        <w:rFonts w:ascii="Symbol" w:hAnsi="Symbol" w:hint="default"/>
+        <w:sz w:val="20"/>
+      </w:rPr>
+    </w:lvl>
+    <w:lvl w:ilvl="6" w:tentative="1">
+      <w:start w:val="1"/>
+      <w:numFmt w:val="bullet"/>
+      <w:lvlText w:val=""/>
+      <w:lvlJc w:val="left"/>
+      <w:pPr>
+        <w:tabs>
+          <w:tab w:val="num" w:pos="5040"/>
+        </w:tabs>
+        <w:ind w:left="5040" w:hanging="360"/>
+      </w:pPr>
+      <w:rPr>
+        <w:rFonts w:ascii="Symbol" w:hAnsi="Symbol" w:hint="default"/>
+        <w:sz w:val="20"/>
+      </w:rPr>
+    </w:lvl>
+    <w:lvl w:ilvl="7" w:tentative="1">
+      <w:start w:val="1"/>
+      <w:numFmt w:val="bullet"/>
+      <w:lvlText w:val=""/>
+      <w:lvlJc w:val="left"/>
+      <w:pPr>
+        <w:tabs>
+          <w:tab w:val="num" w:pos="5760"/>
+        </w:tabs>
+        <w:ind w:left="5760" w:hanging="360"/>
+      </w:pPr>
+      <w:rPr>
+        <w:rFonts w:ascii="Symbol" w:hAnsi="Symbol" w:hint="default"/>
+        <w:sz w:val="20"/>
+      </w:rPr>
+    </w:lvl>
+    <w:lvl w:ilvl="8" w:tentative="1">
+      <w:start w:val="1"/>
+      <w:numFmt w:val="bullet"/>
+      <w:lvlText w:val=""/>
+      <w:lvlJc w:val="left"/>
+      <w:pPr>
+        <w:tabs>
+          <w:tab w:val="num" w:pos="6480"/>
+        </w:tabs>
+        <w:ind w:left="6480" w:hanging="360"/>
+      </w:pPr>
+      <w:rPr>
+        <w:rFonts w:ascii="Symbol" w:hAnsi="Symbol" w:hint="default"/>
+        <w:sz w:val="20"/>
+      </w:rPr>
+    </w:lvl>
+  </w:abstractNum>
+  <w:abstractNum w:abstractNumId="1" w15:restartNumberingAfterBreak="0">
+    <w:nsid w:val="0AF46579"/>
+    <w:multiLevelType w:val="multilevel"/>
+    <w:tmpl w:val="5DDAD6FC"/>
+    <w:lvl w:ilvl="0">
+      <w:start w:val="1"/>
+      <w:numFmt w:val="bullet"/>
+      <w:lvlText w:val=""/>
+      <w:lvlJc w:val="left"/>
+      <w:pPr>
+        <w:tabs>
+          <w:tab w:val="num" w:pos="720"/>
+        </w:tabs>
+        <w:ind w:left="720" w:hanging="360"/>
+      </w:pPr>
+      <w:rPr>
+        <w:rFonts w:ascii="Symbol" w:hAnsi="Symbol" w:hint="default"/>
+        <w:sz w:val="20"/>
+      </w:rPr>
+    </w:lvl>
+    <w:lvl w:ilvl="1" w:tentative="1">
+      <w:start w:val="1"/>
+      <w:numFmt w:val="bullet"/>
+      <w:lvlText w:val=""/>
+      <w:lvlJc w:val="left"/>
+      <w:pPr>
+        <w:tabs>
+          <w:tab w:val="num" w:pos="1440"/>
+        </w:tabs>
+        <w:ind w:left="1440" w:hanging="360"/>
+      </w:pPr>
+      <w:rPr>
+        <w:rFonts w:ascii="Symbol" w:hAnsi="Symbol" w:hint="default"/>
+        <w:sz w:val="20"/>
+      </w:rPr>
+    </w:lvl>
+    <w:lvl w:ilvl="2" w:tentative="1">
+      <w:start w:val="1"/>
+      <w:numFmt w:val="bullet"/>
+      <w:lvlText w:val=""/>
+      <w:lvlJc w:val="left"/>
+      <w:pPr>
+        <w:tabs>
+          <w:tab w:val="num" w:pos="2160"/>
+        </w:tabs>
+        <w:ind w:left="2160" w:hanging="360"/>
+      </w:pPr>
+      <w:rPr>
+        <w:rFonts w:ascii="Symbol" w:hAnsi="Symbol" w:hint="default"/>
+        <w:sz w:val="20"/>
+      </w:rPr>
+    </w:lvl>
+    <w:lvl w:ilvl="3" w:tentative="1">
+      <w:start w:val="1"/>
+      <w:numFmt w:val="bullet"/>
+      <w:lvlText w:val=""/>
+      <w:lvlJc w:val="left"/>
+      <w:pPr>
+        <w:tabs>
+          <w:tab w:val="num" w:pos="2880"/>
+        </w:tabs>
+        <w:ind w:left="2880" w:hanging="360"/>
+      </w:pPr>
+      <w:rPr>
+        <w:rFonts w:ascii="Symbol" w:hAnsi="Symbol" w:hint="default"/>
+        <w:sz w:val="20"/>
+      </w:rPr>
+    </w:lvl>
+    <w:lvl w:ilvl="4" w:tentative="1">
+      <w:start w:val="1"/>
+      <w:numFmt w:val="bullet"/>
+      <w:lvlText w:val=""/>
+      <w:lvlJc w:val="left"/>
+      <w:pPr>
+        <w:tabs>
+          <w:tab w:val="num" w:pos="3600"/>
+        </w:tabs>
+        <w:ind w:left="3600" w:hanging="360"/>
+      </w:pPr>
+      <w:rPr>
+        <w:rFonts w:ascii="Symbol" w:hAnsi="Symbol" w:hint="default"/>
+        <w:sz w:val="20"/>
+      </w:rPr>
+    </w:lvl>
+    <w:lvl w:ilvl="5" w:tentative="1">
+      <w:start w:val="1"/>
+      <w:numFmt w:val="bullet"/>
+      <w:lvlText w:val=""/>
+      <w:lvlJc w:val="left"/>
+      <w:pPr>
+        <w:tabs>
+          <w:tab w:val="num" w:pos="4320"/>
+        </w:tabs>
+        <w:ind w:left="4320" w:hanging="360"/>
+      </w:pPr>
+      <w:rPr>
+        <w:rFonts w:ascii="Symbol" w:hAnsi="Symbol" w:hint="default"/>
+        <w:sz w:val="20"/>
+      </w:rPr>
+    </w:lvl>
+    <w:lvl w:ilvl="6" w:tentative="1">
+      <w:start w:val="1"/>
+      <w:numFmt w:val="bullet"/>
+      <w:lvlText w:val=""/>
+      <w:lvlJc w:val="left"/>
+      <w:pPr>
+        <w:tabs>
+          <w:tab w:val="num" w:pos="5040"/>
+        </w:tabs>
+        <w:ind w:left="5040" w:hanging="360"/>
+      </w:pPr>
+      <w:rPr>
+        <w:rFonts w:ascii="Symbol" w:hAnsi="Symbol" w:hint="default"/>
+        <w:sz w:val="20"/>
+      </w:rPr>
+    </w:lvl>
+    <w:lvl w:ilvl="7" w:tentative="1">
+      <w:start w:val="1"/>
+      <w:numFmt w:val="bullet"/>
+      <w:lvlText w:val=""/>
+      <w:lvlJc w:val="left"/>
+      <w:pPr>
+        <w:tabs>
+          <w:tab w:val="num" w:pos="5760"/>
+        </w:tabs>
+        <w:ind w:left="5760" w:hanging="360"/>
+      </w:pPr>
+      <w:rPr>
+        <w:rFonts w:ascii="Symbol" w:hAnsi="Symbol" w:hint="default"/>
+        <w:sz w:val="20"/>
+      </w:rPr>
+    </w:lvl>
+    <w:lvl w:ilvl="8" w:tentative="1">
+      <w:start w:val="1"/>
+      <w:numFmt w:val="bullet"/>
+      <w:lvlText w:val=""/>
+      <w:lvlJc w:val="left"/>
+      <w:pPr>
+        <w:tabs>
+          <w:tab w:val="num" w:pos="6480"/>
+        </w:tabs>
+        <w:ind w:left="6480" w:hanging="360"/>
+      </w:pPr>
+      <w:rPr>
+        <w:rFonts w:ascii="Symbol" w:hAnsi="Symbol" w:hint="default"/>
+        <w:sz w:val="20"/>
+      </w:rPr>
+    </w:lvl>
+  </w:abstractNum>
+  <w:abstractNum w:abstractNumId="2" w15:restartNumberingAfterBreak="0">
+    <w:nsid w:val="0BBD00E5"/>
+    <w:multiLevelType w:val="multilevel"/>
+    <w:tmpl w:val="F9DC0DFC"/>
+    <w:lvl w:ilvl="0">
+      <w:start w:val="1"/>
+      <w:numFmt w:val="bullet"/>
+      <w:lvlText w:val=""/>
+      <w:lvlJc w:val="left"/>
+      <w:pPr>
+        <w:tabs>
+          <w:tab w:val="num" w:pos="720"/>
+        </w:tabs>
+        <w:ind w:left="720" w:hanging="360"/>
+      </w:pPr>
+      <w:rPr>
+        <w:rFonts w:ascii="Symbol" w:hAnsi="Symbol" w:hint="default"/>
+        <w:sz w:val="20"/>
+      </w:rPr>
+    </w:lvl>
+    <w:lvl w:ilvl="1" w:tentative="1">
+      <w:start w:val="1"/>
+      <w:numFmt w:val="bullet"/>
+      <w:lvlText w:val=""/>
+      <w:lvlJc w:val="left"/>
+      <w:pPr>
+        <w:tabs>
+          <w:tab w:val="num" w:pos="1440"/>
+        </w:tabs>
+        <w:ind w:left="1440" w:hanging="360"/>
+      </w:pPr>
+      <w:rPr>
+        <w:rFonts w:ascii="Symbol" w:hAnsi="Symbol" w:hint="default"/>
+        <w:sz w:val="20"/>
+      </w:rPr>
+    </w:lvl>
+    <w:lvl w:ilvl="2" w:tentative="1">
+      <w:start w:val="1"/>
+      <w:numFmt w:val="bullet"/>
+      <w:lvlText w:val=""/>
+      <w:lvlJc w:val="left"/>
+      <w:pPr>
+        <w:tabs>
+          <w:tab w:val="num" w:pos="2160"/>
+        </w:tabs>
+        <w:ind w:left="2160" w:hanging="360"/>
+      </w:pPr>
+      <w:rPr>
+        <w:rFonts w:ascii="Symbol" w:hAnsi="Symbol" w:hint="default"/>
+        <w:sz w:val="20"/>
+      </w:rPr>
+    </w:lvl>
+    <w:lvl w:ilvl="3" w:tentative="1">
+      <w:start w:val="1"/>
+      <w:numFmt w:val="bullet"/>
+      <w:lvlText w:val=""/>
+      <w:lvlJc w:val="left"/>
+      <w:pPr>
+        <w:tabs>
+          <w:tab w:val="num" w:pos="2880"/>
+        </w:tabs>
+        <w:ind w:left="2880" w:hanging="360"/>
+      </w:pPr>
+      <w:rPr>
+        <w:rFonts w:ascii="Symbol" w:hAnsi="Symbol" w:hint="default"/>
+        <w:sz w:val="20"/>
+      </w:rPr>
+    </w:lvl>
+    <w:lvl w:ilvl="4" w:tentative="1">
+      <w:start w:val="1"/>
+      <w:numFmt w:val="bullet"/>
+      <w:lvlText w:val=""/>
+      <w:lvlJc w:val="left"/>
+      <w:pPr>
+        <w:tabs>
+          <w:tab w:val="num" w:pos="3600"/>
+        </w:tabs>
+        <w:ind w:left="3600" w:hanging="360"/>
+      </w:pPr>
+      <w:rPr>
+        <w:rFonts w:ascii="Symbol" w:hAnsi="Symbol" w:hint="default"/>
+        <w:sz w:val="20"/>
+      </w:rPr>
+    </w:lvl>
+    <w:lvl w:ilvl="5" w:tentative="1">
+      <w:start w:val="1"/>
+      <w:numFmt w:val="bullet"/>
+      <w:lvlText w:val=""/>
+      <w:lvlJc w:val="left"/>
+      <w:pPr>
+        <w:tabs>
+          <w:tab w:val="num" w:pos="4320"/>
+        </w:tabs>
+        <w:ind w:left="4320" w:hanging="360"/>
+      </w:pPr>
+      <w:rPr>
+        <w:rFonts w:ascii="Symbol" w:hAnsi="Symbol" w:hint="default"/>
+        <w:sz w:val="20"/>
+      </w:rPr>
+    </w:lvl>
+    <w:lvl w:ilvl="6" w:tentative="1">
+      <w:start w:val="1"/>
+      <w:numFmt w:val="bullet"/>
+      <w:lvlText w:val=""/>
+      <w:lvlJc w:val="left"/>
+      <w:pPr>
+        <w:tabs>
+          <w:tab w:val="num" w:pos="5040"/>
+        </w:tabs>
+        <w:ind w:left="5040" w:hanging="360"/>
+      </w:pPr>
+      <w:rPr>
+        <w:rFonts w:ascii="Symbol" w:hAnsi="Symbol" w:hint="default"/>
+        <w:sz w:val="20"/>
+      </w:rPr>
+    </w:lvl>
+    <w:lvl w:ilvl="7" w:tentative="1">
+      <w:start w:val="1"/>
+      <w:numFmt w:val="bullet"/>
+      <w:lvlText w:val=""/>
+      <w:lvlJc w:val="left"/>
+      <w:pPr>
+        <w:tabs>
+          <w:tab w:val="num" w:pos="5760"/>
+        </w:tabs>
+        <w:ind w:left="5760" w:hanging="360"/>
+      </w:pPr>
+      <w:rPr>
+        <w:rFonts w:ascii="Symbol" w:hAnsi="Symbol" w:hint="default"/>
+        <w:sz w:val="20"/>
+      </w:rPr>
+    </w:lvl>
+    <w:lvl w:ilvl="8" w:tentative="1">
+      <w:start w:val="1"/>
+      <w:numFmt w:val="bullet"/>
+      <w:lvlText w:val=""/>
+      <w:lvlJc w:val="left"/>
+      <w:pPr>
+        <w:tabs>
+          <w:tab w:val="num" w:pos="6480"/>
+        </w:tabs>
+        <w:ind w:left="6480" w:hanging="360"/>
+      </w:pPr>
+      <w:rPr>
+        <w:rFonts w:ascii="Symbol" w:hAnsi="Symbol" w:hint="default"/>
+        <w:sz w:val="20"/>
+      </w:rPr>
+    </w:lvl>
+  </w:abstractNum>
+  <w:abstractNum w:abstractNumId="3" w15:restartNumberingAfterBreak="0">
+    <w:nsid w:val="0C442F23"/>
+    <w:multiLevelType w:val="multilevel"/>
+    <w:tmpl w:val="095C76D4"/>
+    <w:lvl w:ilvl="0">
+      <w:start w:val="14"/>
+      <w:numFmt w:val="decimal"/>
+      <w:lvlText w:val="%1."/>
+      <w:lvlJc w:val="left"/>
+      <w:pPr>
+        <w:tabs>
+          <w:tab w:val="num" w:pos="720"/>
+        </w:tabs>
+        <w:ind w:left="720" w:hanging="360"/>
+      </w:pPr>
+    </w:lvl>
+    <w:lvl w:ilvl="1" w:tentative="1">
+      <w:start w:val="1"/>
+      <w:numFmt w:val="decimal"/>
+      <w:lvlText w:val="%2."/>
+      <w:lvlJc w:val="left"/>
+      <w:pPr>
+        <w:tabs>
+          <w:tab w:val="num" w:pos="1440"/>
+        </w:tabs>
+        <w:ind w:left="1440" w:hanging="360"/>
+      </w:pPr>
+    </w:lvl>
+    <w:lvl w:ilvl="2" w:tentative="1">
+      <w:start w:val="1"/>
+      <w:numFmt w:val="decimal"/>
+      <w:lvlText w:val="%3."/>
+      <w:lvlJc w:val="left"/>
+      <w:pPr>
+        <w:tabs>
+          <w:tab w:val="num" w:pos="2160"/>
+        </w:tabs>
+        <w:ind w:left="2160" w:hanging="360"/>
+      </w:pPr>
+    </w:lvl>
+    <w:lvl w:ilvl="3" w:tentative="1">
+      <w:start w:val="1"/>
+      <w:numFmt w:val="decimal"/>
+      <w:lvlText w:val="%4."/>
+      <w:lvlJc w:val="left"/>
+      <w:pPr>
+        <w:tabs>
+          <w:tab w:val="num" w:pos="2880"/>
+        </w:tabs>
+        <w:ind w:left="2880" w:hanging="360"/>
+      </w:pPr>
+    </w:lvl>
+    <w:lvl w:ilvl="4" w:tentative="1">
+      <w:start w:val="1"/>
+      <w:numFmt w:val="decimal"/>
+      <w:lvlText w:val="%5."/>
+      <w:lvlJc w:val="left"/>
+      <w:pPr>
+        <w:tabs>
+          <w:tab w:val="num" w:pos="3600"/>
+        </w:tabs>
+        <w:ind w:left="3600" w:hanging="360"/>
+      </w:pPr>
+    </w:lvl>
+    <w:lvl w:ilvl="5" w:tentative="1">
+      <w:start w:val="1"/>
+      <w:numFmt w:val="decimal"/>
+      <w:lvlText w:val="%6."/>
+      <w:lvlJc w:val="left"/>
+      <w:pPr>
+        <w:tabs>
+          <w:tab w:val="num" w:pos="4320"/>
+        </w:tabs>
+        <w:ind w:left="4320" w:hanging="360"/>
+      </w:pPr>
+    </w:lvl>
+    <w:lvl w:ilvl="6" w:tentative="1">
+      <w:start w:val="1"/>
+      <w:numFmt w:val="decimal"/>
+      <w:lvlText w:val="%7."/>
+      <w:lvlJc w:val="left"/>
+      <w:pPr>
+        <w:tabs>
+          <w:tab w:val="num" w:pos="5040"/>
+        </w:tabs>
+        <w:ind w:left="5040" w:hanging="360"/>
+      </w:pPr>
+    </w:lvl>
+    <w:lvl w:ilvl="7" w:tentative="1">
+      <w:start w:val="1"/>
+      <w:numFmt w:val="decimal"/>
+      <w:lvlText w:val="%8."/>
+      <w:lvlJc w:val="left"/>
+      <w:pPr>
+        <w:tabs>
+          <w:tab w:val="num" w:pos="5760"/>
+        </w:tabs>
+        <w:ind w:left="5760" w:hanging="360"/>
+      </w:pPr>
+    </w:lvl>
+    <w:lvl w:ilvl="8" w:tentative="1">
+      <w:start w:val="1"/>
+      <w:numFmt w:val="decimal"/>
+      <w:lvlText w:val="%9."/>
+      <w:lvlJc w:val="left"/>
+      <w:pPr>
+        <w:tabs>
+          <w:tab w:val="num" w:pos="6480"/>
+        </w:tabs>
+        <w:ind w:left="6480" w:hanging="360"/>
+      </w:pPr>
+    </w:lvl>
+  </w:abstractNum>
+  <w:abstractNum w:abstractNumId="4" w15:restartNumberingAfterBreak="0">
+    <w:nsid w:val="1BBE77EF"/>
+    <w:multiLevelType w:val="multilevel"/>
+    <w:tmpl w:val="B46E8836"/>
+    <w:lvl w:ilvl="0">
+      <w:start w:val="16"/>
+      <w:numFmt w:val="decimal"/>
+      <w:lvlText w:val="%1."/>
+      <w:lvlJc w:val="left"/>
+      <w:pPr>
+        <w:tabs>
+          <w:tab w:val="num" w:pos="720"/>
+        </w:tabs>
+        <w:ind w:left="720" w:hanging="360"/>
+      </w:pPr>
+    </w:lvl>
+    <w:lvl w:ilvl="1" w:tentative="1">
+      <w:start w:val="1"/>
+      <w:numFmt w:val="decimal"/>
+      <w:lvlText w:val="%2."/>
+      <w:lvlJc w:val="left"/>
+      <w:pPr>
+        <w:tabs>
+          <w:tab w:val="num" w:pos="1440"/>
+        </w:tabs>
+        <w:ind w:left="1440" w:hanging="360"/>
+      </w:pPr>
+    </w:lvl>
+    <w:lvl w:ilvl="2" w:tentative="1">
+      <w:start w:val="1"/>
+      <w:numFmt w:val="decimal"/>
+      <w:lvlText w:val="%3."/>
+      <w:lvlJc w:val="left"/>
+      <w:pPr>
+        <w:tabs>
+          <w:tab w:val="num" w:pos="2160"/>
+        </w:tabs>
+        <w:ind w:left="2160" w:hanging="360"/>
+      </w:pPr>
+    </w:lvl>
+    <w:lvl w:ilvl="3" w:tentative="1">
+      <w:start w:val="1"/>
+      <w:numFmt w:val="decimal"/>
+      <w:lvlText w:val="%4."/>
+      <w:lvlJc w:val="left"/>
+      <w:pPr>
+        <w:tabs>
+          <w:tab w:val="num" w:pos="2880"/>
+        </w:tabs>
+        <w:ind w:left="2880" w:hanging="360"/>
+      </w:pPr>
+    </w:lvl>
+    <w:lvl w:ilvl="4" w:tentative="1">
+      <w:start w:val="1"/>
+      <w:numFmt w:val="decimal"/>
+      <w:lvlText w:val="%5."/>
+      <w:lvlJc w:val="left"/>
+      <w:pPr>
+        <w:tabs>
+          <w:tab w:val="num" w:pos="3600"/>
+        </w:tabs>
+        <w:ind w:left="3600" w:hanging="360"/>
+      </w:pPr>
+    </w:lvl>
+    <w:lvl w:ilvl="5" w:tentative="1">
+      <w:start w:val="1"/>
+      <w:numFmt w:val="decimal"/>
+      <w:lvlText w:val="%6."/>
+      <w:lvlJc w:val="left"/>
+      <w:pPr>
+        <w:tabs>
+          <w:tab w:val="num" w:pos="4320"/>
+        </w:tabs>
+        <w:ind w:left="4320" w:hanging="360"/>
+      </w:pPr>
+    </w:lvl>
+    <w:lvl w:ilvl="6" w:tentative="1">
+      <w:start w:val="1"/>
+      <w:numFmt w:val="decimal"/>
+      <w:lvlText w:val="%7."/>
+      <w:lvlJc w:val="left"/>
+      <w:pPr>
+        <w:tabs>
+          <w:tab w:val="num" w:pos="5040"/>
+        </w:tabs>
+        <w:ind w:left="5040" w:hanging="360"/>
+      </w:pPr>
+    </w:lvl>
+    <w:lvl w:ilvl="7" w:tentative="1">
+      <w:start w:val="1"/>
+      <w:numFmt w:val="decimal"/>
+      <w:lvlText w:val="%8."/>
+      <w:lvlJc w:val="left"/>
+      <w:pPr>
+        <w:tabs>
+          <w:tab w:val="num" w:pos="5760"/>
+        </w:tabs>
+        <w:ind w:left="5760" w:hanging="360"/>
+      </w:pPr>
+    </w:lvl>
+    <w:lvl w:ilvl="8" w:tentative="1">
+      <w:start w:val="1"/>
+      <w:numFmt w:val="decimal"/>
+      <w:lvlText w:val="%9."/>
+      <w:lvlJc w:val="left"/>
+      <w:pPr>
+        <w:tabs>
+          <w:tab w:val="num" w:pos="6480"/>
+        </w:tabs>
+        <w:ind w:left="6480" w:hanging="360"/>
+      </w:pPr>
+    </w:lvl>
+  </w:abstractNum>
+  <w:abstractNum w:abstractNumId="5" w15:restartNumberingAfterBreak="0">
+    <w:nsid w:val="25D87AD1"/>
+    <w:multiLevelType w:val="multilevel"/>
+    <w:tmpl w:val="CB8E9DB4"/>
+    <w:lvl w:ilvl="0">
+      <w:start w:val="1"/>
+      <w:numFmt w:val="decimal"/>
+      <w:lvlText w:val="%1."/>
+      <w:lvlJc w:val="left"/>
+      <w:pPr>
+        <w:tabs>
+          <w:tab w:val="num" w:pos="720"/>
+        </w:tabs>
+        <w:ind w:left="720" w:hanging="360"/>
+      </w:pPr>
+    </w:lvl>
+    <w:lvl w:ilvl="1">
+      <w:start w:val="1"/>
+      <w:numFmt w:val="bullet"/>
+      <w:lvlText w:val=""/>
+      <w:lvlJc w:val="left"/>
+      <w:pPr>
+        <w:tabs>
+          <w:tab w:val="num" w:pos="1440"/>
+        </w:tabs>
+        <w:ind w:left="1440" w:hanging="360"/>
+      </w:pPr>
+      <w:rPr>
+        <w:rFonts w:ascii="Symbol" w:hAnsi="Symbol" w:hint="default"/>
+        <w:sz w:val="20"/>
+      </w:rPr>
+    </w:lvl>
+    <w:lvl w:ilvl="2">
+      <w:start w:val="1"/>
+      <w:numFmt w:val="bullet"/>
+      <w:lvlText w:val=""/>
+      <w:lvlJc w:val="left"/>
+      <w:pPr>
+        <w:tabs>
+          <w:tab w:val="num" w:pos="2160"/>
+        </w:tabs>
+        <w:ind w:left="2160" w:hanging="360"/>
+      </w:pPr>
+      <w:rPr>
+        <w:rFonts w:ascii="Symbol" w:hAnsi="Symbol" w:hint="default"/>
+        <w:sz w:val="20"/>
+      </w:rPr>
+    </w:lvl>
+    <w:lvl w:ilvl="3" w:tentative="1">
+      <w:start w:val="1"/>
+      <w:numFmt w:val="decimal"/>
+      <w:lvlText w:val="%4."/>
+      <w:lvlJc w:val="left"/>
+      <w:pPr>
+        <w:tabs>
+          <w:tab w:val="num" w:pos="2880"/>
+        </w:tabs>
+        <w:ind w:left="2880" w:hanging="360"/>
+      </w:pPr>
+    </w:lvl>
+    <w:lvl w:ilvl="4" w:tentative="1">
+      <w:start w:val="1"/>
+      <w:numFmt w:val="decimal"/>
+      <w:lvlText w:val="%5."/>
+      <w:lvlJc w:val="left"/>
+      <w:pPr>
+        <w:tabs>
+          <w:tab w:val="num" w:pos="3600"/>
+        </w:tabs>
+        <w:ind w:left="3600" w:hanging="360"/>
+      </w:pPr>
+    </w:lvl>
+    <w:lvl w:ilvl="5" w:tentative="1">
+      <w:start w:val="1"/>
+      <w:numFmt w:val="decimal"/>
+      <w:lvlText w:val="%6."/>
+      <w:lvlJc w:val="left"/>
+      <w:pPr>
+        <w:tabs>
+          <w:tab w:val="num" w:pos="4320"/>
+        </w:tabs>
+        <w:ind w:left="4320" w:hanging="360"/>
+      </w:pPr>
+    </w:lvl>
+    <w:lvl w:ilvl="6" w:tentative="1">
+      <w:start w:val="1"/>
+      <w:numFmt w:val="decimal"/>
+      <w:lvlText w:val="%7."/>
+      <w:lvlJc w:val="left"/>
+      <w:pPr>
+        <w:tabs>
+          <w:tab w:val="num" w:pos="5040"/>
+        </w:tabs>
+        <w:ind w:left="5040" w:hanging="360"/>
+      </w:pPr>
+    </w:lvl>
+    <w:lvl w:ilvl="7" w:tentative="1">
+      <w:start w:val="1"/>
+      <w:numFmt w:val="decimal"/>
+      <w:lvlText w:val="%8."/>
+      <w:lvlJc w:val="left"/>
+      <w:pPr>
+        <w:tabs>
+          <w:tab w:val="num" w:pos="5760"/>
+        </w:tabs>
+        <w:ind w:left="5760" w:hanging="360"/>
+      </w:pPr>
+    </w:lvl>
+    <w:lvl w:ilvl="8" w:tentative="1">
+      <w:start w:val="1"/>
+      <w:numFmt w:val="decimal"/>
+      <w:lvlText w:val="%9."/>
+      <w:lvlJc w:val="left"/>
+      <w:pPr>
+        <w:tabs>
+          <w:tab w:val="num" w:pos="6480"/>
+        </w:tabs>
+        <w:ind w:left="6480" w:hanging="360"/>
+      </w:pPr>
+    </w:lvl>
+  </w:abstractNum>
+  <w:abstractNum w:abstractNumId="6" w15:restartNumberingAfterBreak="0">
+    <w:nsid w:val="32E40854"/>
+    <w:multiLevelType w:val="multilevel"/>
+    <w:tmpl w:val="81E24490"/>
+    <w:lvl w:ilvl="0">
+      <w:start w:val="13"/>
+      <w:numFmt w:val="decimal"/>
+      <w:lvlText w:val="%1."/>
+      <w:lvlJc w:val="left"/>
+      <w:pPr>
+        <w:tabs>
+          <w:tab w:val="num" w:pos="720"/>
+        </w:tabs>
+        <w:ind w:left="720" w:hanging="360"/>
+      </w:pPr>
+    </w:lvl>
+    <w:lvl w:ilvl="1" w:tentative="1">
+      <w:start w:val="1"/>
+      <w:numFmt w:val="decimal"/>
+      <w:lvlText w:val="%2."/>
+      <w:lvlJc w:val="left"/>
+      <w:pPr>
+        <w:tabs>
+          <w:tab w:val="num" w:pos="1440"/>
+        </w:tabs>
+        <w:ind w:left="1440" w:hanging="360"/>
+      </w:pPr>
+    </w:lvl>
+    <w:lvl w:ilvl="2" w:tentative="1">
+      <w:start w:val="1"/>
+      <w:numFmt w:val="decimal"/>
+      <w:lvlText w:val="%3."/>
+      <w:lvlJc w:val="left"/>
+      <w:pPr>
+        <w:tabs>
+          <w:tab w:val="num" w:pos="2160"/>
+        </w:tabs>
+        <w:ind w:left="2160" w:hanging="360"/>
+      </w:pPr>
+    </w:lvl>
+    <w:lvl w:ilvl="3" w:tentative="1">
+      <w:start w:val="1"/>
+      <w:numFmt w:val="decimal"/>
+      <w:lvlText w:val="%4."/>
+      <w:lvlJc w:val="left"/>
+      <w:pPr>
+        <w:tabs>
+          <w:tab w:val="num" w:pos="2880"/>
+        </w:tabs>
+        <w:ind w:left="2880" w:hanging="360"/>
+      </w:pPr>
+    </w:lvl>
+    <w:lvl w:ilvl="4" w:tentative="1">
+      <w:start w:val="1"/>
+      <w:numFmt w:val="decimal"/>
+      <w:lvlText w:val="%5."/>
+      <w:lvlJc w:val="left"/>
+      <w:pPr>
+        <w:tabs>
+          <w:tab w:val="num" w:pos="3600"/>
+        </w:tabs>
+        <w:ind w:left="3600" w:hanging="360"/>
+      </w:pPr>
+    </w:lvl>
+    <w:lvl w:ilvl="5" w:tentative="1">
+      <w:start w:val="1"/>
+      <w:numFmt w:val="decimal"/>
+      <w:lvlText w:val="%6."/>
+      <w:lvlJc w:val="left"/>
+      <w:pPr>
+        <w:tabs>
+          <w:tab w:val="num" w:pos="4320"/>
+        </w:tabs>
+        <w:ind w:left="4320" w:hanging="360"/>
+      </w:pPr>
+    </w:lvl>
+    <w:lvl w:ilvl="6" w:tentative="1">
+      <w:start w:val="1"/>
+      <w:numFmt w:val="decimal"/>
+      <w:lvlText w:val="%7."/>
+      <w:lvlJc w:val="left"/>
+      <w:pPr>
+        <w:tabs>
+          <w:tab w:val="num" w:pos="5040"/>
+        </w:tabs>
+        <w:ind w:left="5040" w:hanging="360"/>
+      </w:pPr>
+    </w:lvl>
+    <w:lvl w:ilvl="7" w:tentative="1">
+      <w:start w:val="1"/>
+      <w:numFmt w:val="decimal"/>
+      <w:lvlText w:val="%8."/>
+      <w:lvlJc w:val="left"/>
+      <w:pPr>
+        <w:tabs>
+          <w:tab w:val="num" w:pos="5760"/>
+        </w:tabs>
+        <w:ind w:left="5760" w:hanging="360"/>
+      </w:pPr>
+    </w:lvl>
+    <w:lvl w:ilvl="8" w:tentative="1">
+      <w:start w:val="1"/>
+      <w:numFmt w:val="decimal"/>
+      <w:lvlText w:val="%9."/>
+      <w:lvlJc w:val="left"/>
+      <w:pPr>
+        <w:tabs>
+          <w:tab w:val="num" w:pos="6480"/>
+        </w:tabs>
+        <w:ind w:left="6480" w:hanging="360"/>
+      </w:pPr>
+    </w:lvl>
+  </w:abstractNum>
+  <w:abstractNum w:abstractNumId="7" w15:restartNumberingAfterBreak="0">
+    <w:nsid w:val="38682CE3"/>
+    <w:multiLevelType w:val="multilevel"/>
+    <w:tmpl w:val="52C4C332"/>
+    <w:lvl w:ilvl="0">
+      <w:start w:val="1"/>
+      <w:numFmt w:val="decimal"/>
+      <w:lvlText w:val="%1."/>
+      <w:lvlJc w:val="left"/>
+      <w:pPr>
+        <w:tabs>
+          <w:tab w:val="num" w:pos="720"/>
+        </w:tabs>
+        <w:ind w:left="720" w:hanging="360"/>
+      </w:pPr>
+    </w:lvl>
+    <w:lvl w:ilvl="1">
+      <w:start w:val="1"/>
+      <w:numFmt w:val="bullet"/>
+      <w:lvlText w:val=""/>
+      <w:lvlJc w:val="left"/>
+      <w:pPr>
+        <w:tabs>
+          <w:tab w:val="num" w:pos="1440"/>
+        </w:tabs>
+        <w:ind w:left="1440" w:hanging="360"/>
+      </w:pPr>
+      <w:rPr>
+        <w:rFonts w:ascii="Symbol" w:hAnsi="Symbol" w:hint="default"/>
+        <w:sz w:val="20"/>
+      </w:rPr>
+    </w:lvl>
+    <w:lvl w:ilvl="2" w:tentative="1">
+      <w:start w:val="1"/>
+      <w:numFmt w:val="decimal"/>
+      <w:lvlText w:val="%3."/>
+      <w:lvlJc w:val="left"/>
+      <w:pPr>
+        <w:tabs>
+          <w:tab w:val="num" w:pos="2160"/>
+        </w:tabs>
+        <w:ind w:left="2160" w:hanging="360"/>
+      </w:pPr>
+    </w:lvl>
+    <w:lvl w:ilvl="3" w:tentative="1">
+      <w:start w:val="1"/>
+      <w:numFmt w:val="decimal"/>
+      <w:lvlText w:val="%4."/>
+      <w:lvlJc w:val="left"/>
+      <w:pPr>
+        <w:tabs>
+          <w:tab w:val="num" w:pos="2880"/>
+        </w:tabs>
+        <w:ind w:left="2880" w:hanging="360"/>
+      </w:pPr>
+    </w:lvl>
+    <w:lvl w:ilvl="4" w:tentative="1">
+      <w:start w:val="1"/>
+      <w:numFmt w:val="decimal"/>
+      <w:lvlText w:val="%5."/>
+      <w:lvlJc w:val="left"/>
+      <w:pPr>
+        <w:tabs>
+          <w:tab w:val="num" w:pos="3600"/>
+        </w:tabs>
+        <w:ind w:left="3600" w:hanging="360"/>
+      </w:pPr>
+    </w:lvl>
+    <w:lvl w:ilvl="5" w:tentative="1">
+      <w:start w:val="1"/>
+      <w:numFmt w:val="decimal"/>
+      <w:lvlText w:val="%6."/>
+      <w:lvlJc w:val="left"/>
+      <w:pPr>
+        <w:tabs>
+          <w:tab w:val="num" w:pos="4320"/>
+        </w:tabs>
+        <w:ind w:left="4320" w:hanging="360"/>
+      </w:pPr>
+    </w:lvl>
+    <w:lvl w:ilvl="6" w:tentative="1">
+      <w:start w:val="1"/>
+      <w:numFmt w:val="decimal"/>
+      <w:lvlText w:val="%7."/>
+      <w:lvlJc w:val="left"/>
+      <w:pPr>
+        <w:tabs>
+          <w:tab w:val="num" w:pos="5040"/>
+        </w:tabs>
+        <w:ind w:left="5040" w:hanging="360"/>
+      </w:pPr>
+    </w:lvl>
+    <w:lvl w:ilvl="7" w:tentative="1">
+      <w:start w:val="1"/>
+      <w:numFmt w:val="decimal"/>
+      <w:lvlText w:val="%8."/>
+      <w:lvlJc w:val="left"/>
+      <w:pPr>
+        <w:tabs>
+          <w:tab w:val="num" w:pos="5760"/>
+        </w:tabs>
+        <w:ind w:left="5760" w:hanging="360"/>
+      </w:pPr>
+    </w:lvl>
+    <w:lvl w:ilvl="8" w:tentative="1">
+      <w:start w:val="1"/>
+      <w:numFmt w:val="decimal"/>
+      <w:lvlText w:val="%9."/>
+      <w:lvlJc w:val="left"/>
+      <w:pPr>
+        <w:tabs>
+          <w:tab w:val="num" w:pos="6480"/>
+        </w:tabs>
+        <w:ind w:left="6480" w:hanging="360"/>
+      </w:pPr>
+    </w:lvl>
+  </w:abstractNum>
+  <w:abstractNum w:abstractNumId="8" w15:restartNumberingAfterBreak="0">
+    <w:nsid w:val="5572411D"/>
+    <w:multiLevelType w:val="multilevel"/>
+    <w:tmpl w:val="6E180D0E"/>
+    <w:lvl w:ilvl="0">
+      <w:start w:val="1"/>
+      <w:numFmt w:val="bullet"/>
+      <w:lvlText w:val=""/>
+      <w:lvlJc w:val="left"/>
+      <w:pPr>
+        <w:tabs>
+          <w:tab w:val="num" w:pos="720"/>
+        </w:tabs>
+        <w:ind w:left="720" w:hanging="360"/>
+      </w:pPr>
+      <w:rPr>
+        <w:rFonts w:ascii="Symbol" w:hAnsi="Symbol" w:hint="default"/>
+        <w:sz w:val="20"/>
+      </w:rPr>
+    </w:lvl>
+    <w:lvl w:ilvl="1" w:tentative="1">
+      <w:start w:val="1"/>
+      <w:numFmt w:val="bullet"/>
+      <w:lvlText w:val=""/>
+      <w:lvlJc w:val="left"/>
+      <w:pPr>
+        <w:tabs>
+          <w:tab w:val="num" w:pos="1440"/>
+        </w:tabs>
+        <w:ind w:left="1440" w:hanging="360"/>
+      </w:pPr>
+      <w:rPr>
+        <w:rFonts w:ascii="Symbol" w:hAnsi="Symbol" w:hint="default"/>
+        <w:sz w:val="20"/>
+      </w:rPr>
+    </w:lvl>
+    <w:lvl w:ilvl="2" w:tentative="1">
+      <w:start w:val="1"/>
+      <w:numFmt w:val="bullet"/>
+      <w:lvlText w:val=""/>
+      <w:lvlJc w:val="left"/>
+      <w:pPr>
+        <w:tabs>
+          <w:tab w:val="num" w:pos="2160"/>
+        </w:tabs>
+        <w:ind w:left="2160" w:hanging="360"/>
+      </w:pPr>
+      <w:rPr>
+        <w:rFonts w:ascii="Symbol" w:hAnsi="Symbol" w:hint="default"/>
+        <w:sz w:val="20"/>
+      </w:rPr>
+    </w:lvl>
+    <w:lvl w:ilvl="3" w:tentative="1">
+      <w:start w:val="1"/>
+      <w:numFmt w:val="bullet"/>
+      <w:lvlText w:val=""/>
+      <w:lvlJc w:val="left"/>
+      <w:pPr>
+        <w:tabs>
+          <w:tab w:val="num" w:pos="2880"/>
+        </w:tabs>
+        <w:ind w:left="2880" w:hanging="360"/>
+      </w:pPr>
+      <w:rPr>
+        <w:rFonts w:ascii="Symbol" w:hAnsi="Symbol" w:hint="default"/>
+        <w:sz w:val="20"/>
+      </w:rPr>
+    </w:lvl>
+    <w:lvl w:ilvl="4" w:tentative="1">
+      <w:start w:val="1"/>
+      <w:numFmt w:val="bullet"/>
+      <w:lvlText w:val=""/>
+      <w:lvlJc w:val="left"/>
+      <w:pPr>
+        <w:tabs>
+          <w:tab w:val="num" w:pos="3600"/>
+        </w:tabs>
+        <w:ind w:left="3600" w:hanging="360"/>
+      </w:pPr>
+      <w:rPr>
+        <w:rFonts w:ascii="Symbol" w:hAnsi="Symbol" w:hint="default"/>
+        <w:sz w:val="20"/>
+      </w:rPr>
+    </w:lvl>
+    <w:lvl w:ilvl="5" w:tentative="1">
+      <w:start w:val="1"/>
+      <w:numFmt w:val="bullet"/>
+      <w:lvlText w:val=""/>
+      <w:lvlJc w:val="left"/>
+      <w:pPr>
+        <w:tabs>
+          <w:tab w:val="num" w:pos="4320"/>
+        </w:tabs>
+        <w:ind w:left="4320" w:hanging="360"/>
+      </w:pPr>
+      <w:rPr>
+        <w:rFonts w:ascii="Symbol" w:hAnsi="Symbol" w:hint="default"/>
+        <w:sz w:val="20"/>
+      </w:rPr>
+    </w:lvl>
+    <w:lvl w:ilvl="6" w:tentative="1">
+      <w:start w:val="1"/>
+      <w:numFmt w:val="bullet"/>
+      <w:lvlText w:val=""/>
+      <w:lvlJc w:val="left"/>
+      <w:pPr>
+        <w:tabs>
+          <w:tab w:val="num" w:pos="5040"/>
+        </w:tabs>
+        <w:ind w:left="5040" w:hanging="360"/>
+      </w:pPr>
+      <w:rPr>
+        <w:rFonts w:ascii="Symbol" w:hAnsi="Symbol" w:hint="default"/>
+        <w:sz w:val="20"/>
+      </w:rPr>
+    </w:lvl>
+    <w:lvl w:ilvl="7" w:tentative="1">
+      <w:start w:val="1"/>
+      <w:numFmt w:val="bullet"/>
+      <w:lvlText w:val=""/>
+      <w:lvlJc w:val="left"/>
+      <w:pPr>
+        <w:tabs>
+          <w:tab w:val="num" w:pos="5760"/>
+        </w:tabs>
+        <w:ind w:left="5760" w:hanging="360"/>
+      </w:pPr>
+      <w:rPr>
+        <w:rFonts w:ascii="Symbol" w:hAnsi="Symbol" w:hint="default"/>
+        <w:sz w:val="20"/>
+      </w:rPr>
+    </w:lvl>
+    <w:lvl w:ilvl="8" w:tentative="1">
+      <w:start w:val="1"/>
+      <w:numFmt w:val="bullet"/>
+      <w:lvlText w:val=""/>
+      <w:lvlJc w:val="left"/>
+      <w:pPr>
+        <w:tabs>
+          <w:tab w:val="num" w:pos="6480"/>
+        </w:tabs>
+        <w:ind w:left="6480" w:hanging="360"/>
+      </w:pPr>
+      <w:rPr>
+        <w:rFonts w:ascii="Symbol" w:hAnsi="Symbol" w:hint="default"/>
+        <w:sz w:val="20"/>
+      </w:rPr>
+    </w:lvl>
+  </w:abstractNum>
+  <w:abstractNum w:abstractNumId="9" w15:restartNumberingAfterBreak="0">
+    <w:nsid w:val="5B3E1B0B"/>
+    <w:multiLevelType w:val="multilevel"/>
+    <w:tmpl w:val="6DDE4492"/>
+    <w:lvl w:ilvl="0">
+      <w:start w:val="12"/>
+      <w:numFmt w:val="decimal"/>
+      <w:lvlText w:val="%1."/>
+      <w:lvlJc w:val="left"/>
+      <w:pPr>
+        <w:tabs>
+          <w:tab w:val="num" w:pos="720"/>
+        </w:tabs>
+        <w:ind w:left="720" w:hanging="360"/>
+      </w:pPr>
+    </w:lvl>
+    <w:lvl w:ilvl="1" w:tentative="1">
+      <w:start w:val="1"/>
+      <w:numFmt w:val="decimal"/>
+      <w:lvlText w:val="%2."/>
+      <w:lvlJc w:val="left"/>
+      <w:pPr>
+        <w:tabs>
+          <w:tab w:val="num" w:pos="1440"/>
+        </w:tabs>
+        <w:ind w:left="1440" w:hanging="360"/>
+      </w:pPr>
+    </w:lvl>
+    <w:lvl w:ilvl="2" w:tentative="1">
+      <w:start w:val="1"/>
+      <w:numFmt w:val="decimal"/>
+      <w:lvlText w:val="%3."/>
+      <w:lvlJc w:val="left"/>
+      <w:pPr>
+        <w:tabs>
+          <w:tab w:val="num" w:pos="2160"/>
+        </w:tabs>
+        <w:ind w:left="2160" w:hanging="360"/>
+      </w:pPr>
+    </w:lvl>
+    <w:lvl w:ilvl="3" w:tentative="1">
+      <w:start w:val="1"/>
+      <w:numFmt w:val="decimal"/>
+      <w:lvlText w:val="%4."/>
+      <w:lvlJc w:val="left"/>
+      <w:pPr>
+        <w:tabs>
+          <w:tab w:val="num" w:pos="2880"/>
+        </w:tabs>
+        <w:ind w:left="2880" w:hanging="360"/>
+      </w:pPr>
+    </w:lvl>
+    <w:lvl w:ilvl="4" w:tentative="1">
+      <w:start w:val="1"/>
+      <w:numFmt w:val="decimal"/>
+      <w:lvlText w:val="%5."/>
+      <w:lvlJc w:val="left"/>
+      <w:pPr>
+        <w:tabs>
+          <w:tab w:val="num" w:pos="3600"/>
+        </w:tabs>
+        <w:ind w:left="3600" w:hanging="360"/>
+      </w:pPr>
+    </w:lvl>
+    <w:lvl w:ilvl="5" w:tentative="1">
+      <w:start w:val="1"/>
+      <w:numFmt w:val="decimal"/>
+      <w:lvlText w:val="%6."/>
+      <w:lvlJc w:val="left"/>
+      <w:pPr>
+        <w:tabs>
+          <w:tab w:val="num" w:pos="4320"/>
+        </w:tabs>
+        <w:ind w:left="4320" w:hanging="360"/>
+      </w:pPr>
+    </w:lvl>
+    <w:lvl w:ilvl="6" w:tentative="1">
+      <w:start w:val="1"/>
+      <w:numFmt w:val="decimal"/>
+      <w:lvlText w:val="%7."/>
+      <w:lvlJc w:val="left"/>
+      <w:pPr>
+        <w:tabs>
+          <w:tab w:val="num" w:pos="5040"/>
+        </w:tabs>
+        <w:ind w:left="5040" w:hanging="360"/>
+      </w:pPr>
+    </w:lvl>
+    <w:lvl w:ilvl="7" w:tentative="1">
+      <w:start w:val="1"/>
+      <w:numFmt w:val="decimal"/>
+      <w:lvlText w:val="%8."/>
+      <w:lvlJc w:val="left"/>
+      <w:pPr>
+        <w:tabs>
+          <w:tab w:val="num" w:pos="5760"/>
+        </w:tabs>
+        <w:ind w:left="5760" w:hanging="360"/>
+      </w:pPr>
+    </w:lvl>
+    <w:lvl w:ilvl="8" w:tentative="1">
+      <w:start w:val="1"/>
+      <w:numFmt w:val="decimal"/>
+      <w:lvlText w:val="%9."/>
+      <w:lvlJc w:val="left"/>
+      <w:pPr>
+        <w:tabs>
+          <w:tab w:val="num" w:pos="6480"/>
+        </w:tabs>
+        <w:ind w:left="6480" w:hanging="360"/>
+      </w:pPr>
+    </w:lvl>
+  </w:abstractNum>
+  <w:abstractNum w:abstractNumId="10" w15:restartNumberingAfterBreak="0">
+    <w:nsid w:val="5E4C57C6"/>
+    <w:multiLevelType w:val="multilevel"/>
+    <w:tmpl w:val="06CAE998"/>
+    <w:lvl w:ilvl="0">
+      <w:start w:val="15"/>
+      <w:numFmt w:val="decimal"/>
+      <w:lvlText w:val="%1."/>
+      <w:lvlJc w:val="left"/>
+      <w:pPr>
+        <w:tabs>
+          <w:tab w:val="num" w:pos="720"/>
+        </w:tabs>
+        <w:ind w:left="720" w:hanging="360"/>
+      </w:pPr>
+    </w:lvl>
+    <w:lvl w:ilvl="1" w:tentative="1">
+      <w:start w:val="1"/>
+      <w:numFmt w:val="decimal"/>
+      <w:lvlText w:val="%2."/>
+      <w:lvlJc w:val="left"/>
+      <w:pPr>
+        <w:tabs>
+          <w:tab w:val="num" w:pos="1440"/>
+        </w:tabs>
+        <w:ind w:left="1440" w:hanging="360"/>
+      </w:pPr>
+    </w:lvl>
+    <w:lvl w:ilvl="2" w:tentative="1">
+      <w:start w:val="1"/>
+      <w:numFmt w:val="decimal"/>
+      <w:lvlText w:val="%3."/>
+      <w:lvlJc w:val="left"/>
+      <w:pPr>
+        <w:tabs>
+          <w:tab w:val="num" w:pos="2160"/>
+        </w:tabs>
+        <w:ind w:left="2160" w:hanging="360"/>
+      </w:pPr>
+    </w:lvl>
+    <w:lvl w:ilvl="3" w:tentative="1">
+      <w:start w:val="1"/>
+      <w:numFmt w:val="decimal"/>
+      <w:lvlText w:val="%4."/>
+      <w:lvlJc w:val="left"/>
+      <w:pPr>
+        <w:tabs>
+          <w:tab w:val="num" w:pos="2880"/>
+        </w:tabs>
+        <w:ind w:left="2880" w:hanging="360"/>
+      </w:pPr>
+    </w:lvl>
+    <w:lvl w:ilvl="4" w:tentative="1">
+      <w:start w:val="1"/>
+      <w:numFmt w:val="decimal"/>
+      <w:lvlText w:val="%5."/>
+      <w:lvlJc w:val="left"/>
+      <w:pPr>
+        <w:tabs>
+          <w:tab w:val="num" w:pos="3600"/>
+        </w:tabs>
+        <w:ind w:left="3600" w:hanging="360"/>
+      </w:pPr>
+    </w:lvl>
+    <w:lvl w:ilvl="5" w:tentative="1">
+      <w:start w:val="1"/>
+      <w:numFmt w:val="decimal"/>
+      <w:lvlText w:val="%6."/>
+      <w:lvlJc w:val="left"/>
+      <w:pPr>
+        <w:tabs>
+          <w:tab w:val="num" w:pos="4320"/>
+        </w:tabs>
+        <w:ind w:left="4320" w:hanging="360"/>
+      </w:pPr>
+    </w:lvl>
+    <w:lvl w:ilvl="6" w:tentative="1">
+      <w:start w:val="1"/>
+      <w:numFmt w:val="decimal"/>
+      <w:lvlText w:val="%7."/>
+      <w:lvlJc w:val="left"/>
+      <w:pPr>
+        <w:tabs>
+          <w:tab w:val="num" w:pos="5040"/>
+        </w:tabs>
+        <w:ind w:left="5040" w:hanging="360"/>
+      </w:pPr>
+    </w:lvl>
+    <w:lvl w:ilvl="7" w:tentative="1">
+      <w:start w:val="1"/>
+      <w:numFmt w:val="decimal"/>
+      <w:lvlText w:val="%8."/>
+      <w:lvlJc w:val="left"/>
+      <w:pPr>
+        <w:tabs>
+          <w:tab w:val="num" w:pos="5760"/>
+        </w:tabs>
+        <w:ind w:left="5760" w:hanging="360"/>
+      </w:pPr>
+    </w:lvl>
+    <w:lvl w:ilvl="8" w:tentative="1">
+      <w:start w:val="1"/>
+      <w:numFmt w:val="decimal"/>
+      <w:lvlText w:val="%9."/>
+      <w:lvlJc w:val="left"/>
+      <w:pPr>
+        <w:tabs>
+          <w:tab w:val="num" w:pos="6480"/>
+        </w:tabs>
+        <w:ind w:left="6480" w:hanging="360"/>
+      </w:pPr>
+    </w:lvl>
+  </w:abstractNum>
+  <w:abstractNum w:abstractNumId="11" w15:restartNumberingAfterBreak="0">
     <w:nsid w:val="62FE6A8C"/>
     <w:multiLevelType w:val="multilevel"/>
     <w:tmpl w:val="B76E743E"/>
@@ -1394,8 +5996,613 @@
       </w:pPr>
     </w:lvl>
   </w:abstractNum>
+  <w:abstractNum w:abstractNumId="12" w15:restartNumberingAfterBreak="0">
+    <w:nsid w:val="69913BFD"/>
+    <w:multiLevelType w:val="multilevel"/>
+    <w:tmpl w:val="43B61D92"/>
+    <w:lvl w:ilvl="0">
+      <w:start w:val="11"/>
+      <w:numFmt w:val="decimal"/>
+      <w:lvlText w:val="%1."/>
+      <w:lvlJc w:val="left"/>
+      <w:pPr>
+        <w:tabs>
+          <w:tab w:val="num" w:pos="720"/>
+        </w:tabs>
+        <w:ind w:left="720" w:hanging="360"/>
+      </w:pPr>
+    </w:lvl>
+    <w:lvl w:ilvl="1" w:tentative="1">
+      <w:start w:val="1"/>
+      <w:numFmt w:val="decimal"/>
+      <w:lvlText w:val="%2."/>
+      <w:lvlJc w:val="left"/>
+      <w:pPr>
+        <w:tabs>
+          <w:tab w:val="num" w:pos="1440"/>
+        </w:tabs>
+        <w:ind w:left="1440" w:hanging="360"/>
+      </w:pPr>
+    </w:lvl>
+    <w:lvl w:ilvl="2" w:tentative="1">
+      <w:start w:val="1"/>
+      <w:numFmt w:val="decimal"/>
+      <w:lvlText w:val="%3."/>
+      <w:lvlJc w:val="left"/>
+      <w:pPr>
+        <w:tabs>
+          <w:tab w:val="num" w:pos="2160"/>
+        </w:tabs>
+        <w:ind w:left="2160" w:hanging="360"/>
+      </w:pPr>
+    </w:lvl>
+    <w:lvl w:ilvl="3" w:tentative="1">
+      <w:start w:val="1"/>
+      <w:numFmt w:val="decimal"/>
+      <w:lvlText w:val="%4."/>
+      <w:lvlJc w:val="left"/>
+      <w:pPr>
+        <w:tabs>
+          <w:tab w:val="num" w:pos="2880"/>
+        </w:tabs>
+        <w:ind w:left="2880" w:hanging="360"/>
+      </w:pPr>
+    </w:lvl>
+    <w:lvl w:ilvl="4" w:tentative="1">
+      <w:start w:val="1"/>
+      <w:numFmt w:val="decimal"/>
+      <w:lvlText w:val="%5."/>
+      <w:lvlJc w:val="left"/>
+      <w:pPr>
+        <w:tabs>
+          <w:tab w:val="num" w:pos="3600"/>
+        </w:tabs>
+        <w:ind w:left="3600" w:hanging="360"/>
+      </w:pPr>
+    </w:lvl>
+    <w:lvl w:ilvl="5" w:tentative="1">
+      <w:start w:val="1"/>
+      <w:numFmt w:val="decimal"/>
+      <w:lvlText w:val="%6."/>
+      <w:lvlJc w:val="left"/>
+      <w:pPr>
+        <w:tabs>
+          <w:tab w:val="num" w:pos="4320"/>
+        </w:tabs>
+        <w:ind w:left="4320" w:hanging="360"/>
+      </w:pPr>
+    </w:lvl>
+    <w:lvl w:ilvl="6" w:tentative="1">
+      <w:start w:val="1"/>
+      <w:numFmt w:val="decimal"/>
+      <w:lvlText w:val="%7."/>
+      <w:lvlJc w:val="left"/>
+      <w:pPr>
+        <w:tabs>
+          <w:tab w:val="num" w:pos="5040"/>
+        </w:tabs>
+        <w:ind w:left="5040" w:hanging="360"/>
+      </w:pPr>
+    </w:lvl>
+    <w:lvl w:ilvl="7" w:tentative="1">
+      <w:start w:val="1"/>
+      <w:numFmt w:val="decimal"/>
+      <w:lvlText w:val="%8."/>
+      <w:lvlJc w:val="left"/>
+      <w:pPr>
+        <w:tabs>
+          <w:tab w:val="num" w:pos="5760"/>
+        </w:tabs>
+        <w:ind w:left="5760" w:hanging="360"/>
+      </w:pPr>
+    </w:lvl>
+    <w:lvl w:ilvl="8" w:tentative="1">
+      <w:start w:val="1"/>
+      <w:numFmt w:val="decimal"/>
+      <w:lvlText w:val="%9."/>
+      <w:lvlJc w:val="left"/>
+      <w:pPr>
+        <w:tabs>
+          <w:tab w:val="num" w:pos="6480"/>
+        </w:tabs>
+        <w:ind w:left="6480" w:hanging="360"/>
+      </w:pPr>
+    </w:lvl>
+  </w:abstractNum>
+  <w:abstractNum w:abstractNumId="13" w15:restartNumberingAfterBreak="0">
+    <w:nsid w:val="6A5A4EDB"/>
+    <w:multiLevelType w:val="multilevel"/>
+    <w:tmpl w:val="F7B4431A"/>
+    <w:lvl w:ilvl="0">
+      <w:start w:val="1"/>
+      <w:numFmt w:val="bullet"/>
+      <w:lvlText w:val=""/>
+      <w:lvlJc w:val="left"/>
+      <w:pPr>
+        <w:tabs>
+          <w:tab w:val="num" w:pos="720"/>
+        </w:tabs>
+        <w:ind w:left="720" w:hanging="360"/>
+      </w:pPr>
+      <w:rPr>
+        <w:rFonts w:ascii="Symbol" w:hAnsi="Symbol" w:hint="default"/>
+        <w:sz w:val="20"/>
+      </w:rPr>
+    </w:lvl>
+    <w:lvl w:ilvl="1" w:tentative="1">
+      <w:start w:val="1"/>
+      <w:numFmt w:val="bullet"/>
+      <w:lvlText w:val=""/>
+      <w:lvlJc w:val="left"/>
+      <w:pPr>
+        <w:tabs>
+          <w:tab w:val="num" w:pos="1440"/>
+        </w:tabs>
+        <w:ind w:left="1440" w:hanging="360"/>
+      </w:pPr>
+      <w:rPr>
+        <w:rFonts w:ascii="Symbol" w:hAnsi="Symbol" w:hint="default"/>
+        <w:sz w:val="20"/>
+      </w:rPr>
+    </w:lvl>
+    <w:lvl w:ilvl="2" w:tentative="1">
+      <w:start w:val="1"/>
+      <w:numFmt w:val="bullet"/>
+      <w:lvlText w:val=""/>
+      <w:lvlJc w:val="left"/>
+      <w:pPr>
+        <w:tabs>
+          <w:tab w:val="num" w:pos="2160"/>
+        </w:tabs>
+        <w:ind w:left="2160" w:hanging="360"/>
+      </w:pPr>
+      <w:rPr>
+        <w:rFonts w:ascii="Symbol" w:hAnsi="Symbol" w:hint="default"/>
+        <w:sz w:val="20"/>
+      </w:rPr>
+    </w:lvl>
+    <w:lvl w:ilvl="3" w:tentative="1">
+      <w:start w:val="1"/>
+      <w:numFmt w:val="bullet"/>
+      <w:lvlText w:val=""/>
+      <w:lvlJc w:val="left"/>
+      <w:pPr>
+        <w:tabs>
+          <w:tab w:val="num" w:pos="2880"/>
+        </w:tabs>
+        <w:ind w:left="2880" w:hanging="360"/>
+      </w:pPr>
+      <w:rPr>
+        <w:rFonts w:ascii="Symbol" w:hAnsi="Symbol" w:hint="default"/>
+        <w:sz w:val="20"/>
+      </w:rPr>
+    </w:lvl>
+    <w:lvl w:ilvl="4" w:tentative="1">
+      <w:start w:val="1"/>
+      <w:numFmt w:val="bullet"/>
+      <w:lvlText w:val=""/>
+      <w:lvlJc w:val="left"/>
+      <w:pPr>
+        <w:tabs>
+          <w:tab w:val="num" w:pos="3600"/>
+        </w:tabs>
+        <w:ind w:left="3600" w:hanging="360"/>
+      </w:pPr>
+      <w:rPr>
+        <w:rFonts w:ascii="Symbol" w:hAnsi="Symbol" w:hint="default"/>
+        <w:sz w:val="20"/>
+      </w:rPr>
+    </w:lvl>
+    <w:lvl w:ilvl="5" w:tentative="1">
+      <w:start w:val="1"/>
+      <w:numFmt w:val="bullet"/>
+      <w:lvlText w:val=""/>
+      <w:lvlJc w:val="left"/>
+      <w:pPr>
+        <w:tabs>
+          <w:tab w:val="num" w:pos="4320"/>
+        </w:tabs>
+        <w:ind w:left="4320" w:hanging="360"/>
+      </w:pPr>
+      <w:rPr>
+        <w:rFonts w:ascii="Symbol" w:hAnsi="Symbol" w:hint="default"/>
+        <w:sz w:val="20"/>
+      </w:rPr>
+    </w:lvl>
+    <w:lvl w:ilvl="6" w:tentative="1">
+      <w:start w:val="1"/>
+      <w:numFmt w:val="bullet"/>
+      <w:lvlText w:val=""/>
+      <w:lvlJc w:val="left"/>
+      <w:pPr>
+        <w:tabs>
+          <w:tab w:val="num" w:pos="5040"/>
+        </w:tabs>
+        <w:ind w:left="5040" w:hanging="360"/>
+      </w:pPr>
+      <w:rPr>
+        <w:rFonts w:ascii="Symbol" w:hAnsi="Symbol" w:hint="default"/>
+        <w:sz w:val="20"/>
+      </w:rPr>
+    </w:lvl>
+    <w:lvl w:ilvl="7" w:tentative="1">
+      <w:start w:val="1"/>
+      <w:numFmt w:val="bullet"/>
+      <w:lvlText w:val=""/>
+      <w:lvlJc w:val="left"/>
+      <w:pPr>
+        <w:tabs>
+          <w:tab w:val="num" w:pos="5760"/>
+        </w:tabs>
+        <w:ind w:left="5760" w:hanging="360"/>
+      </w:pPr>
+      <w:rPr>
+        <w:rFonts w:ascii="Symbol" w:hAnsi="Symbol" w:hint="default"/>
+        <w:sz w:val="20"/>
+      </w:rPr>
+    </w:lvl>
+    <w:lvl w:ilvl="8" w:tentative="1">
+      <w:start w:val="1"/>
+      <w:numFmt w:val="bullet"/>
+      <w:lvlText w:val=""/>
+      <w:lvlJc w:val="left"/>
+      <w:pPr>
+        <w:tabs>
+          <w:tab w:val="num" w:pos="6480"/>
+        </w:tabs>
+        <w:ind w:left="6480" w:hanging="360"/>
+      </w:pPr>
+      <w:rPr>
+        <w:rFonts w:ascii="Symbol" w:hAnsi="Symbol" w:hint="default"/>
+        <w:sz w:val="20"/>
+      </w:rPr>
+    </w:lvl>
+  </w:abstractNum>
+  <w:abstractNum w:abstractNumId="14" w15:restartNumberingAfterBreak="0">
+    <w:nsid w:val="7553331C"/>
+    <w:multiLevelType w:val="multilevel"/>
+    <w:tmpl w:val="D242A7EC"/>
+    <w:lvl w:ilvl="0">
+      <w:start w:val="1"/>
+      <w:numFmt w:val="bullet"/>
+      <w:lvlText w:val=""/>
+      <w:lvlJc w:val="left"/>
+      <w:pPr>
+        <w:tabs>
+          <w:tab w:val="num" w:pos="720"/>
+        </w:tabs>
+        <w:ind w:left="720" w:hanging="360"/>
+      </w:pPr>
+      <w:rPr>
+        <w:rFonts w:ascii="Symbol" w:hAnsi="Symbol" w:hint="default"/>
+        <w:sz w:val="20"/>
+      </w:rPr>
+    </w:lvl>
+    <w:lvl w:ilvl="1" w:tentative="1">
+      <w:start w:val="1"/>
+      <w:numFmt w:val="bullet"/>
+      <w:lvlText w:val=""/>
+      <w:lvlJc w:val="left"/>
+      <w:pPr>
+        <w:tabs>
+          <w:tab w:val="num" w:pos="1440"/>
+        </w:tabs>
+        <w:ind w:left="1440" w:hanging="360"/>
+      </w:pPr>
+      <w:rPr>
+        <w:rFonts w:ascii="Symbol" w:hAnsi="Symbol" w:hint="default"/>
+        <w:sz w:val="20"/>
+      </w:rPr>
+    </w:lvl>
+    <w:lvl w:ilvl="2" w:tentative="1">
+      <w:start w:val="1"/>
+      <w:numFmt w:val="bullet"/>
+      <w:lvlText w:val=""/>
+      <w:lvlJc w:val="left"/>
+      <w:pPr>
+        <w:tabs>
+          <w:tab w:val="num" w:pos="2160"/>
+        </w:tabs>
+        <w:ind w:left="2160" w:hanging="360"/>
+      </w:pPr>
+      <w:rPr>
+        <w:rFonts w:ascii="Symbol" w:hAnsi="Symbol" w:hint="default"/>
+        <w:sz w:val="20"/>
+      </w:rPr>
+    </w:lvl>
+    <w:lvl w:ilvl="3" w:tentative="1">
+      <w:start w:val="1"/>
+      <w:numFmt w:val="bullet"/>
+      <w:lvlText w:val=""/>
+      <w:lvlJc w:val="left"/>
+      <w:pPr>
+        <w:tabs>
+          <w:tab w:val="num" w:pos="2880"/>
+        </w:tabs>
+        <w:ind w:left="2880" w:hanging="360"/>
+      </w:pPr>
+      <w:rPr>
+        <w:rFonts w:ascii="Symbol" w:hAnsi="Symbol" w:hint="default"/>
+        <w:sz w:val="20"/>
+      </w:rPr>
+    </w:lvl>
+    <w:lvl w:ilvl="4" w:tentative="1">
+      <w:start w:val="1"/>
+      <w:numFmt w:val="bullet"/>
+      <w:lvlText w:val=""/>
+      <w:lvlJc w:val="left"/>
+      <w:pPr>
+        <w:tabs>
+          <w:tab w:val="num" w:pos="3600"/>
+        </w:tabs>
+        <w:ind w:left="3600" w:hanging="360"/>
+      </w:pPr>
+      <w:rPr>
+        <w:rFonts w:ascii="Symbol" w:hAnsi="Symbol" w:hint="default"/>
+        <w:sz w:val="20"/>
+      </w:rPr>
+    </w:lvl>
+    <w:lvl w:ilvl="5" w:tentative="1">
+      <w:start w:val="1"/>
+      <w:numFmt w:val="bullet"/>
+      <w:lvlText w:val=""/>
+      <w:lvlJc w:val="left"/>
+      <w:pPr>
+        <w:tabs>
+          <w:tab w:val="num" w:pos="4320"/>
+        </w:tabs>
+        <w:ind w:left="4320" w:hanging="360"/>
+      </w:pPr>
+      <w:rPr>
+        <w:rFonts w:ascii="Symbol" w:hAnsi="Symbol" w:hint="default"/>
+        <w:sz w:val="20"/>
+      </w:rPr>
+    </w:lvl>
+    <w:lvl w:ilvl="6" w:tentative="1">
+      <w:start w:val="1"/>
+      <w:numFmt w:val="bullet"/>
+      <w:lvlText w:val=""/>
+      <w:lvlJc w:val="left"/>
+      <w:pPr>
+        <w:tabs>
+          <w:tab w:val="num" w:pos="5040"/>
+        </w:tabs>
+        <w:ind w:left="5040" w:hanging="360"/>
+      </w:pPr>
+      <w:rPr>
+        <w:rFonts w:ascii="Symbol" w:hAnsi="Symbol" w:hint="default"/>
+        <w:sz w:val="20"/>
+      </w:rPr>
+    </w:lvl>
+    <w:lvl w:ilvl="7" w:tentative="1">
+      <w:start w:val="1"/>
+      <w:numFmt w:val="bullet"/>
+      <w:lvlText w:val=""/>
+      <w:lvlJc w:val="left"/>
+      <w:pPr>
+        <w:tabs>
+          <w:tab w:val="num" w:pos="5760"/>
+        </w:tabs>
+        <w:ind w:left="5760" w:hanging="360"/>
+      </w:pPr>
+      <w:rPr>
+        <w:rFonts w:ascii="Symbol" w:hAnsi="Symbol" w:hint="default"/>
+        <w:sz w:val="20"/>
+      </w:rPr>
+    </w:lvl>
+    <w:lvl w:ilvl="8" w:tentative="1">
+      <w:start w:val="1"/>
+      <w:numFmt w:val="bullet"/>
+      <w:lvlText w:val=""/>
+      <w:lvlJc w:val="left"/>
+      <w:pPr>
+        <w:tabs>
+          <w:tab w:val="num" w:pos="6480"/>
+        </w:tabs>
+        <w:ind w:left="6480" w:hanging="360"/>
+      </w:pPr>
+      <w:rPr>
+        <w:rFonts w:ascii="Symbol" w:hAnsi="Symbol" w:hint="default"/>
+        <w:sz w:val="20"/>
+      </w:rPr>
+    </w:lvl>
+  </w:abstractNum>
+  <w:abstractNum w:abstractNumId="15" w15:restartNumberingAfterBreak="0">
+    <w:nsid w:val="7DEC08D3"/>
+    <w:multiLevelType w:val="multilevel"/>
+    <w:tmpl w:val="65BC3946"/>
+    <w:lvl w:ilvl="0">
+      <w:start w:val="1"/>
+      <w:numFmt w:val="bullet"/>
+      <w:lvlText w:val=""/>
+      <w:lvlJc w:val="left"/>
+      <w:pPr>
+        <w:tabs>
+          <w:tab w:val="num" w:pos="720"/>
+        </w:tabs>
+        <w:ind w:left="720" w:hanging="360"/>
+      </w:pPr>
+      <w:rPr>
+        <w:rFonts w:ascii="Symbol" w:hAnsi="Symbol" w:hint="default"/>
+        <w:sz w:val="20"/>
+      </w:rPr>
+    </w:lvl>
+    <w:lvl w:ilvl="1" w:tentative="1">
+      <w:start w:val="1"/>
+      <w:numFmt w:val="bullet"/>
+      <w:lvlText w:val=""/>
+      <w:lvlJc w:val="left"/>
+      <w:pPr>
+        <w:tabs>
+          <w:tab w:val="num" w:pos="1440"/>
+        </w:tabs>
+        <w:ind w:left="1440" w:hanging="360"/>
+      </w:pPr>
+      <w:rPr>
+        <w:rFonts w:ascii="Symbol" w:hAnsi="Symbol" w:hint="default"/>
+        <w:sz w:val="20"/>
+      </w:rPr>
+    </w:lvl>
+    <w:lvl w:ilvl="2" w:tentative="1">
+      <w:start w:val="1"/>
+      <w:numFmt w:val="bullet"/>
+      <w:lvlText w:val=""/>
+      <w:lvlJc w:val="left"/>
+      <w:pPr>
+        <w:tabs>
+          <w:tab w:val="num" w:pos="2160"/>
+        </w:tabs>
+        <w:ind w:left="2160" w:hanging="360"/>
+      </w:pPr>
+      <w:rPr>
+        <w:rFonts w:ascii="Symbol" w:hAnsi="Symbol" w:hint="default"/>
+        <w:sz w:val="20"/>
+      </w:rPr>
+    </w:lvl>
+    <w:lvl w:ilvl="3" w:tentative="1">
+      <w:start w:val="1"/>
+      <w:numFmt w:val="bullet"/>
+      <w:lvlText w:val=""/>
+      <w:lvlJc w:val="left"/>
+      <w:pPr>
+        <w:tabs>
+          <w:tab w:val="num" w:pos="2880"/>
+        </w:tabs>
+        <w:ind w:left="2880" w:hanging="360"/>
+      </w:pPr>
+      <w:rPr>
+        <w:rFonts w:ascii="Symbol" w:hAnsi="Symbol" w:hint="default"/>
+        <w:sz w:val="20"/>
+      </w:rPr>
+    </w:lvl>
+    <w:lvl w:ilvl="4" w:tentative="1">
+      <w:start w:val="1"/>
+      <w:numFmt w:val="bullet"/>
+      <w:lvlText w:val=""/>
+      <w:lvlJc w:val="left"/>
+      <w:pPr>
+        <w:tabs>
+          <w:tab w:val="num" w:pos="3600"/>
+        </w:tabs>
+        <w:ind w:left="3600" w:hanging="360"/>
+      </w:pPr>
+      <w:rPr>
+        <w:rFonts w:ascii="Symbol" w:hAnsi="Symbol" w:hint="default"/>
+        <w:sz w:val="20"/>
+      </w:rPr>
+    </w:lvl>
+    <w:lvl w:ilvl="5" w:tentative="1">
+      <w:start w:val="1"/>
+      <w:numFmt w:val="bullet"/>
+      <w:lvlText w:val=""/>
+      <w:lvlJc w:val="left"/>
+      <w:pPr>
+        <w:tabs>
+          <w:tab w:val="num" w:pos="4320"/>
+        </w:tabs>
+        <w:ind w:left="4320" w:hanging="360"/>
+      </w:pPr>
+      <w:rPr>
+        <w:rFonts w:ascii="Symbol" w:hAnsi="Symbol" w:hint="default"/>
+        <w:sz w:val="20"/>
+      </w:rPr>
+    </w:lvl>
+    <w:lvl w:ilvl="6" w:tentative="1">
+      <w:start w:val="1"/>
+      <w:numFmt w:val="bullet"/>
+      <w:lvlText w:val=""/>
+      <w:lvlJc w:val="left"/>
+      <w:pPr>
+        <w:tabs>
+          <w:tab w:val="num" w:pos="5040"/>
+        </w:tabs>
+        <w:ind w:left="5040" w:hanging="360"/>
+      </w:pPr>
+      <w:rPr>
+        <w:rFonts w:ascii="Symbol" w:hAnsi="Symbol" w:hint="default"/>
+        <w:sz w:val="20"/>
+      </w:rPr>
+    </w:lvl>
+    <w:lvl w:ilvl="7" w:tentative="1">
+      <w:start w:val="1"/>
+      <w:numFmt w:val="bullet"/>
+      <w:lvlText w:val=""/>
+      <w:lvlJc w:val="left"/>
+      <w:pPr>
+        <w:tabs>
+          <w:tab w:val="num" w:pos="5760"/>
+        </w:tabs>
+        <w:ind w:left="5760" w:hanging="360"/>
+      </w:pPr>
+      <w:rPr>
+        <w:rFonts w:ascii="Symbol" w:hAnsi="Symbol" w:hint="default"/>
+        <w:sz w:val="20"/>
+      </w:rPr>
+    </w:lvl>
+    <w:lvl w:ilvl="8" w:tentative="1">
+      <w:start w:val="1"/>
+      <w:numFmt w:val="bullet"/>
+      <w:lvlText w:val=""/>
+      <w:lvlJc w:val="left"/>
+      <w:pPr>
+        <w:tabs>
+          <w:tab w:val="num" w:pos="6480"/>
+        </w:tabs>
+        <w:ind w:left="6480" w:hanging="360"/>
+      </w:pPr>
+      <w:rPr>
+        <w:rFonts w:ascii="Symbol" w:hAnsi="Symbol" w:hint="default"/>
+        <w:sz w:val="20"/>
+      </w:rPr>
+    </w:lvl>
+  </w:abstractNum>
   <w:num w:numId="1">
+    <w:abstractNumId w:val="11"/>
+  </w:num>
+  <w:num w:numId="2">
+    <w:abstractNumId w:val="7"/>
+  </w:num>
+  <w:num w:numId="3">
+    <w:abstractNumId w:val="13"/>
+  </w:num>
+  <w:num w:numId="4">
+    <w:abstractNumId w:val="12"/>
+  </w:num>
+  <w:num w:numId="5">
+    <w:abstractNumId w:val="14"/>
+  </w:num>
+  <w:num w:numId="6">
+    <w:abstractNumId w:val="9"/>
+  </w:num>
+  <w:num w:numId="7">
     <w:abstractNumId w:val="0"/>
+  </w:num>
+  <w:num w:numId="8">
+    <w:abstractNumId w:val="6"/>
+  </w:num>
+  <w:num w:numId="9">
+    <w:abstractNumId w:val="8"/>
+  </w:num>
+  <w:num w:numId="10">
+    <w:abstractNumId w:val="3"/>
+  </w:num>
+  <w:num w:numId="11">
+    <w:abstractNumId w:val="2"/>
+  </w:num>
+  <w:num w:numId="12">
+    <w:abstractNumId w:val="10"/>
+  </w:num>
+  <w:num w:numId="13">
+    <w:abstractNumId w:val="1"/>
+  </w:num>
+  <w:num w:numId="14">
+    <w:abstractNumId w:val="4"/>
+  </w:num>
+  <w:num w:numId="15">
+    <w:abstractNumId w:val="15"/>
+  </w:num>
+  <w:num w:numId="16">
+    <w:abstractNumId w:val="5"/>
   </w:num>
 </w:numbering>
 </file>

--- a/karkhanay doc.docx
+++ b/karkhanay doc.docx
@@ -2799,6 +2799,1397 @@
         </w:rPr>
         <w:t>. Always consider the needs of your target users and prioritize features based on those needs and feedback.</w:t>
       </w:r>
+    </w:p>
+    <w:p/>
+    <w:p/>
+    <w:p>
+      <w:pPr>
+        <w:pStyle w:val="NormalWeb"/>
+        <w:numPr>
+          <w:ilvl w:val="0"/>
+          <w:numId w:val="17"/>
+        </w:numPr>
+        <w:pBdr>
+          <w:top w:val="single" w:sz="2" w:space="0" w:color="D9D9E3"/>
+          <w:left w:val="single" w:sz="2" w:space="5" w:color="D9D9E3"/>
+          <w:bottom w:val="single" w:sz="2" w:space="0" w:color="D9D9E3"/>
+          <w:right w:val="single" w:sz="2" w:space="0" w:color="D9D9E3"/>
+        </w:pBdr>
+        <w:shd w:val="clear" w:color="auto" w:fill="F7F7F8"/>
+        <w:spacing w:before="0" w:beforeAutospacing="0" w:after="0" w:afterAutospacing="0"/>
+        <w:ind w:left="0"/>
+        <w:rPr>
+          <w:rFonts w:ascii="Segoe UI" w:hAnsi="Segoe UI" w:cs="Segoe UI"/>
+          <w:color w:val="374151"/>
+        </w:rPr>
+      </w:pPr>
+      <w:r>
+        <w:rPr>
+          <w:color w:val="FF0000"/>
+          <w:sz w:val="40"/>
+        </w:rPr>
+        <w:t>Things to implement later</w:t>
+      </w:r>
+      <w:r>
+        <w:br/>
+      </w:r>
+      <w:r>
+        <w:br/>
+      </w:r>
+      <w:r>
+        <w:rPr>
+          <w:rFonts w:ascii="Segoe UI" w:hAnsi="Segoe UI" w:cs="Segoe UI"/>
+          <w:b/>
+          <w:bCs/>
+          <w:color w:val="374151"/>
+          <w:bdr w:val="single" w:sz="2" w:space="0" w:color="D9D9E3" w:frame="1"/>
+        </w:rPr>
+        <w:t>Error Handling</w:t>
+      </w:r>
+      <w:r>
+        <w:rPr>
+          <w:rFonts w:ascii="Segoe UI" w:hAnsi="Segoe UI" w:cs="Segoe UI"/>
+          <w:color w:val="374151"/>
+        </w:rPr>
+        <w:t>:</w:t>
+      </w:r>
+    </w:p>
+    <w:p>
+      <w:pPr>
+        <w:numPr>
+          <w:ilvl w:val="1"/>
+          <w:numId w:val="17"/>
+        </w:numPr>
+        <w:pBdr>
+          <w:top w:val="single" w:sz="2" w:space="0" w:color="D9D9E3"/>
+          <w:left w:val="single" w:sz="2" w:space="5" w:color="D9D9E3"/>
+          <w:bottom w:val="single" w:sz="2" w:space="0" w:color="D9D9E3"/>
+          <w:right w:val="single" w:sz="2" w:space="0" w:color="D9D9E3"/>
+        </w:pBdr>
+        <w:shd w:val="clear" w:color="auto" w:fill="F7F7F8"/>
+        <w:spacing w:after="0" w:line="240" w:lineRule="auto"/>
+        <w:ind w:left="720"/>
+        <w:rPr>
+          <w:rFonts w:ascii="Segoe UI" w:eastAsia="Times New Roman" w:hAnsi="Segoe UI" w:cs="Segoe UI"/>
+          <w:color w:val="374151"/>
+          <w:sz w:val="24"/>
+          <w:szCs w:val="24"/>
+        </w:rPr>
+      </w:pPr>
+      <w:r>
+        <w:rPr>
+          <w:rFonts w:ascii="Segoe UI" w:eastAsia="Times New Roman" w:hAnsi="Segoe UI" w:cs="Segoe UI"/>
+          <w:color w:val="374151"/>
+          <w:sz w:val="24"/>
+          <w:szCs w:val="24"/>
+        </w:rPr>
+        <w:t xml:space="preserve">Consider showing more user-friendly error messages in the UI. For instance, when the MongoDB or Sanity POST request fails, instead of just logging the error, you could display it on the frontend using the </w:t>
+      </w:r>
+      <w:proofErr w:type="spellStart"/>
+      <w:r>
+        <w:rPr>
+          <w:rFonts w:ascii="Courier New" w:eastAsia="Times New Roman" w:hAnsi="Courier New" w:cs="Courier New"/>
+          <w:b/>
+          <w:bCs/>
+          <w:color w:val="374151"/>
+          <w:sz w:val="21"/>
+          <w:szCs w:val="21"/>
+          <w:bdr w:val="single" w:sz="2" w:space="0" w:color="D9D9E3" w:frame="1"/>
+        </w:rPr>
+        <w:t>setModal</w:t>
+      </w:r>
+      <w:proofErr w:type="spellEnd"/>
+      <w:r>
+        <w:rPr>
+          <w:rFonts w:ascii="Segoe UI" w:eastAsia="Times New Roman" w:hAnsi="Segoe UI" w:cs="Segoe UI"/>
+          <w:color w:val="374151"/>
+          <w:sz w:val="24"/>
+          <w:szCs w:val="24"/>
+        </w:rPr>
+        <w:t xml:space="preserve"> or </w:t>
+      </w:r>
+      <w:proofErr w:type="spellStart"/>
+      <w:r>
+        <w:rPr>
+          <w:rFonts w:ascii="Courier New" w:eastAsia="Times New Roman" w:hAnsi="Courier New" w:cs="Courier New"/>
+          <w:b/>
+          <w:bCs/>
+          <w:color w:val="374151"/>
+          <w:sz w:val="21"/>
+          <w:szCs w:val="21"/>
+          <w:bdr w:val="single" w:sz="2" w:space="0" w:color="D9D9E3" w:frame="1"/>
+        </w:rPr>
+        <w:t>setNotification</w:t>
+      </w:r>
+      <w:proofErr w:type="spellEnd"/>
+      <w:r>
+        <w:rPr>
+          <w:rFonts w:ascii="Segoe UI" w:eastAsia="Times New Roman" w:hAnsi="Segoe UI" w:cs="Segoe UI"/>
+          <w:color w:val="374151"/>
+          <w:sz w:val="24"/>
+          <w:szCs w:val="24"/>
+        </w:rPr>
+        <w:t xml:space="preserve"> method you have. This would give better feedback to the user.</w:t>
+      </w:r>
+    </w:p>
+    <w:p>
+      <w:pPr>
+        <w:numPr>
+          <w:ilvl w:val="0"/>
+          <w:numId w:val="17"/>
+        </w:numPr>
+        <w:pBdr>
+          <w:top w:val="single" w:sz="2" w:space="0" w:color="D9D9E3"/>
+          <w:left w:val="single" w:sz="2" w:space="5" w:color="D9D9E3"/>
+          <w:bottom w:val="single" w:sz="2" w:space="0" w:color="D9D9E3"/>
+          <w:right w:val="single" w:sz="2" w:space="0" w:color="D9D9E3"/>
+        </w:pBdr>
+        <w:shd w:val="clear" w:color="auto" w:fill="F7F7F8"/>
+        <w:spacing w:after="0" w:line="240" w:lineRule="auto"/>
+        <w:ind w:left="0"/>
+        <w:rPr>
+          <w:rFonts w:ascii="Segoe UI" w:eastAsia="Times New Roman" w:hAnsi="Segoe UI" w:cs="Segoe UI"/>
+          <w:color w:val="374151"/>
+          <w:sz w:val="24"/>
+          <w:szCs w:val="24"/>
+        </w:rPr>
+      </w:pPr>
+      <w:r>
+        <w:rPr>
+          <w:rFonts w:ascii="Segoe UI" w:eastAsia="Times New Roman" w:hAnsi="Segoe UI" w:cs="Segoe UI"/>
+          <w:b/>
+          <w:bCs/>
+          <w:color w:val="374151"/>
+          <w:sz w:val="24"/>
+          <w:szCs w:val="24"/>
+          <w:bdr w:val="single" w:sz="2" w:space="0" w:color="D9D9E3" w:frame="1"/>
+        </w:rPr>
+        <w:t>Refactoring</w:t>
+      </w:r>
+      <w:r>
+        <w:rPr>
+          <w:rFonts w:ascii="Segoe UI" w:eastAsia="Times New Roman" w:hAnsi="Segoe UI" w:cs="Segoe UI"/>
+          <w:color w:val="374151"/>
+          <w:sz w:val="24"/>
+          <w:szCs w:val="24"/>
+        </w:rPr>
+        <w:t>:</w:t>
+      </w:r>
+    </w:p>
+    <w:p>
+      <w:pPr>
+        <w:numPr>
+          <w:ilvl w:val="1"/>
+          <w:numId w:val="17"/>
+        </w:numPr>
+        <w:pBdr>
+          <w:top w:val="single" w:sz="2" w:space="0" w:color="D9D9E3"/>
+          <w:left w:val="single" w:sz="2" w:space="5" w:color="D9D9E3"/>
+          <w:bottom w:val="single" w:sz="2" w:space="0" w:color="D9D9E3"/>
+          <w:right w:val="single" w:sz="2" w:space="0" w:color="D9D9E3"/>
+        </w:pBdr>
+        <w:shd w:val="clear" w:color="auto" w:fill="F7F7F8"/>
+        <w:spacing w:after="0" w:line="240" w:lineRule="auto"/>
+        <w:ind w:left="720"/>
+        <w:rPr>
+          <w:rFonts w:ascii="Segoe UI" w:eastAsia="Times New Roman" w:hAnsi="Segoe UI" w:cs="Segoe UI"/>
+          <w:color w:val="374151"/>
+          <w:sz w:val="24"/>
+          <w:szCs w:val="24"/>
+        </w:rPr>
+      </w:pPr>
+      <w:r>
+        <w:rPr>
+          <w:rFonts w:ascii="Segoe UI" w:eastAsia="Times New Roman" w:hAnsi="Segoe UI" w:cs="Segoe UI"/>
+          <w:color w:val="374151"/>
+          <w:sz w:val="24"/>
+          <w:szCs w:val="24"/>
+        </w:rPr>
+        <w:t xml:space="preserve">The </w:t>
+      </w:r>
+      <w:proofErr w:type="spellStart"/>
+      <w:r>
+        <w:rPr>
+          <w:rFonts w:ascii="Courier New" w:eastAsia="Times New Roman" w:hAnsi="Courier New" w:cs="Courier New"/>
+          <w:b/>
+          <w:bCs/>
+          <w:color w:val="374151"/>
+          <w:sz w:val="21"/>
+          <w:szCs w:val="21"/>
+          <w:bdr w:val="single" w:sz="2" w:space="0" w:color="D9D9E3" w:frame="1"/>
+        </w:rPr>
+        <w:t>handleSubmit</w:t>
+      </w:r>
+      <w:proofErr w:type="spellEnd"/>
+      <w:r>
+        <w:rPr>
+          <w:rFonts w:ascii="Segoe UI" w:eastAsia="Times New Roman" w:hAnsi="Segoe UI" w:cs="Segoe UI"/>
+          <w:color w:val="374151"/>
+          <w:sz w:val="24"/>
+          <w:szCs w:val="24"/>
+        </w:rPr>
+        <w:t xml:space="preserve"> function is quite long and does </w:t>
+      </w:r>
+      <w:proofErr w:type="gramStart"/>
+      <w:r>
+        <w:rPr>
+          <w:rFonts w:ascii="Segoe UI" w:eastAsia="Times New Roman" w:hAnsi="Segoe UI" w:cs="Segoe UI"/>
+          <w:color w:val="374151"/>
+          <w:sz w:val="24"/>
+          <w:szCs w:val="24"/>
+        </w:rPr>
+        <w:t>a lot of</w:t>
+      </w:r>
+      <w:proofErr w:type="gramEnd"/>
+      <w:r>
+        <w:rPr>
+          <w:rFonts w:ascii="Segoe UI" w:eastAsia="Times New Roman" w:hAnsi="Segoe UI" w:cs="Segoe UI"/>
+          <w:color w:val="374151"/>
+          <w:sz w:val="24"/>
+          <w:szCs w:val="24"/>
+        </w:rPr>
+        <w:t xml:space="preserve"> things. Consider breaking it down into smaller utility functions for better readability and maintenance. For example, a separate function for uploading images to Sanity, another for constructing image URLs, etc.</w:t>
+      </w:r>
+    </w:p>
+    <w:p>
+      <w:pPr>
+        <w:numPr>
+          <w:ilvl w:val="0"/>
+          <w:numId w:val="17"/>
+        </w:numPr>
+        <w:pBdr>
+          <w:top w:val="single" w:sz="2" w:space="0" w:color="D9D9E3"/>
+          <w:left w:val="single" w:sz="2" w:space="5" w:color="D9D9E3"/>
+          <w:bottom w:val="single" w:sz="2" w:space="0" w:color="D9D9E3"/>
+          <w:right w:val="single" w:sz="2" w:space="0" w:color="D9D9E3"/>
+        </w:pBdr>
+        <w:shd w:val="clear" w:color="auto" w:fill="F7F7F8"/>
+        <w:spacing w:after="0" w:line="240" w:lineRule="auto"/>
+        <w:ind w:left="0"/>
+        <w:rPr>
+          <w:rFonts w:ascii="Segoe UI" w:eastAsia="Times New Roman" w:hAnsi="Segoe UI" w:cs="Segoe UI"/>
+          <w:color w:val="374151"/>
+          <w:sz w:val="24"/>
+          <w:szCs w:val="24"/>
+        </w:rPr>
+      </w:pPr>
+      <w:r>
+        <w:rPr>
+          <w:rFonts w:ascii="Segoe UI" w:eastAsia="Times New Roman" w:hAnsi="Segoe UI" w:cs="Segoe UI"/>
+          <w:b/>
+          <w:bCs/>
+          <w:color w:val="374151"/>
+          <w:sz w:val="24"/>
+          <w:szCs w:val="24"/>
+          <w:bdr w:val="single" w:sz="2" w:space="0" w:color="D9D9E3" w:frame="1"/>
+        </w:rPr>
+        <w:t>Form Reset</w:t>
+      </w:r>
+      <w:r>
+        <w:rPr>
+          <w:rFonts w:ascii="Segoe UI" w:eastAsia="Times New Roman" w:hAnsi="Segoe UI" w:cs="Segoe UI"/>
+          <w:color w:val="374151"/>
+          <w:sz w:val="24"/>
+          <w:szCs w:val="24"/>
+        </w:rPr>
+        <w:t>:</w:t>
+      </w:r>
+    </w:p>
+    <w:p>
+      <w:pPr>
+        <w:numPr>
+          <w:ilvl w:val="1"/>
+          <w:numId w:val="17"/>
+        </w:numPr>
+        <w:pBdr>
+          <w:top w:val="single" w:sz="2" w:space="0" w:color="D9D9E3"/>
+          <w:left w:val="single" w:sz="2" w:space="5" w:color="D9D9E3"/>
+          <w:bottom w:val="single" w:sz="2" w:space="0" w:color="D9D9E3"/>
+          <w:right w:val="single" w:sz="2" w:space="0" w:color="D9D9E3"/>
+        </w:pBdr>
+        <w:shd w:val="clear" w:color="auto" w:fill="F7F7F8"/>
+        <w:spacing w:after="0" w:line="240" w:lineRule="auto"/>
+        <w:ind w:left="720"/>
+        <w:rPr>
+          <w:rFonts w:ascii="Segoe UI" w:eastAsia="Times New Roman" w:hAnsi="Segoe UI" w:cs="Segoe UI"/>
+          <w:color w:val="374151"/>
+          <w:sz w:val="24"/>
+          <w:szCs w:val="24"/>
+        </w:rPr>
+      </w:pPr>
+      <w:r>
+        <w:rPr>
+          <w:rFonts w:ascii="Segoe UI" w:eastAsia="Times New Roman" w:hAnsi="Segoe UI" w:cs="Segoe UI"/>
+          <w:color w:val="374151"/>
+          <w:sz w:val="24"/>
+          <w:szCs w:val="24"/>
+        </w:rPr>
+        <w:t>After successful product addition, you might want to reset the entire form (all states) to its initial state. This would prepare the form for another product entry.</w:t>
+      </w:r>
+    </w:p>
+    <w:p>
+      <w:pPr>
+        <w:numPr>
+          <w:ilvl w:val="0"/>
+          <w:numId w:val="17"/>
+        </w:numPr>
+        <w:pBdr>
+          <w:top w:val="single" w:sz="2" w:space="0" w:color="D9D9E3"/>
+          <w:left w:val="single" w:sz="2" w:space="5" w:color="D9D9E3"/>
+          <w:bottom w:val="single" w:sz="2" w:space="0" w:color="D9D9E3"/>
+          <w:right w:val="single" w:sz="2" w:space="0" w:color="D9D9E3"/>
+        </w:pBdr>
+        <w:shd w:val="clear" w:color="auto" w:fill="F7F7F8"/>
+        <w:spacing w:after="0" w:line="240" w:lineRule="auto"/>
+        <w:ind w:left="0"/>
+        <w:rPr>
+          <w:rFonts w:ascii="Segoe UI" w:eastAsia="Times New Roman" w:hAnsi="Segoe UI" w:cs="Segoe UI"/>
+          <w:color w:val="374151"/>
+          <w:sz w:val="24"/>
+          <w:szCs w:val="24"/>
+        </w:rPr>
+      </w:pPr>
+      <w:r>
+        <w:rPr>
+          <w:rFonts w:ascii="Segoe UI" w:eastAsia="Times New Roman" w:hAnsi="Segoe UI" w:cs="Segoe UI"/>
+          <w:b/>
+          <w:bCs/>
+          <w:color w:val="374151"/>
+          <w:sz w:val="24"/>
+          <w:szCs w:val="24"/>
+          <w:bdr w:val="single" w:sz="2" w:space="0" w:color="D9D9E3" w:frame="1"/>
+        </w:rPr>
+        <w:t>File Input Refinement</w:t>
+      </w:r>
+      <w:r>
+        <w:rPr>
+          <w:rFonts w:ascii="Segoe UI" w:eastAsia="Times New Roman" w:hAnsi="Segoe UI" w:cs="Segoe UI"/>
+          <w:color w:val="374151"/>
+          <w:sz w:val="24"/>
+          <w:szCs w:val="24"/>
+        </w:rPr>
+        <w:t>:</w:t>
+      </w:r>
+    </w:p>
+    <w:p>
+      <w:pPr>
+        <w:numPr>
+          <w:ilvl w:val="1"/>
+          <w:numId w:val="17"/>
+        </w:numPr>
+        <w:pBdr>
+          <w:top w:val="single" w:sz="2" w:space="0" w:color="D9D9E3"/>
+          <w:left w:val="single" w:sz="2" w:space="5" w:color="D9D9E3"/>
+          <w:bottom w:val="single" w:sz="2" w:space="0" w:color="D9D9E3"/>
+          <w:right w:val="single" w:sz="2" w:space="0" w:color="D9D9E3"/>
+        </w:pBdr>
+        <w:shd w:val="clear" w:color="auto" w:fill="F7F7F8"/>
+        <w:spacing w:after="0" w:line="240" w:lineRule="auto"/>
+        <w:ind w:left="720"/>
+        <w:rPr>
+          <w:rFonts w:ascii="Segoe UI" w:eastAsia="Times New Roman" w:hAnsi="Segoe UI" w:cs="Segoe UI"/>
+          <w:color w:val="374151"/>
+          <w:sz w:val="24"/>
+          <w:szCs w:val="24"/>
+        </w:rPr>
+      </w:pPr>
+      <w:r>
+        <w:rPr>
+          <w:rFonts w:ascii="Segoe UI" w:eastAsia="Times New Roman" w:hAnsi="Segoe UI" w:cs="Segoe UI"/>
+          <w:color w:val="374151"/>
+          <w:sz w:val="24"/>
+          <w:szCs w:val="24"/>
+        </w:rPr>
+        <w:t>When the user selects images but then decides to remove some or all using the "Remove" button, you might want to reset the file input's state. This would be more intuitive for users.</w:t>
+      </w:r>
+    </w:p>
+    <w:p>
+      <w:pPr>
+        <w:numPr>
+          <w:ilvl w:val="0"/>
+          <w:numId w:val="17"/>
+        </w:numPr>
+        <w:pBdr>
+          <w:top w:val="single" w:sz="2" w:space="0" w:color="D9D9E3"/>
+          <w:left w:val="single" w:sz="2" w:space="5" w:color="D9D9E3"/>
+          <w:bottom w:val="single" w:sz="2" w:space="0" w:color="D9D9E3"/>
+          <w:right w:val="single" w:sz="2" w:space="0" w:color="D9D9E3"/>
+        </w:pBdr>
+        <w:shd w:val="clear" w:color="auto" w:fill="F7F7F8"/>
+        <w:spacing w:after="0" w:line="240" w:lineRule="auto"/>
+        <w:ind w:left="0"/>
+        <w:rPr>
+          <w:rFonts w:ascii="Segoe UI" w:eastAsia="Times New Roman" w:hAnsi="Segoe UI" w:cs="Segoe UI"/>
+          <w:color w:val="374151"/>
+          <w:sz w:val="24"/>
+          <w:szCs w:val="24"/>
+        </w:rPr>
+      </w:pPr>
+      <w:r>
+        <w:rPr>
+          <w:rFonts w:ascii="Segoe UI" w:eastAsia="Times New Roman" w:hAnsi="Segoe UI" w:cs="Segoe UI"/>
+          <w:b/>
+          <w:bCs/>
+          <w:color w:val="374151"/>
+          <w:sz w:val="24"/>
+          <w:szCs w:val="24"/>
+          <w:bdr w:val="single" w:sz="2" w:space="0" w:color="D9D9E3" w:frame="1"/>
+        </w:rPr>
+        <w:t>Environment Variables</w:t>
+      </w:r>
+      <w:r>
+        <w:rPr>
+          <w:rFonts w:ascii="Segoe UI" w:eastAsia="Times New Roman" w:hAnsi="Segoe UI" w:cs="Segoe UI"/>
+          <w:color w:val="374151"/>
+          <w:sz w:val="24"/>
+          <w:szCs w:val="24"/>
+        </w:rPr>
+        <w:t>:</w:t>
+      </w:r>
+    </w:p>
+    <w:p>
+      <w:pPr>
+        <w:numPr>
+          <w:ilvl w:val="1"/>
+          <w:numId w:val="17"/>
+        </w:numPr>
+        <w:pBdr>
+          <w:top w:val="single" w:sz="2" w:space="0" w:color="D9D9E3"/>
+          <w:left w:val="single" w:sz="2" w:space="5" w:color="D9D9E3"/>
+          <w:bottom w:val="single" w:sz="2" w:space="0" w:color="D9D9E3"/>
+          <w:right w:val="single" w:sz="2" w:space="0" w:color="D9D9E3"/>
+        </w:pBdr>
+        <w:shd w:val="clear" w:color="auto" w:fill="F7F7F8"/>
+        <w:spacing w:after="0" w:line="240" w:lineRule="auto"/>
+        <w:ind w:left="720"/>
+        <w:rPr>
+          <w:rFonts w:ascii="Segoe UI" w:eastAsia="Times New Roman" w:hAnsi="Segoe UI" w:cs="Segoe UI"/>
+          <w:color w:val="374151"/>
+          <w:sz w:val="24"/>
+          <w:szCs w:val="24"/>
+        </w:rPr>
+      </w:pPr>
+      <w:r>
+        <w:rPr>
+          <w:rFonts w:ascii="Segoe UI" w:eastAsia="Times New Roman" w:hAnsi="Segoe UI" w:cs="Segoe UI"/>
+          <w:color w:val="374151"/>
+          <w:sz w:val="24"/>
+          <w:szCs w:val="24"/>
+        </w:rPr>
+        <w:lastRenderedPageBreak/>
+        <w:t>Ensure that sensitive keys, especially those related to your database or Sanity, are securely stored as environment variables and are not exposed to the client-side.</w:t>
+      </w:r>
+    </w:p>
+    <w:p>
+      <w:pPr>
+        <w:numPr>
+          <w:ilvl w:val="0"/>
+          <w:numId w:val="17"/>
+        </w:numPr>
+        <w:pBdr>
+          <w:top w:val="single" w:sz="2" w:space="0" w:color="D9D9E3"/>
+          <w:left w:val="single" w:sz="2" w:space="5" w:color="D9D9E3"/>
+          <w:bottom w:val="single" w:sz="2" w:space="0" w:color="D9D9E3"/>
+          <w:right w:val="single" w:sz="2" w:space="0" w:color="D9D9E3"/>
+        </w:pBdr>
+        <w:shd w:val="clear" w:color="auto" w:fill="F7F7F8"/>
+        <w:spacing w:after="0" w:line="240" w:lineRule="auto"/>
+        <w:ind w:left="0"/>
+        <w:rPr>
+          <w:rFonts w:ascii="Segoe UI" w:eastAsia="Times New Roman" w:hAnsi="Segoe UI" w:cs="Segoe UI"/>
+          <w:color w:val="374151"/>
+          <w:sz w:val="24"/>
+          <w:szCs w:val="24"/>
+        </w:rPr>
+      </w:pPr>
+      <w:r>
+        <w:rPr>
+          <w:rFonts w:ascii="Segoe UI" w:eastAsia="Times New Roman" w:hAnsi="Segoe UI" w:cs="Segoe UI"/>
+          <w:b/>
+          <w:bCs/>
+          <w:color w:val="374151"/>
+          <w:sz w:val="24"/>
+          <w:szCs w:val="24"/>
+          <w:bdr w:val="single" w:sz="2" w:space="0" w:color="D9D9E3" w:frame="1"/>
+        </w:rPr>
+        <w:t>Image Cleanup</w:t>
+      </w:r>
+      <w:r>
+        <w:rPr>
+          <w:rFonts w:ascii="Segoe UI" w:eastAsia="Times New Roman" w:hAnsi="Segoe UI" w:cs="Segoe UI"/>
+          <w:color w:val="374151"/>
+          <w:sz w:val="24"/>
+          <w:szCs w:val="24"/>
+        </w:rPr>
+        <w:t>:</w:t>
+      </w:r>
+    </w:p>
+    <w:p>
+      <w:pPr>
+        <w:numPr>
+          <w:ilvl w:val="1"/>
+          <w:numId w:val="17"/>
+        </w:numPr>
+        <w:pBdr>
+          <w:top w:val="single" w:sz="2" w:space="0" w:color="D9D9E3"/>
+          <w:left w:val="single" w:sz="2" w:space="5" w:color="D9D9E3"/>
+          <w:bottom w:val="single" w:sz="2" w:space="0" w:color="D9D9E3"/>
+          <w:right w:val="single" w:sz="2" w:space="0" w:color="D9D9E3"/>
+        </w:pBdr>
+        <w:shd w:val="clear" w:color="auto" w:fill="F7F7F8"/>
+        <w:spacing w:after="0" w:line="240" w:lineRule="auto"/>
+        <w:ind w:left="720"/>
+        <w:rPr>
+          <w:rFonts w:ascii="Segoe UI" w:eastAsia="Times New Roman" w:hAnsi="Segoe UI" w:cs="Segoe UI"/>
+          <w:color w:val="374151"/>
+          <w:sz w:val="24"/>
+          <w:szCs w:val="24"/>
+        </w:rPr>
+      </w:pPr>
+      <w:r>
+        <w:rPr>
+          <w:rFonts w:ascii="Segoe UI" w:eastAsia="Times New Roman" w:hAnsi="Segoe UI" w:cs="Segoe UI"/>
+          <w:color w:val="374151"/>
+          <w:sz w:val="24"/>
+          <w:szCs w:val="24"/>
+        </w:rPr>
+        <w:t xml:space="preserve">If the MongoDB POST request fails and </w:t>
+      </w:r>
+      <w:proofErr w:type="gramStart"/>
+      <w:r>
+        <w:rPr>
+          <w:rFonts w:ascii="Segoe UI" w:eastAsia="Times New Roman" w:hAnsi="Segoe UI" w:cs="Segoe UI"/>
+          <w:color w:val="374151"/>
+          <w:sz w:val="24"/>
+          <w:szCs w:val="24"/>
+        </w:rPr>
+        <w:t>you're</w:t>
+      </w:r>
+      <w:proofErr w:type="gramEnd"/>
+      <w:r>
+        <w:rPr>
+          <w:rFonts w:ascii="Segoe UI" w:eastAsia="Times New Roman" w:hAnsi="Segoe UI" w:cs="Segoe UI"/>
+          <w:color w:val="374151"/>
+          <w:sz w:val="24"/>
+          <w:szCs w:val="24"/>
+        </w:rPr>
+        <w:t xml:space="preserve"> deleting uploaded images from Sanity, inform the user that the images they selected have been discarded and they'll need to re-upload if they want to try again.</w:t>
+      </w:r>
+    </w:p>
+    <w:p>
+      <w:pPr>
+        <w:numPr>
+          <w:ilvl w:val="0"/>
+          <w:numId w:val="17"/>
+        </w:numPr>
+        <w:pBdr>
+          <w:top w:val="single" w:sz="2" w:space="0" w:color="D9D9E3"/>
+          <w:left w:val="single" w:sz="2" w:space="5" w:color="D9D9E3"/>
+          <w:bottom w:val="single" w:sz="2" w:space="0" w:color="D9D9E3"/>
+          <w:right w:val="single" w:sz="2" w:space="0" w:color="D9D9E3"/>
+        </w:pBdr>
+        <w:shd w:val="clear" w:color="auto" w:fill="F7F7F8"/>
+        <w:spacing w:after="0" w:line="240" w:lineRule="auto"/>
+        <w:ind w:left="0"/>
+        <w:rPr>
+          <w:rFonts w:ascii="Segoe UI" w:eastAsia="Times New Roman" w:hAnsi="Segoe UI" w:cs="Segoe UI"/>
+          <w:color w:val="374151"/>
+          <w:sz w:val="24"/>
+          <w:szCs w:val="24"/>
+        </w:rPr>
+      </w:pPr>
+      <w:r>
+        <w:rPr>
+          <w:rFonts w:ascii="Segoe UI" w:eastAsia="Times New Roman" w:hAnsi="Segoe UI" w:cs="Segoe UI"/>
+          <w:b/>
+          <w:bCs/>
+          <w:color w:val="374151"/>
+          <w:sz w:val="24"/>
+          <w:szCs w:val="24"/>
+          <w:bdr w:val="single" w:sz="2" w:space="0" w:color="D9D9E3" w:frame="1"/>
+        </w:rPr>
+        <w:t>Multiple Image Uploads</w:t>
+      </w:r>
+      <w:r>
+        <w:rPr>
+          <w:rFonts w:ascii="Segoe UI" w:eastAsia="Times New Roman" w:hAnsi="Segoe UI" w:cs="Segoe UI"/>
+          <w:color w:val="374151"/>
+          <w:sz w:val="24"/>
+          <w:szCs w:val="24"/>
+        </w:rPr>
+        <w:t>:</w:t>
+      </w:r>
+    </w:p>
+    <w:p>
+      <w:pPr>
+        <w:numPr>
+          <w:ilvl w:val="1"/>
+          <w:numId w:val="17"/>
+        </w:numPr>
+        <w:pBdr>
+          <w:top w:val="single" w:sz="2" w:space="0" w:color="D9D9E3"/>
+          <w:left w:val="single" w:sz="2" w:space="5" w:color="D9D9E3"/>
+          <w:bottom w:val="single" w:sz="2" w:space="0" w:color="D9D9E3"/>
+          <w:right w:val="single" w:sz="2" w:space="0" w:color="D9D9E3"/>
+        </w:pBdr>
+        <w:shd w:val="clear" w:color="auto" w:fill="F7F7F8"/>
+        <w:spacing w:after="0" w:line="240" w:lineRule="auto"/>
+        <w:ind w:left="720"/>
+        <w:rPr>
+          <w:rFonts w:ascii="Segoe UI" w:eastAsia="Times New Roman" w:hAnsi="Segoe UI" w:cs="Segoe UI"/>
+          <w:color w:val="374151"/>
+          <w:sz w:val="24"/>
+          <w:szCs w:val="24"/>
+        </w:rPr>
+      </w:pPr>
+      <w:r>
+        <w:rPr>
+          <w:rFonts w:ascii="Segoe UI" w:eastAsia="Times New Roman" w:hAnsi="Segoe UI" w:cs="Segoe UI"/>
+          <w:color w:val="374151"/>
+          <w:sz w:val="24"/>
+          <w:szCs w:val="24"/>
+        </w:rPr>
+        <w:t xml:space="preserve">The way images </w:t>
+      </w:r>
+      <w:proofErr w:type="gramStart"/>
+      <w:r>
+        <w:rPr>
+          <w:rFonts w:ascii="Segoe UI" w:eastAsia="Times New Roman" w:hAnsi="Segoe UI" w:cs="Segoe UI"/>
+          <w:color w:val="374151"/>
+          <w:sz w:val="24"/>
+          <w:szCs w:val="24"/>
+        </w:rPr>
+        <w:t>are being uploaded</w:t>
+      </w:r>
+      <w:proofErr w:type="gramEnd"/>
+      <w:r>
+        <w:rPr>
+          <w:rFonts w:ascii="Segoe UI" w:eastAsia="Times New Roman" w:hAnsi="Segoe UI" w:cs="Segoe UI"/>
+          <w:color w:val="374151"/>
+          <w:sz w:val="24"/>
+          <w:szCs w:val="24"/>
+        </w:rPr>
+        <w:t xml:space="preserve"> in a loop can lead to some images being uploaded successfully while others might fail. Consider a more atomic approach, where if one image fails, none of the images </w:t>
+      </w:r>
+      <w:proofErr w:type="gramStart"/>
+      <w:r>
+        <w:rPr>
+          <w:rFonts w:ascii="Segoe UI" w:eastAsia="Times New Roman" w:hAnsi="Segoe UI" w:cs="Segoe UI"/>
+          <w:color w:val="374151"/>
+          <w:sz w:val="24"/>
+          <w:szCs w:val="24"/>
+        </w:rPr>
+        <w:t>get</w:t>
+      </w:r>
+      <w:proofErr w:type="gramEnd"/>
+      <w:r>
+        <w:rPr>
+          <w:rFonts w:ascii="Segoe UI" w:eastAsia="Times New Roman" w:hAnsi="Segoe UI" w:cs="Segoe UI"/>
+          <w:color w:val="374151"/>
+          <w:sz w:val="24"/>
+          <w:szCs w:val="24"/>
+        </w:rPr>
+        <w:t xml:space="preserve"> uploaded. Alternatively, inform the user which specific images failed so they can retry those.</w:t>
+      </w:r>
+    </w:p>
+    <w:p>
+      <w:pPr>
+        <w:numPr>
+          <w:ilvl w:val="0"/>
+          <w:numId w:val="17"/>
+        </w:numPr>
+        <w:pBdr>
+          <w:top w:val="single" w:sz="2" w:space="0" w:color="D9D9E3"/>
+          <w:left w:val="single" w:sz="2" w:space="5" w:color="D9D9E3"/>
+          <w:bottom w:val="single" w:sz="2" w:space="0" w:color="D9D9E3"/>
+          <w:right w:val="single" w:sz="2" w:space="0" w:color="D9D9E3"/>
+        </w:pBdr>
+        <w:shd w:val="clear" w:color="auto" w:fill="F7F7F8"/>
+        <w:spacing w:after="0" w:line="240" w:lineRule="auto"/>
+        <w:ind w:left="0"/>
+        <w:rPr>
+          <w:rFonts w:ascii="Segoe UI" w:eastAsia="Times New Roman" w:hAnsi="Segoe UI" w:cs="Segoe UI"/>
+          <w:color w:val="374151"/>
+          <w:sz w:val="24"/>
+          <w:szCs w:val="24"/>
+        </w:rPr>
+      </w:pPr>
+      <w:r>
+        <w:rPr>
+          <w:rFonts w:ascii="Segoe UI" w:eastAsia="Times New Roman" w:hAnsi="Segoe UI" w:cs="Segoe UI"/>
+          <w:b/>
+          <w:bCs/>
+          <w:color w:val="374151"/>
+          <w:sz w:val="24"/>
+          <w:szCs w:val="24"/>
+          <w:bdr w:val="single" w:sz="2" w:space="0" w:color="D9D9E3" w:frame="1"/>
+        </w:rPr>
+        <w:t>Spinner/Loader</w:t>
+      </w:r>
+      <w:r>
+        <w:rPr>
+          <w:rFonts w:ascii="Segoe UI" w:eastAsia="Times New Roman" w:hAnsi="Segoe UI" w:cs="Segoe UI"/>
+          <w:color w:val="374151"/>
+          <w:sz w:val="24"/>
+          <w:szCs w:val="24"/>
+        </w:rPr>
+        <w:t>:</w:t>
+      </w:r>
+    </w:p>
+    <w:p>
+      <w:pPr>
+        <w:numPr>
+          <w:ilvl w:val="1"/>
+          <w:numId w:val="17"/>
+        </w:numPr>
+        <w:pBdr>
+          <w:top w:val="single" w:sz="2" w:space="0" w:color="D9D9E3"/>
+          <w:left w:val="single" w:sz="2" w:space="5" w:color="D9D9E3"/>
+          <w:bottom w:val="single" w:sz="2" w:space="0" w:color="D9D9E3"/>
+          <w:right w:val="single" w:sz="2" w:space="0" w:color="D9D9E3"/>
+        </w:pBdr>
+        <w:shd w:val="clear" w:color="auto" w:fill="F7F7F8"/>
+        <w:spacing w:after="0" w:line="240" w:lineRule="auto"/>
+        <w:ind w:left="720"/>
+        <w:rPr>
+          <w:rFonts w:ascii="Segoe UI" w:eastAsia="Times New Roman" w:hAnsi="Segoe UI" w:cs="Segoe UI"/>
+          <w:color w:val="374151"/>
+          <w:sz w:val="24"/>
+          <w:szCs w:val="24"/>
+        </w:rPr>
+      </w:pPr>
+      <w:proofErr w:type="gramStart"/>
+      <w:r>
+        <w:rPr>
+          <w:rFonts w:ascii="Segoe UI" w:eastAsia="Times New Roman" w:hAnsi="Segoe UI" w:cs="Segoe UI"/>
+          <w:color w:val="374151"/>
+          <w:sz w:val="24"/>
+          <w:szCs w:val="24"/>
+        </w:rPr>
+        <w:t>It's</w:t>
+      </w:r>
+      <w:proofErr w:type="gramEnd"/>
+      <w:r>
+        <w:rPr>
+          <w:rFonts w:ascii="Segoe UI" w:eastAsia="Times New Roman" w:hAnsi="Segoe UI" w:cs="Segoe UI"/>
+          <w:color w:val="374151"/>
+          <w:sz w:val="24"/>
+          <w:szCs w:val="24"/>
+        </w:rPr>
+        <w:t xml:space="preserve"> a good practice to give feedback to the user when an </w:t>
+      </w:r>
+      <w:proofErr w:type="spellStart"/>
+      <w:r>
+        <w:rPr>
+          <w:rFonts w:ascii="Segoe UI" w:eastAsia="Times New Roman" w:hAnsi="Segoe UI" w:cs="Segoe UI"/>
+          <w:color w:val="374151"/>
+          <w:sz w:val="24"/>
+          <w:szCs w:val="24"/>
+        </w:rPr>
+        <w:t>async</w:t>
+      </w:r>
+      <w:proofErr w:type="spellEnd"/>
+      <w:r>
+        <w:rPr>
+          <w:rFonts w:ascii="Segoe UI" w:eastAsia="Times New Roman" w:hAnsi="Segoe UI" w:cs="Segoe UI"/>
+          <w:color w:val="374151"/>
+          <w:sz w:val="24"/>
+          <w:szCs w:val="24"/>
+        </w:rPr>
+        <w:t xml:space="preserve"> operation is ongoing. </w:t>
+      </w:r>
+      <w:proofErr w:type="gramStart"/>
+      <w:r>
+        <w:rPr>
+          <w:rFonts w:ascii="Segoe UI" w:eastAsia="Times New Roman" w:hAnsi="Segoe UI" w:cs="Segoe UI"/>
+          <w:color w:val="374151"/>
+          <w:sz w:val="24"/>
+          <w:szCs w:val="24"/>
+        </w:rPr>
+        <w:t>You're</w:t>
+      </w:r>
+      <w:proofErr w:type="gramEnd"/>
+      <w:r>
+        <w:rPr>
+          <w:rFonts w:ascii="Segoe UI" w:eastAsia="Times New Roman" w:hAnsi="Segoe UI" w:cs="Segoe UI"/>
+          <w:color w:val="374151"/>
+          <w:sz w:val="24"/>
+          <w:szCs w:val="24"/>
+        </w:rPr>
+        <w:t xml:space="preserve"> doing this with the </w:t>
+      </w:r>
+      <w:proofErr w:type="spellStart"/>
+      <w:r>
+        <w:rPr>
+          <w:rFonts w:ascii="Courier New" w:eastAsia="Times New Roman" w:hAnsi="Courier New" w:cs="Courier New"/>
+          <w:b/>
+          <w:bCs/>
+          <w:color w:val="374151"/>
+          <w:sz w:val="21"/>
+          <w:szCs w:val="21"/>
+          <w:bdr w:val="single" w:sz="2" w:space="0" w:color="D9D9E3" w:frame="1"/>
+        </w:rPr>
+        <w:t>isLoading</w:t>
+      </w:r>
+      <w:proofErr w:type="spellEnd"/>
+      <w:r>
+        <w:rPr>
+          <w:rFonts w:ascii="Segoe UI" w:eastAsia="Times New Roman" w:hAnsi="Segoe UI" w:cs="Segoe UI"/>
+          <w:color w:val="374151"/>
+          <w:sz w:val="24"/>
+          <w:szCs w:val="24"/>
+        </w:rPr>
+        <w:t xml:space="preserve"> state. Ensure the spinner or loader is clearly visible to indicate activity.</w:t>
+      </w:r>
+    </w:p>
+    <w:p>
+      <w:pPr>
+        <w:numPr>
+          <w:ilvl w:val="0"/>
+          <w:numId w:val="17"/>
+        </w:numPr>
+        <w:pBdr>
+          <w:top w:val="single" w:sz="2" w:space="0" w:color="D9D9E3"/>
+          <w:left w:val="single" w:sz="2" w:space="5" w:color="D9D9E3"/>
+          <w:bottom w:val="single" w:sz="2" w:space="0" w:color="D9D9E3"/>
+          <w:right w:val="single" w:sz="2" w:space="0" w:color="D9D9E3"/>
+        </w:pBdr>
+        <w:shd w:val="clear" w:color="auto" w:fill="F7F7F8"/>
+        <w:spacing w:after="0" w:line="240" w:lineRule="auto"/>
+        <w:ind w:left="0"/>
+        <w:rPr>
+          <w:rFonts w:ascii="Segoe UI" w:eastAsia="Times New Roman" w:hAnsi="Segoe UI" w:cs="Segoe UI"/>
+          <w:color w:val="374151"/>
+          <w:sz w:val="24"/>
+          <w:szCs w:val="24"/>
+        </w:rPr>
+      </w:pPr>
+      <w:r>
+        <w:rPr>
+          <w:rFonts w:ascii="Segoe UI" w:eastAsia="Times New Roman" w:hAnsi="Segoe UI" w:cs="Segoe UI"/>
+          <w:b/>
+          <w:bCs/>
+          <w:color w:val="374151"/>
+          <w:sz w:val="24"/>
+          <w:szCs w:val="24"/>
+          <w:bdr w:val="single" w:sz="2" w:space="0" w:color="D9D9E3" w:frame="1"/>
+        </w:rPr>
+        <w:t>Reactivity</w:t>
+      </w:r>
+      <w:r>
+        <w:rPr>
+          <w:rFonts w:ascii="Segoe UI" w:eastAsia="Times New Roman" w:hAnsi="Segoe UI" w:cs="Segoe UI"/>
+          <w:color w:val="374151"/>
+          <w:sz w:val="24"/>
+          <w:szCs w:val="24"/>
+        </w:rPr>
+        <w:t>:</w:t>
+      </w:r>
+    </w:p>
+    <w:p>
+      <w:pPr>
+        <w:numPr>
+          <w:ilvl w:val="1"/>
+          <w:numId w:val="17"/>
+        </w:numPr>
+        <w:pBdr>
+          <w:top w:val="single" w:sz="2" w:space="0" w:color="D9D9E3"/>
+          <w:left w:val="single" w:sz="2" w:space="5" w:color="D9D9E3"/>
+          <w:bottom w:val="single" w:sz="2" w:space="0" w:color="D9D9E3"/>
+          <w:right w:val="single" w:sz="2" w:space="0" w:color="D9D9E3"/>
+        </w:pBdr>
+        <w:shd w:val="clear" w:color="auto" w:fill="F7F7F8"/>
+        <w:spacing w:after="0" w:line="240" w:lineRule="auto"/>
+        <w:ind w:left="720"/>
+        <w:rPr>
+          <w:rFonts w:ascii="Segoe UI" w:eastAsia="Times New Roman" w:hAnsi="Segoe UI" w:cs="Segoe UI"/>
+          <w:color w:val="374151"/>
+          <w:sz w:val="24"/>
+          <w:szCs w:val="24"/>
+        </w:rPr>
+      </w:pPr>
+      <w:r>
+        <w:rPr>
+          <w:rFonts w:ascii="Segoe UI" w:eastAsia="Times New Roman" w:hAnsi="Segoe UI" w:cs="Segoe UI"/>
+          <w:color w:val="374151"/>
+          <w:sz w:val="24"/>
+          <w:szCs w:val="24"/>
+        </w:rPr>
+        <w:t xml:space="preserve">You have a console log in the </w:t>
+      </w:r>
+      <w:proofErr w:type="spellStart"/>
+      <w:r>
+        <w:rPr>
+          <w:rFonts w:ascii="Courier New" w:eastAsia="Times New Roman" w:hAnsi="Courier New" w:cs="Courier New"/>
+          <w:b/>
+          <w:bCs/>
+          <w:color w:val="374151"/>
+          <w:sz w:val="21"/>
+          <w:szCs w:val="21"/>
+          <w:bdr w:val="single" w:sz="2" w:space="0" w:color="D9D9E3" w:frame="1"/>
+        </w:rPr>
+        <w:t>useEffect</w:t>
+      </w:r>
+      <w:proofErr w:type="spellEnd"/>
+      <w:r>
+        <w:rPr>
+          <w:rFonts w:ascii="Segoe UI" w:eastAsia="Times New Roman" w:hAnsi="Segoe UI" w:cs="Segoe UI"/>
+          <w:color w:val="374151"/>
+          <w:sz w:val="24"/>
+          <w:szCs w:val="24"/>
+        </w:rPr>
+        <w:t xml:space="preserve"> to print the </w:t>
+      </w:r>
+      <w:proofErr w:type="spellStart"/>
+      <w:r>
+        <w:rPr>
+          <w:rFonts w:ascii="Courier New" w:eastAsia="Times New Roman" w:hAnsi="Courier New" w:cs="Courier New"/>
+          <w:b/>
+          <w:bCs/>
+          <w:color w:val="374151"/>
+          <w:sz w:val="21"/>
+          <w:szCs w:val="21"/>
+          <w:bdr w:val="single" w:sz="2" w:space="0" w:color="D9D9E3" w:frame="1"/>
+        </w:rPr>
+        <w:t>userEmail</w:t>
+      </w:r>
+      <w:proofErr w:type="spellEnd"/>
+      <w:r>
+        <w:rPr>
+          <w:rFonts w:ascii="Segoe UI" w:eastAsia="Times New Roman" w:hAnsi="Segoe UI" w:cs="Segoe UI"/>
+          <w:color w:val="374151"/>
+          <w:sz w:val="24"/>
+          <w:szCs w:val="24"/>
+        </w:rPr>
+        <w:t xml:space="preserve">. </w:t>
+      </w:r>
+      <w:proofErr w:type="gramStart"/>
+      <w:r>
+        <w:rPr>
+          <w:rFonts w:ascii="Segoe UI" w:eastAsia="Times New Roman" w:hAnsi="Segoe UI" w:cs="Segoe UI"/>
+          <w:color w:val="374151"/>
+          <w:sz w:val="24"/>
+          <w:szCs w:val="24"/>
+        </w:rPr>
+        <w:t>But</w:t>
+      </w:r>
+      <w:proofErr w:type="gramEnd"/>
+      <w:r>
+        <w:rPr>
+          <w:rFonts w:ascii="Segoe UI" w:eastAsia="Times New Roman" w:hAnsi="Segoe UI" w:cs="Segoe UI"/>
+          <w:color w:val="374151"/>
+          <w:sz w:val="24"/>
+          <w:szCs w:val="24"/>
+        </w:rPr>
+        <w:t xml:space="preserve"> since </w:t>
+      </w:r>
+      <w:proofErr w:type="spellStart"/>
+      <w:r>
+        <w:rPr>
+          <w:rFonts w:ascii="Courier New" w:eastAsia="Times New Roman" w:hAnsi="Courier New" w:cs="Courier New"/>
+          <w:b/>
+          <w:bCs/>
+          <w:color w:val="374151"/>
+          <w:sz w:val="21"/>
+          <w:szCs w:val="21"/>
+          <w:bdr w:val="single" w:sz="2" w:space="0" w:color="D9D9E3" w:frame="1"/>
+        </w:rPr>
+        <w:t>useEffect</w:t>
+      </w:r>
+      <w:proofErr w:type="spellEnd"/>
+      <w:r>
+        <w:rPr>
+          <w:rFonts w:ascii="Segoe UI" w:eastAsia="Times New Roman" w:hAnsi="Segoe UI" w:cs="Segoe UI"/>
+          <w:color w:val="374151"/>
+          <w:sz w:val="24"/>
+          <w:szCs w:val="24"/>
+        </w:rPr>
+        <w:t xml:space="preserve"> doesn't have a dependency on </w:t>
+      </w:r>
+      <w:proofErr w:type="spellStart"/>
+      <w:r>
+        <w:rPr>
+          <w:rFonts w:ascii="Courier New" w:eastAsia="Times New Roman" w:hAnsi="Courier New" w:cs="Courier New"/>
+          <w:b/>
+          <w:bCs/>
+          <w:color w:val="374151"/>
+          <w:sz w:val="21"/>
+          <w:szCs w:val="21"/>
+          <w:bdr w:val="single" w:sz="2" w:space="0" w:color="D9D9E3" w:frame="1"/>
+        </w:rPr>
+        <w:t>userEmail</w:t>
+      </w:r>
+      <w:proofErr w:type="spellEnd"/>
+      <w:r>
+        <w:rPr>
+          <w:rFonts w:ascii="Segoe UI" w:eastAsia="Times New Roman" w:hAnsi="Segoe UI" w:cs="Segoe UI"/>
+          <w:color w:val="374151"/>
+          <w:sz w:val="24"/>
+          <w:szCs w:val="24"/>
+        </w:rPr>
+        <w:t xml:space="preserve">, it won't re-run when </w:t>
+      </w:r>
+      <w:proofErr w:type="spellStart"/>
+      <w:r>
+        <w:rPr>
+          <w:rFonts w:ascii="Courier New" w:eastAsia="Times New Roman" w:hAnsi="Courier New" w:cs="Courier New"/>
+          <w:b/>
+          <w:bCs/>
+          <w:color w:val="374151"/>
+          <w:sz w:val="21"/>
+          <w:szCs w:val="21"/>
+          <w:bdr w:val="single" w:sz="2" w:space="0" w:color="D9D9E3" w:frame="1"/>
+        </w:rPr>
+        <w:t>userEmail</w:t>
+      </w:r>
+      <w:proofErr w:type="spellEnd"/>
+      <w:r>
+        <w:rPr>
+          <w:rFonts w:ascii="Segoe UI" w:eastAsia="Times New Roman" w:hAnsi="Segoe UI" w:cs="Segoe UI"/>
+          <w:color w:val="374151"/>
+          <w:sz w:val="24"/>
+          <w:szCs w:val="24"/>
+        </w:rPr>
+        <w:t xml:space="preserve"> changes. It will only run on the initial component render. If </w:t>
+      </w:r>
+      <w:proofErr w:type="gramStart"/>
+      <w:r>
+        <w:rPr>
+          <w:rFonts w:ascii="Segoe UI" w:eastAsia="Times New Roman" w:hAnsi="Segoe UI" w:cs="Segoe UI"/>
+          <w:color w:val="374151"/>
+          <w:sz w:val="24"/>
+          <w:szCs w:val="24"/>
+        </w:rPr>
+        <w:t>you're</w:t>
+      </w:r>
+      <w:proofErr w:type="gramEnd"/>
+      <w:r>
+        <w:rPr>
+          <w:rFonts w:ascii="Segoe UI" w:eastAsia="Times New Roman" w:hAnsi="Segoe UI" w:cs="Segoe UI"/>
+          <w:color w:val="374151"/>
+          <w:sz w:val="24"/>
+          <w:szCs w:val="24"/>
+        </w:rPr>
+        <w:t xml:space="preserve"> trying to track changes or effects of </w:t>
+      </w:r>
+      <w:proofErr w:type="spellStart"/>
+      <w:r>
+        <w:rPr>
+          <w:rFonts w:ascii="Courier New" w:eastAsia="Times New Roman" w:hAnsi="Courier New" w:cs="Courier New"/>
+          <w:b/>
+          <w:bCs/>
+          <w:color w:val="374151"/>
+          <w:sz w:val="21"/>
+          <w:szCs w:val="21"/>
+          <w:bdr w:val="single" w:sz="2" w:space="0" w:color="D9D9E3" w:frame="1"/>
+        </w:rPr>
+        <w:t>userEmail</w:t>
+      </w:r>
+      <w:proofErr w:type="spellEnd"/>
+      <w:r>
+        <w:rPr>
+          <w:rFonts w:ascii="Segoe UI" w:eastAsia="Times New Roman" w:hAnsi="Segoe UI" w:cs="Segoe UI"/>
+          <w:color w:val="374151"/>
+          <w:sz w:val="24"/>
+          <w:szCs w:val="24"/>
+        </w:rPr>
+        <w:t xml:space="preserve">, you might need to add it to the dependency array of the </w:t>
+      </w:r>
+      <w:proofErr w:type="spellStart"/>
+      <w:r>
+        <w:rPr>
+          <w:rFonts w:ascii="Courier New" w:eastAsia="Times New Roman" w:hAnsi="Courier New" w:cs="Courier New"/>
+          <w:b/>
+          <w:bCs/>
+          <w:color w:val="374151"/>
+          <w:sz w:val="21"/>
+          <w:szCs w:val="21"/>
+          <w:bdr w:val="single" w:sz="2" w:space="0" w:color="D9D9E3" w:frame="1"/>
+        </w:rPr>
+        <w:t>useEffect</w:t>
+      </w:r>
+      <w:proofErr w:type="spellEnd"/>
+      <w:r>
+        <w:rPr>
+          <w:rFonts w:ascii="Segoe UI" w:eastAsia="Times New Roman" w:hAnsi="Segoe UI" w:cs="Segoe UI"/>
+          <w:color w:val="374151"/>
+          <w:sz w:val="24"/>
+          <w:szCs w:val="24"/>
+        </w:rPr>
+        <w:t>.</w:t>
+      </w:r>
+    </w:p>
+    <w:p>
+      <w:pPr>
+        <w:numPr>
+          <w:ilvl w:val="0"/>
+          <w:numId w:val="17"/>
+        </w:numPr>
+        <w:pBdr>
+          <w:top w:val="single" w:sz="2" w:space="0" w:color="D9D9E3"/>
+          <w:left w:val="single" w:sz="2" w:space="5" w:color="D9D9E3"/>
+          <w:bottom w:val="single" w:sz="2" w:space="0" w:color="D9D9E3"/>
+          <w:right w:val="single" w:sz="2" w:space="0" w:color="D9D9E3"/>
+        </w:pBdr>
+        <w:shd w:val="clear" w:color="auto" w:fill="F7F7F8"/>
+        <w:spacing w:after="0" w:line="240" w:lineRule="auto"/>
+        <w:ind w:left="0"/>
+        <w:rPr>
+          <w:rFonts w:ascii="Segoe UI" w:eastAsia="Times New Roman" w:hAnsi="Segoe UI" w:cs="Segoe UI"/>
+          <w:color w:val="374151"/>
+          <w:sz w:val="24"/>
+          <w:szCs w:val="24"/>
+        </w:rPr>
+      </w:pPr>
+      <w:r>
+        <w:rPr>
+          <w:rFonts w:ascii="Segoe UI" w:eastAsia="Times New Roman" w:hAnsi="Segoe UI" w:cs="Segoe UI"/>
+          <w:b/>
+          <w:bCs/>
+          <w:color w:val="374151"/>
+          <w:sz w:val="24"/>
+          <w:szCs w:val="24"/>
+          <w:bdr w:val="single" w:sz="2" w:space="0" w:color="D9D9E3" w:frame="1"/>
+        </w:rPr>
+        <w:t>Code Comments</w:t>
+      </w:r>
+      <w:r>
+        <w:rPr>
+          <w:rFonts w:ascii="Segoe UI" w:eastAsia="Times New Roman" w:hAnsi="Segoe UI" w:cs="Segoe UI"/>
+          <w:color w:val="374151"/>
+          <w:sz w:val="24"/>
+          <w:szCs w:val="24"/>
+        </w:rPr>
+        <w:t>:</w:t>
+      </w:r>
+    </w:p>
+    <w:p>
+      <w:pPr>
+        <w:numPr>
+          <w:ilvl w:val="0"/>
+          <w:numId w:val="18"/>
+        </w:numPr>
+        <w:pBdr>
+          <w:top w:val="single" w:sz="2" w:space="0" w:color="D9D9E3"/>
+          <w:left w:val="single" w:sz="2" w:space="5" w:color="D9D9E3"/>
+          <w:bottom w:val="single" w:sz="2" w:space="0" w:color="D9D9E3"/>
+          <w:right w:val="single" w:sz="2" w:space="0" w:color="D9D9E3"/>
+        </w:pBdr>
+        <w:shd w:val="clear" w:color="auto" w:fill="F7F7F8"/>
+        <w:spacing w:after="0" w:line="240" w:lineRule="auto"/>
+        <w:ind w:left="0"/>
+        <w:rPr>
+          <w:rFonts w:ascii="Segoe UI" w:eastAsia="Times New Roman" w:hAnsi="Segoe UI" w:cs="Segoe UI"/>
+          <w:color w:val="374151"/>
+          <w:sz w:val="24"/>
+          <w:szCs w:val="24"/>
+        </w:rPr>
+      </w:pPr>
+      <w:r>
+        <w:rPr>
+          <w:rFonts w:ascii="Segoe UI" w:eastAsia="Times New Roman" w:hAnsi="Segoe UI" w:cs="Segoe UI"/>
+          <w:color w:val="374151"/>
+          <w:sz w:val="24"/>
+          <w:szCs w:val="24"/>
+        </w:rPr>
+        <w:t>As your code grows, it will be beneficial to add more inline comments to describe the purpose and function of major blocks of code. This aids in readability and future maintenance.</w:t>
+      </w:r>
+    </w:p>
+    <w:p/>
+    <w:p>
+      <w:r>
+        <w:rPr>
+          <w:rStyle w:val="Strong"/>
+          <w:rFonts w:ascii="Segoe UI" w:hAnsi="Segoe UI" w:cs="Segoe UI"/>
+          <w:bdr w:val="single" w:sz="2" w:space="0" w:color="D9D9E3" w:frame="1"/>
+          <w:shd w:val="clear" w:color="auto" w:fill="F7F7F8"/>
+        </w:rPr>
+        <w:t>On-the-fly Transformations</w:t>
+      </w:r>
+      <w:r>
+        <w:rPr>
+          <w:rFonts w:ascii="Segoe UI" w:hAnsi="Segoe UI" w:cs="Segoe UI"/>
+          <w:color w:val="374151"/>
+          <w:shd w:val="clear" w:color="auto" w:fill="F7F7F8"/>
+        </w:rPr>
+        <w:t xml:space="preserve">: Sanity's image pipeline allows you to fetch transformed images </w:t>
+      </w:r>
+      <w:proofErr w:type="gramStart"/>
+      <w:r>
+        <w:rPr>
+          <w:rFonts w:ascii="Segoe UI" w:hAnsi="Segoe UI" w:cs="Segoe UI"/>
+          <w:color w:val="374151"/>
+          <w:shd w:val="clear" w:color="auto" w:fill="F7F7F8"/>
+        </w:rPr>
+        <w:t>on-the-fly</w:t>
+      </w:r>
+      <w:proofErr w:type="gramEnd"/>
+      <w:r>
+        <w:rPr>
+          <w:rFonts w:ascii="Segoe UI" w:hAnsi="Segoe UI" w:cs="Segoe UI"/>
+          <w:color w:val="374151"/>
+          <w:shd w:val="clear" w:color="auto" w:fill="F7F7F8"/>
+        </w:rPr>
+        <w:t xml:space="preserve">. That means you can request a specific size, crop, format, etc., when </w:t>
+      </w:r>
+      <w:proofErr w:type="gramStart"/>
+      <w:r>
+        <w:rPr>
+          <w:rFonts w:ascii="Segoe UI" w:hAnsi="Segoe UI" w:cs="Segoe UI"/>
+          <w:color w:val="374151"/>
+          <w:shd w:val="clear" w:color="auto" w:fill="F7F7F8"/>
+        </w:rPr>
+        <w:t>you're</w:t>
+      </w:r>
+      <w:proofErr w:type="gramEnd"/>
+      <w:r>
+        <w:rPr>
+          <w:rFonts w:ascii="Segoe UI" w:hAnsi="Segoe UI" w:cs="Segoe UI"/>
+          <w:color w:val="374151"/>
+          <w:shd w:val="clear" w:color="auto" w:fill="F7F7F8"/>
+        </w:rPr>
+        <w:t xml:space="preserve"> fetching the image URL. You </w:t>
+      </w:r>
+      <w:proofErr w:type="gramStart"/>
+      <w:r>
+        <w:rPr>
+          <w:rFonts w:ascii="Segoe UI" w:hAnsi="Segoe UI" w:cs="Segoe UI"/>
+          <w:color w:val="374151"/>
+          <w:shd w:val="clear" w:color="auto" w:fill="F7F7F8"/>
+        </w:rPr>
+        <w:t>don't</w:t>
+      </w:r>
+      <w:proofErr w:type="gramEnd"/>
+      <w:r>
+        <w:rPr>
+          <w:rFonts w:ascii="Segoe UI" w:hAnsi="Segoe UI" w:cs="Segoe UI"/>
+          <w:color w:val="374151"/>
+          <w:shd w:val="clear" w:color="auto" w:fill="F7F7F8"/>
+        </w:rPr>
+        <w:t xml:space="preserve"> need to store multiple versions of the same image; you can get what you need when you need it. For instance, using the Sanity image URL builder, you can request an image to </w:t>
+      </w:r>
+      <w:proofErr w:type="gramStart"/>
+      <w:r>
+        <w:rPr>
+          <w:rFonts w:ascii="Segoe UI" w:hAnsi="Segoe UI" w:cs="Segoe UI"/>
+          <w:color w:val="374151"/>
+          <w:shd w:val="clear" w:color="auto" w:fill="F7F7F8"/>
+        </w:rPr>
+        <w:t>be delivered</w:t>
+      </w:r>
+      <w:proofErr w:type="gramEnd"/>
+      <w:r>
+        <w:rPr>
+          <w:rFonts w:ascii="Segoe UI" w:hAnsi="Segoe UI" w:cs="Segoe UI"/>
+          <w:color w:val="374151"/>
+          <w:shd w:val="clear" w:color="auto" w:fill="F7F7F8"/>
+        </w:rPr>
+        <w:t xml:space="preserve"> in </w:t>
+      </w:r>
+      <w:proofErr w:type="spellStart"/>
+      <w:r>
+        <w:rPr>
+          <w:rFonts w:ascii="Segoe UI" w:hAnsi="Segoe UI" w:cs="Segoe UI"/>
+          <w:color w:val="374151"/>
+          <w:shd w:val="clear" w:color="auto" w:fill="F7F7F8"/>
+        </w:rPr>
+        <w:t>WebP</w:t>
+      </w:r>
+      <w:proofErr w:type="spellEnd"/>
+      <w:r>
+        <w:rPr>
+          <w:rFonts w:ascii="Segoe UI" w:hAnsi="Segoe UI" w:cs="Segoe UI"/>
+          <w:color w:val="374151"/>
+          <w:shd w:val="clear" w:color="auto" w:fill="F7F7F8"/>
+        </w:rPr>
+        <w:t xml:space="preserve"> format and be resized to specific dimensions.</w:t>
+      </w:r>
+    </w:p>
+    <w:p>
+      <w:r>
+        <w:rPr>
+          <w:rStyle w:val="Strong"/>
+          <w:rFonts w:ascii="Segoe UI" w:hAnsi="Segoe UI" w:cs="Segoe UI"/>
+          <w:bdr w:val="single" w:sz="2" w:space="0" w:color="D9D9E3" w:frame="1"/>
+          <w:shd w:val="clear" w:color="auto" w:fill="F7F7F8"/>
+        </w:rPr>
+        <w:t>Lazy Loading</w:t>
+      </w:r>
+      <w:r>
+        <w:rPr>
+          <w:rFonts w:ascii="Segoe UI" w:hAnsi="Segoe UI" w:cs="Segoe UI"/>
+          <w:color w:val="374151"/>
+          <w:shd w:val="clear" w:color="auto" w:fill="F7F7F8"/>
+        </w:rPr>
+        <w:t xml:space="preserve">: Consider using lazy loading for images, especially for images that are "below the fold" (i.e., not visible in the initial viewport). This means images will only be loaded when </w:t>
+      </w:r>
+      <w:proofErr w:type="gramStart"/>
+      <w:r>
+        <w:rPr>
+          <w:rFonts w:ascii="Segoe UI" w:hAnsi="Segoe UI" w:cs="Segoe UI"/>
+          <w:color w:val="374151"/>
+          <w:shd w:val="clear" w:color="auto" w:fill="F7F7F8"/>
+        </w:rPr>
+        <w:t>they're</w:t>
+      </w:r>
+      <w:proofErr w:type="gramEnd"/>
+      <w:r>
+        <w:rPr>
+          <w:rFonts w:ascii="Segoe UI" w:hAnsi="Segoe UI" w:cs="Segoe UI"/>
+          <w:color w:val="374151"/>
+          <w:shd w:val="clear" w:color="auto" w:fill="F7F7F8"/>
+        </w:rPr>
+        <w:t xml:space="preserve"> about to be displayed on screen. In modern browsers, you can achieve this simply by adding the </w:t>
+      </w:r>
+      <w:r>
+        <w:rPr>
+          <w:rStyle w:val="HTMLCode"/>
+          <w:rFonts w:eastAsiaTheme="minorHAnsi"/>
+          <w:b/>
+          <w:bCs/>
+          <w:sz w:val="21"/>
+          <w:szCs w:val="21"/>
+          <w:bdr w:val="single" w:sz="2" w:space="0" w:color="D9D9E3" w:frame="1"/>
+          <w:shd w:val="clear" w:color="auto" w:fill="F7F7F8"/>
+        </w:rPr>
+        <w:t>loading="lazy"</w:t>
+      </w:r>
+      <w:r>
+        <w:rPr>
+          <w:rFonts w:ascii="Segoe UI" w:hAnsi="Segoe UI" w:cs="Segoe UI"/>
+          <w:color w:val="374151"/>
+          <w:shd w:val="clear" w:color="auto" w:fill="F7F7F8"/>
+        </w:rPr>
+        <w:t xml:space="preserve"> attribute to your </w:t>
+      </w:r>
+      <w:proofErr w:type="spellStart"/>
+      <w:r>
+        <w:rPr>
+          <w:rStyle w:val="HTMLCode"/>
+          <w:rFonts w:eastAsiaTheme="minorHAnsi"/>
+          <w:b/>
+          <w:bCs/>
+          <w:sz w:val="21"/>
+          <w:szCs w:val="21"/>
+          <w:bdr w:val="single" w:sz="2" w:space="0" w:color="D9D9E3" w:frame="1"/>
+          <w:shd w:val="clear" w:color="auto" w:fill="F7F7F8"/>
+        </w:rPr>
+        <w:t>img</w:t>
+      </w:r>
+      <w:proofErr w:type="spellEnd"/>
+      <w:r>
+        <w:rPr>
+          <w:rFonts w:ascii="Segoe UI" w:hAnsi="Segoe UI" w:cs="Segoe UI"/>
+          <w:color w:val="374151"/>
+          <w:shd w:val="clear" w:color="auto" w:fill="F7F7F8"/>
+        </w:rPr>
+        <w:t xml:space="preserve"> tags.</w:t>
+      </w:r>
+    </w:p>
+    <w:p/>
+    <w:p>
+      <w:bookmarkStart w:id="0" w:name="_GoBack"/>
+      <w:bookmarkEnd w:id="0"/>
     </w:p>
     <w:p/>
     <w:p/>
@@ -2811,13 +4202,6 @@
     <w:p/>
     <w:p/>
     <w:p/>
-    <w:p/>
-    <w:p/>
-    <w:p/>
-    <w:p/>
-    <w:p/>
-    <w:p/>
-    <w:p/>
     <w:p>
       <w:pPr>
         <w:pBdr>
@@ -2842,7 +4226,6 @@
           <w:sz w:val="24"/>
           <w:szCs w:val="24"/>
         </w:rPr>
-        <w:lastRenderedPageBreak/>
         <w:t xml:space="preserve">Yes, your approach is logical. By modularizing the project, you can focus on each segment more effectively, ensuring that each part is </w:t>
       </w:r>
       <w:proofErr w:type="gramStart"/>
@@ -3504,6 +4887,7 @@
           <w:szCs w:val="24"/>
           <w:bdr w:val="single" w:sz="2" w:space="0" w:color="D9D9E3" w:frame="1"/>
         </w:rPr>
+        <w:lastRenderedPageBreak/>
         <w:t>Product Management</w:t>
       </w:r>
       <w:r>
@@ -3984,7 +5368,6 @@
           <w:szCs w:val="24"/>
           <w:bdr w:val="single" w:sz="2" w:space="0" w:color="D9D9E3" w:frame="1"/>
         </w:rPr>
-        <w:lastRenderedPageBreak/>
         <w:t>Search</w:t>
       </w:r>
       <w:r>
@@ -4464,10 +5847,7 @@
         <w:t xml:space="preserve"> essential to remain flexible and adapt based on feedback and unforeseen challenges. Always prioritize user experience and security in every module.</w:t>
       </w:r>
     </w:p>
-    <w:p>
-      <w:bookmarkStart w:id="0" w:name="_GoBack"/>
-      <w:bookmarkEnd w:id="0"/>
-    </w:p>
+    <w:p/>
     <w:sectPr>
       <w:pgSz w:w="12240" w:h="15840"/>
       <w:pgMar w:top="1440" w:right="1440" w:bottom="1440" w:left="1440" w:header="720" w:footer="720" w:gutter="0"/>
@@ -5505,6 +6885,272 @@
     </w:lvl>
   </w:abstractNum>
   <w:abstractNum w:abstractNumId="8" w15:restartNumberingAfterBreak="0">
+    <w:nsid w:val="430E30BC"/>
+    <w:multiLevelType w:val="multilevel"/>
+    <w:tmpl w:val="C11CE94C"/>
+    <w:lvl w:ilvl="0">
+      <w:start w:val="1"/>
+      <w:numFmt w:val="bullet"/>
+      <w:lvlText w:val=""/>
+      <w:lvlJc w:val="left"/>
+      <w:pPr>
+        <w:tabs>
+          <w:tab w:val="num" w:pos="720"/>
+        </w:tabs>
+        <w:ind w:left="720" w:hanging="360"/>
+      </w:pPr>
+      <w:rPr>
+        <w:rFonts w:ascii="Symbol" w:hAnsi="Symbol" w:hint="default"/>
+        <w:sz w:val="20"/>
+      </w:rPr>
+    </w:lvl>
+    <w:lvl w:ilvl="1" w:tentative="1">
+      <w:start w:val="1"/>
+      <w:numFmt w:val="bullet"/>
+      <w:lvlText w:val=""/>
+      <w:lvlJc w:val="left"/>
+      <w:pPr>
+        <w:tabs>
+          <w:tab w:val="num" w:pos="1440"/>
+        </w:tabs>
+        <w:ind w:left="1440" w:hanging="360"/>
+      </w:pPr>
+      <w:rPr>
+        <w:rFonts w:ascii="Symbol" w:hAnsi="Symbol" w:hint="default"/>
+        <w:sz w:val="20"/>
+      </w:rPr>
+    </w:lvl>
+    <w:lvl w:ilvl="2" w:tentative="1">
+      <w:start w:val="1"/>
+      <w:numFmt w:val="bullet"/>
+      <w:lvlText w:val=""/>
+      <w:lvlJc w:val="left"/>
+      <w:pPr>
+        <w:tabs>
+          <w:tab w:val="num" w:pos="2160"/>
+        </w:tabs>
+        <w:ind w:left="2160" w:hanging="360"/>
+      </w:pPr>
+      <w:rPr>
+        <w:rFonts w:ascii="Symbol" w:hAnsi="Symbol" w:hint="default"/>
+        <w:sz w:val="20"/>
+      </w:rPr>
+    </w:lvl>
+    <w:lvl w:ilvl="3" w:tentative="1">
+      <w:start w:val="1"/>
+      <w:numFmt w:val="bullet"/>
+      <w:lvlText w:val=""/>
+      <w:lvlJc w:val="left"/>
+      <w:pPr>
+        <w:tabs>
+          <w:tab w:val="num" w:pos="2880"/>
+        </w:tabs>
+        <w:ind w:left="2880" w:hanging="360"/>
+      </w:pPr>
+      <w:rPr>
+        <w:rFonts w:ascii="Symbol" w:hAnsi="Symbol" w:hint="default"/>
+        <w:sz w:val="20"/>
+      </w:rPr>
+    </w:lvl>
+    <w:lvl w:ilvl="4" w:tentative="1">
+      <w:start w:val="1"/>
+      <w:numFmt w:val="bullet"/>
+      <w:lvlText w:val=""/>
+      <w:lvlJc w:val="left"/>
+      <w:pPr>
+        <w:tabs>
+          <w:tab w:val="num" w:pos="3600"/>
+        </w:tabs>
+        <w:ind w:left="3600" w:hanging="360"/>
+      </w:pPr>
+      <w:rPr>
+        <w:rFonts w:ascii="Symbol" w:hAnsi="Symbol" w:hint="default"/>
+        <w:sz w:val="20"/>
+      </w:rPr>
+    </w:lvl>
+    <w:lvl w:ilvl="5" w:tentative="1">
+      <w:start w:val="1"/>
+      <w:numFmt w:val="bullet"/>
+      <w:lvlText w:val=""/>
+      <w:lvlJc w:val="left"/>
+      <w:pPr>
+        <w:tabs>
+          <w:tab w:val="num" w:pos="4320"/>
+        </w:tabs>
+        <w:ind w:left="4320" w:hanging="360"/>
+      </w:pPr>
+      <w:rPr>
+        <w:rFonts w:ascii="Symbol" w:hAnsi="Symbol" w:hint="default"/>
+        <w:sz w:val="20"/>
+      </w:rPr>
+    </w:lvl>
+    <w:lvl w:ilvl="6" w:tentative="1">
+      <w:start w:val="1"/>
+      <w:numFmt w:val="bullet"/>
+      <w:lvlText w:val=""/>
+      <w:lvlJc w:val="left"/>
+      <w:pPr>
+        <w:tabs>
+          <w:tab w:val="num" w:pos="5040"/>
+        </w:tabs>
+        <w:ind w:left="5040" w:hanging="360"/>
+      </w:pPr>
+      <w:rPr>
+        <w:rFonts w:ascii="Symbol" w:hAnsi="Symbol" w:hint="default"/>
+        <w:sz w:val="20"/>
+      </w:rPr>
+    </w:lvl>
+    <w:lvl w:ilvl="7" w:tentative="1">
+      <w:start w:val="1"/>
+      <w:numFmt w:val="bullet"/>
+      <w:lvlText w:val=""/>
+      <w:lvlJc w:val="left"/>
+      <w:pPr>
+        <w:tabs>
+          <w:tab w:val="num" w:pos="5760"/>
+        </w:tabs>
+        <w:ind w:left="5760" w:hanging="360"/>
+      </w:pPr>
+      <w:rPr>
+        <w:rFonts w:ascii="Symbol" w:hAnsi="Symbol" w:hint="default"/>
+        <w:sz w:val="20"/>
+      </w:rPr>
+    </w:lvl>
+    <w:lvl w:ilvl="8" w:tentative="1">
+      <w:start w:val="1"/>
+      <w:numFmt w:val="bullet"/>
+      <w:lvlText w:val=""/>
+      <w:lvlJc w:val="left"/>
+      <w:pPr>
+        <w:tabs>
+          <w:tab w:val="num" w:pos="6480"/>
+        </w:tabs>
+        <w:ind w:left="6480" w:hanging="360"/>
+      </w:pPr>
+      <w:rPr>
+        <w:rFonts w:ascii="Symbol" w:hAnsi="Symbol" w:hint="default"/>
+        <w:sz w:val="20"/>
+      </w:rPr>
+    </w:lvl>
+  </w:abstractNum>
+  <w:abstractNum w:abstractNumId="9" w15:restartNumberingAfterBreak="0">
+    <w:nsid w:val="44000927"/>
+    <w:multiLevelType w:val="multilevel"/>
+    <w:tmpl w:val="891C951A"/>
+    <w:lvl w:ilvl="0">
+      <w:start w:val="1"/>
+      <w:numFmt w:val="decimal"/>
+      <w:lvlText w:val="%1."/>
+      <w:lvlJc w:val="left"/>
+      <w:pPr>
+        <w:tabs>
+          <w:tab w:val="num" w:pos="720"/>
+        </w:tabs>
+        <w:ind w:left="720" w:hanging="360"/>
+      </w:pPr>
+    </w:lvl>
+    <w:lvl w:ilvl="1">
+      <w:start w:val="1"/>
+      <w:numFmt w:val="bullet"/>
+      <w:lvlText w:val=""/>
+      <w:lvlJc w:val="left"/>
+      <w:pPr>
+        <w:tabs>
+          <w:tab w:val="num" w:pos="1440"/>
+        </w:tabs>
+        <w:ind w:left="1440" w:hanging="360"/>
+      </w:pPr>
+      <w:rPr>
+        <w:rFonts w:ascii="Symbol" w:hAnsi="Symbol" w:hint="default"/>
+        <w:sz w:val="20"/>
+      </w:rPr>
+    </w:lvl>
+    <w:lvl w:ilvl="2" w:tentative="1">
+      <w:start w:val="1"/>
+      <w:numFmt w:val="decimal"/>
+      <w:lvlText w:val="%3."/>
+      <w:lvlJc w:val="left"/>
+      <w:pPr>
+        <w:tabs>
+          <w:tab w:val="num" w:pos="2160"/>
+        </w:tabs>
+        <w:ind w:left="2160" w:hanging="360"/>
+      </w:pPr>
+    </w:lvl>
+    <w:lvl w:ilvl="3" w:tentative="1">
+      <w:start w:val="1"/>
+      <w:numFmt w:val="decimal"/>
+      <w:lvlText w:val="%4."/>
+      <w:lvlJc w:val="left"/>
+      <w:pPr>
+        <w:tabs>
+          <w:tab w:val="num" w:pos="2880"/>
+        </w:tabs>
+        <w:ind w:left="2880" w:hanging="360"/>
+      </w:pPr>
+    </w:lvl>
+    <w:lvl w:ilvl="4" w:tentative="1">
+      <w:start w:val="1"/>
+      <w:numFmt w:val="decimal"/>
+      <w:lvlText w:val="%5."/>
+      <w:lvlJc w:val="left"/>
+      <w:pPr>
+        <w:tabs>
+          <w:tab w:val="num" w:pos="3600"/>
+        </w:tabs>
+        <w:ind w:left="3600" w:hanging="360"/>
+      </w:pPr>
+    </w:lvl>
+    <w:lvl w:ilvl="5" w:tentative="1">
+      <w:start w:val="1"/>
+      <w:numFmt w:val="decimal"/>
+      <w:lvlText w:val="%6."/>
+      <w:lvlJc w:val="left"/>
+      <w:pPr>
+        <w:tabs>
+          <w:tab w:val="num" w:pos="4320"/>
+        </w:tabs>
+        <w:ind w:left="4320" w:hanging="360"/>
+      </w:pPr>
+    </w:lvl>
+    <w:lvl w:ilvl="6" w:tentative="1">
+      <w:start w:val="1"/>
+      <w:numFmt w:val="decimal"/>
+      <w:lvlText w:val="%7."/>
+      <w:lvlJc w:val="left"/>
+      <w:pPr>
+        <w:tabs>
+          <w:tab w:val="num" w:pos="5040"/>
+        </w:tabs>
+        <w:ind w:left="5040" w:hanging="360"/>
+      </w:pPr>
+    </w:lvl>
+    <w:lvl w:ilvl="7" w:tentative="1">
+      <w:start w:val="1"/>
+      <w:numFmt w:val="decimal"/>
+      <w:lvlText w:val="%8."/>
+      <w:lvlJc w:val="left"/>
+      <w:pPr>
+        <w:tabs>
+          <w:tab w:val="num" w:pos="5760"/>
+        </w:tabs>
+        <w:ind w:left="5760" w:hanging="360"/>
+      </w:pPr>
+    </w:lvl>
+    <w:lvl w:ilvl="8" w:tentative="1">
+      <w:start w:val="1"/>
+      <w:numFmt w:val="decimal"/>
+      <w:lvlText w:val="%9."/>
+      <w:lvlJc w:val="left"/>
+      <w:pPr>
+        <w:tabs>
+          <w:tab w:val="num" w:pos="6480"/>
+        </w:tabs>
+        <w:ind w:left="6480" w:hanging="360"/>
+      </w:pPr>
+    </w:lvl>
+  </w:abstractNum>
+  <w:abstractNum w:abstractNumId="10" w15:restartNumberingAfterBreak="0">
     <w:nsid w:val="5572411D"/>
     <w:multiLevelType w:val="multilevel"/>
     <w:tmpl w:val="6E180D0E"/>
@@ -5653,7 +7299,7 @@
       </w:rPr>
     </w:lvl>
   </w:abstractNum>
-  <w:abstractNum w:abstractNumId="9" w15:restartNumberingAfterBreak="0">
+  <w:abstractNum w:abstractNumId="11" w15:restartNumberingAfterBreak="0">
     <w:nsid w:val="5B3E1B0B"/>
     <w:multiLevelType w:val="multilevel"/>
     <w:tmpl w:val="6DDE4492"/>
@@ -5766,7 +7412,7 @@
       </w:pPr>
     </w:lvl>
   </w:abstractNum>
-  <w:abstractNum w:abstractNumId="10" w15:restartNumberingAfterBreak="0">
+  <w:abstractNum w:abstractNumId="12" w15:restartNumberingAfterBreak="0">
     <w:nsid w:val="5E4C57C6"/>
     <w:multiLevelType w:val="multilevel"/>
     <w:tmpl w:val="06CAE998"/>
@@ -5879,7 +7525,7 @@
       </w:pPr>
     </w:lvl>
   </w:abstractNum>
-  <w:abstractNum w:abstractNumId="11" w15:restartNumberingAfterBreak="0">
+  <w:abstractNum w:abstractNumId="13" w15:restartNumberingAfterBreak="0">
     <w:nsid w:val="62FE6A8C"/>
     <w:multiLevelType w:val="multilevel"/>
     <w:tmpl w:val="B76E743E"/>
@@ -5996,7 +7642,7 @@
       </w:pPr>
     </w:lvl>
   </w:abstractNum>
-  <w:abstractNum w:abstractNumId="12" w15:restartNumberingAfterBreak="0">
+  <w:abstractNum w:abstractNumId="14" w15:restartNumberingAfterBreak="0">
     <w:nsid w:val="69913BFD"/>
     <w:multiLevelType w:val="multilevel"/>
     <w:tmpl w:val="43B61D92"/>
@@ -6109,7 +7755,7 @@
       </w:pPr>
     </w:lvl>
   </w:abstractNum>
-  <w:abstractNum w:abstractNumId="13" w15:restartNumberingAfterBreak="0">
+  <w:abstractNum w:abstractNumId="15" w15:restartNumberingAfterBreak="0">
     <w:nsid w:val="6A5A4EDB"/>
     <w:multiLevelType w:val="multilevel"/>
     <w:tmpl w:val="F7B4431A"/>
@@ -6258,7 +7904,7 @@
       </w:rPr>
     </w:lvl>
   </w:abstractNum>
-  <w:abstractNum w:abstractNumId="14" w15:restartNumberingAfterBreak="0">
+  <w:abstractNum w:abstractNumId="16" w15:restartNumberingAfterBreak="0">
     <w:nsid w:val="7553331C"/>
     <w:multiLevelType w:val="multilevel"/>
     <w:tmpl w:val="D242A7EC"/>
@@ -6407,7 +8053,7 @@
       </w:rPr>
     </w:lvl>
   </w:abstractNum>
-  <w:abstractNum w:abstractNumId="15" w15:restartNumberingAfterBreak="0">
+  <w:abstractNum w:abstractNumId="17" w15:restartNumberingAfterBreak="0">
     <w:nsid w:val="7DEC08D3"/>
     <w:multiLevelType w:val="multilevel"/>
     <w:tmpl w:val="65BC3946"/>
@@ -6557,22 +8203,22 @@
     </w:lvl>
   </w:abstractNum>
   <w:num w:numId="1">
-    <w:abstractNumId w:val="11"/>
+    <w:abstractNumId w:val="13"/>
   </w:num>
   <w:num w:numId="2">
     <w:abstractNumId w:val="7"/>
   </w:num>
   <w:num w:numId="3">
-    <w:abstractNumId w:val="13"/>
+    <w:abstractNumId w:val="15"/>
   </w:num>
   <w:num w:numId="4">
-    <w:abstractNumId w:val="12"/>
+    <w:abstractNumId w:val="14"/>
   </w:num>
   <w:num w:numId="5">
-    <w:abstractNumId w:val="14"/>
+    <w:abstractNumId w:val="16"/>
   </w:num>
   <w:num w:numId="6">
-    <w:abstractNumId w:val="9"/>
+    <w:abstractNumId w:val="11"/>
   </w:num>
   <w:num w:numId="7">
     <w:abstractNumId w:val="0"/>
@@ -6581,7 +8227,7 @@
     <w:abstractNumId w:val="6"/>
   </w:num>
   <w:num w:numId="9">
-    <w:abstractNumId w:val="8"/>
+    <w:abstractNumId w:val="10"/>
   </w:num>
   <w:num w:numId="10">
     <w:abstractNumId w:val="3"/>
@@ -6590,7 +8236,7 @@
     <w:abstractNumId w:val="2"/>
   </w:num>
   <w:num w:numId="12">
-    <w:abstractNumId w:val="10"/>
+    <w:abstractNumId w:val="12"/>
   </w:num>
   <w:num w:numId="13">
     <w:abstractNumId w:val="1"/>
@@ -6599,10 +8245,16 @@
     <w:abstractNumId w:val="4"/>
   </w:num>
   <w:num w:numId="15">
-    <w:abstractNumId w:val="15"/>
+    <w:abstractNumId w:val="17"/>
   </w:num>
   <w:num w:numId="16">
     <w:abstractNumId w:val="5"/>
+  </w:num>
+  <w:num w:numId="17">
+    <w:abstractNumId w:val="9"/>
+  </w:num>
+  <w:num w:numId="18">
+    <w:abstractNumId w:val="8"/>
   </w:num>
 </w:numbering>
 </file>
@@ -7055,6 +8707,19 @@
       <w:bCs/>
     </w:rPr>
   </w:style>
+  <w:style w:type="character" w:styleId="HTMLCode">
+    <w:name w:val="HTML Code"/>
+    <w:basedOn w:val="DefaultParagraphFont"/>
+    <w:uiPriority w:val="99"/>
+    <w:semiHidden/>
+    <w:unhideWhenUsed/>
+    <w:rsid w:val="00AC0B56"/>
+    <w:rPr>
+      <w:rFonts w:ascii="Courier New" w:eastAsia="Times New Roman" w:hAnsi="Courier New" w:cs="Courier New"/>
+      <w:sz w:val="20"/>
+      <w:szCs w:val="20"/>
+    </w:rPr>
+  </w:style>
 </w:styles>
 </file>
 

--- a/karkhanay doc.docx
+++ b/karkhanay doc.docx
@@ -4185,11 +4185,6 @@
         </w:rPr>
         <w:t xml:space="preserve"> tags.</w:t>
       </w:r>
-    </w:p>
-    <w:p/>
-    <w:p>
-      <w:bookmarkStart w:id="0" w:name="_GoBack"/>
-      <w:bookmarkEnd w:id="0"/>
     </w:p>
     <w:p/>
     <w:p/>
@@ -4202,6 +4197,8 @@
     <w:p/>
     <w:p/>
     <w:p/>
+    <w:p/>
+    <w:p/>
     <w:p>
       <w:pPr>
         <w:pBdr>
@@ -5848,6 +5845,1032 @@
       </w:r>
     </w:p>
     <w:p/>
+    <w:p/>
+    <w:p/>
+    <w:p>
+      <w:pPr>
+        <w:pStyle w:val="Title"/>
+        <w:rPr>
+          <w:color w:val="FF0000"/>
+        </w:rPr>
+      </w:pPr>
+      <w:r>
+        <w:rPr>
+          <w:color w:val="FF0000"/>
+        </w:rPr>
+        <w:t>Progress till now</w:t>
+      </w:r>
+    </w:p>
+    <w:p/>
+    <w:p>
+      <w:proofErr w:type="spellStart"/>
+      <w:proofErr w:type="gramStart"/>
+      <w:r>
+        <w:t>i'm</w:t>
+      </w:r>
+      <w:proofErr w:type="spellEnd"/>
+      <w:proofErr w:type="gramEnd"/>
+      <w:r>
+        <w:t xml:space="preserve"> using next </w:t>
+      </w:r>
+      <w:proofErr w:type="spellStart"/>
+      <w:r>
+        <w:t>js</w:t>
+      </w:r>
+      <w:proofErr w:type="spellEnd"/>
+      <w:r>
+        <w:t xml:space="preserve"> 13.4 and building an ecommerce website B2B. </w:t>
+      </w:r>
+      <w:proofErr w:type="gramStart"/>
+      <w:r>
+        <w:t>now</w:t>
+      </w:r>
+      <w:proofErr w:type="gramEnd"/>
+      <w:r>
+        <w:t xml:space="preserve"> my progress is </w:t>
+      </w:r>
+      <w:proofErr w:type="spellStart"/>
+      <w:r>
+        <w:t>ass</w:t>
+      </w:r>
+      <w:proofErr w:type="spellEnd"/>
+      <w:r>
+        <w:t xml:space="preserve"> follows</w:t>
+      </w:r>
+    </w:p>
+    <w:p/>
+    <w:p/>
+    <w:p>
+      <w:r>
+        <w:t xml:space="preserve">You have made significant progress on your project. </w:t>
+      </w:r>
+      <w:proofErr w:type="gramStart"/>
+      <w:r>
+        <w:t>Here's</w:t>
+      </w:r>
+      <w:proofErr w:type="gramEnd"/>
+      <w:r>
+        <w:t xml:space="preserve"> a recap of what you've accomplished and some of the key aspects you've considered:</w:t>
+      </w:r>
+    </w:p>
+    <w:p/>
+    <w:p>
+      <w:r>
+        <w:t xml:space="preserve">Product Management: </w:t>
+      </w:r>
+      <w:proofErr w:type="gramStart"/>
+      <w:r>
+        <w:t>You've</w:t>
+      </w:r>
+      <w:proofErr w:type="gramEnd"/>
+      <w:r>
+        <w:t xml:space="preserve"> set up a system for adding new products, including handling images with Sanity and storing product data in MongoDB. This includes categorization and handling of inventory status.</w:t>
+      </w:r>
+    </w:p>
+    <w:p/>
+    <w:p>
+      <w:r>
+        <w:t xml:space="preserve">Data Validation and Error Handling: Your application includes form validation and error handling to ensure that the data </w:t>
+      </w:r>
+      <w:proofErr w:type="gramStart"/>
+      <w:r>
+        <w:t>being submitted</w:t>
+      </w:r>
+      <w:proofErr w:type="gramEnd"/>
+      <w:r>
+        <w:t xml:space="preserve"> is correct and that any issues are communicated to the user effectively.</w:t>
+      </w:r>
+    </w:p>
+    <w:p/>
+    <w:p>
+      <w:r>
+        <w:t xml:space="preserve">Atomic Operations and Rollback Mechanisms: </w:t>
+      </w:r>
+      <w:proofErr w:type="gramStart"/>
+      <w:r>
+        <w:t>You've</w:t>
+      </w:r>
+      <w:proofErr w:type="gramEnd"/>
+      <w:r>
+        <w:t xml:space="preserve"> considered the atomicity of database operations, particularly when updating multiple collections. </w:t>
+      </w:r>
+      <w:proofErr w:type="gramStart"/>
+      <w:r>
+        <w:t>You've</w:t>
+      </w:r>
+      <w:proofErr w:type="gramEnd"/>
+      <w:r>
+        <w:t xml:space="preserve"> also thought about rollback mechanisms in case one part of a multi-step operation fails.</w:t>
+      </w:r>
+    </w:p>
+    <w:p/>
+    <w:p>
+      <w:r>
+        <w:t>Frontend and User Interface: You've worked on building out the frontend, ensuring that products can be listed, categories can be managed, and users can interact with the system by marking products as out of stock or deleting them.</w:t>
+      </w:r>
+    </w:p>
+    <w:p/>
+    <w:p>
+      <w:r>
+        <w:t xml:space="preserve">Category Management: </w:t>
+      </w:r>
+      <w:proofErr w:type="gramStart"/>
+      <w:r>
+        <w:t>You've</w:t>
+      </w:r>
+      <w:proofErr w:type="gramEnd"/>
+      <w:r>
+        <w:t xml:space="preserve"> created a separate collection for categories in MongoDB, which helps in managing the products more efficiently and allows for features like category-based filtering.</w:t>
+      </w:r>
+    </w:p>
+    <w:p/>
+    <w:p>
+      <w:r>
+        <w:t xml:space="preserve">Error Logging: </w:t>
+      </w:r>
+      <w:proofErr w:type="gramStart"/>
+      <w:r>
+        <w:t>You've</w:t>
+      </w:r>
+      <w:proofErr w:type="gramEnd"/>
+      <w:r>
+        <w:t xml:space="preserve"> added error logging to capture issues when they occur, which is crucial for maintaining a reliable system and for troubleshooting.</w:t>
+      </w:r>
+    </w:p>
+    <w:p/>
+    <w:p>
+      <w:r>
+        <w:lastRenderedPageBreak/>
+        <w:t xml:space="preserve">Optimizing Category Selection: </w:t>
+      </w:r>
+      <w:proofErr w:type="gramStart"/>
+      <w:r>
+        <w:t>You've</w:t>
+      </w:r>
+      <w:proofErr w:type="gramEnd"/>
+      <w:r>
+        <w:t xml:space="preserve"> implemented logic to avoid checking every product for certain features by using categories and associated product IDs to streamline selection for features like "trending" products.</w:t>
+      </w:r>
+    </w:p>
+    <w:p/>
+    <w:p>
+      <w:r>
+        <w:t xml:space="preserve">Frontend Design: </w:t>
+      </w:r>
+      <w:proofErr w:type="gramStart"/>
+      <w:r>
+        <w:t>You've</w:t>
+      </w:r>
+      <w:proofErr w:type="gramEnd"/>
+      <w:r>
+        <w:t xml:space="preserve"> started to refine the frontend design to make it more professional and user-friendly.</w:t>
+      </w:r>
+    </w:p>
+    <w:p/>
+    <w:p>
+      <w:r>
+        <w:t xml:space="preserve">Delete Operation Considerations: </w:t>
+      </w:r>
+      <w:proofErr w:type="gramStart"/>
+      <w:r>
+        <w:t>You've</w:t>
+      </w:r>
+      <w:proofErr w:type="gramEnd"/>
+      <w:r>
+        <w:t xml:space="preserve"> ensured that delete operations are handled carefully, with considerations for maintaining data integrity across your Sanity and MongoDB databases.</w:t>
+      </w:r>
+    </w:p>
+    <w:p/>
+    <w:p>
+      <w:r>
+        <w:t xml:space="preserve">Efficiency in Fetching Data: </w:t>
+      </w:r>
+      <w:proofErr w:type="gramStart"/>
+      <w:r>
+        <w:t>You've</w:t>
+      </w:r>
+      <w:proofErr w:type="gramEnd"/>
+      <w:r>
+        <w:t xml:space="preserve"> considered how to make data fetching more efficient, particularly when displaying categories and featured products on the frontend.</w:t>
+      </w:r>
+    </w:p>
+    <w:p/>
+    <w:p>
+      <w:r>
+        <w:t xml:space="preserve">Product and Category Synchronization: </w:t>
+      </w:r>
+      <w:proofErr w:type="gramStart"/>
+      <w:r>
+        <w:t>You've</w:t>
+      </w:r>
+      <w:proofErr w:type="gramEnd"/>
+      <w:r>
+        <w:t xml:space="preserve"> thought about how to keep product and category data synchronized, especially in the context of product deletions and category counts.</w:t>
+      </w:r>
+    </w:p>
+    <w:p/>
+    <w:p>
+      <w:r>
+        <w:t xml:space="preserve">Setup of </w:t>
+      </w:r>
+      <w:proofErr w:type="spellStart"/>
+      <w:r>
+        <w:t>Redux</w:t>
+      </w:r>
+      <w:proofErr w:type="spellEnd"/>
+      <w:r>
+        <w:t xml:space="preserve"> Store:</w:t>
+      </w:r>
+    </w:p>
+    <w:p/>
+    <w:p>
+      <w:r>
+        <w:t xml:space="preserve">Configured and created the </w:t>
+      </w:r>
+      <w:proofErr w:type="spellStart"/>
+      <w:proofErr w:type="gramStart"/>
+      <w:r>
+        <w:t>Redux</w:t>
+      </w:r>
+      <w:proofErr w:type="spellEnd"/>
+      <w:proofErr w:type="gramEnd"/>
+      <w:r>
+        <w:t xml:space="preserve"> store.</w:t>
+      </w:r>
+    </w:p>
+    <w:p>
+      <w:r>
+        <w:t xml:space="preserve">Set up various slices like cart, product, and </w:t>
+      </w:r>
+      <w:proofErr w:type="spellStart"/>
+      <w:r>
+        <w:t>productSearch</w:t>
+      </w:r>
+      <w:proofErr w:type="spellEnd"/>
+      <w:r>
+        <w:t xml:space="preserve"> to manage different aspects of the state.</w:t>
+      </w:r>
+    </w:p>
+    <w:p>
+      <w:r>
+        <w:t>Product Page Implementation:</w:t>
+      </w:r>
+    </w:p>
+    <w:p/>
+    <w:p>
+      <w:r>
+        <w:t>Created components to display product information.</w:t>
+      </w:r>
+    </w:p>
+    <w:p>
+      <w:r>
+        <w:t xml:space="preserve">Integrated these components with the </w:t>
+      </w:r>
+      <w:proofErr w:type="spellStart"/>
+      <w:proofErr w:type="gramStart"/>
+      <w:r>
+        <w:t>Redux</w:t>
+      </w:r>
+      <w:proofErr w:type="spellEnd"/>
+      <w:proofErr w:type="gramEnd"/>
+      <w:r>
+        <w:t xml:space="preserve"> store to fetch and display product data dynamically.</w:t>
+      </w:r>
+    </w:p>
+    <w:p>
+      <w:r>
+        <w:t>Implemented dynamic routing to handle different products.</w:t>
+      </w:r>
+    </w:p>
+    <w:p>
+      <w:r>
+        <w:t>Search Functionality:</w:t>
+      </w:r>
+    </w:p>
+    <w:p/>
+    <w:p>
+      <w:r>
+        <w:t>Implemented a search bar to execute product searches.</w:t>
+      </w:r>
+    </w:p>
+    <w:p>
+      <w:r>
+        <w:t>Created actions and reducers to manage the state of the search functionality.</w:t>
+      </w:r>
+    </w:p>
+    <w:p>
+      <w:r>
+        <w:t xml:space="preserve">Connected the search bar to the </w:t>
+      </w:r>
+      <w:proofErr w:type="spellStart"/>
+      <w:proofErr w:type="gramStart"/>
+      <w:r>
+        <w:t>Redux</w:t>
+      </w:r>
+      <w:proofErr w:type="spellEnd"/>
+      <w:proofErr w:type="gramEnd"/>
+      <w:r>
+        <w:t xml:space="preserve"> store to execute searches and display results.</w:t>
+      </w:r>
+    </w:p>
+    <w:p>
+      <w:r>
+        <w:t>Error Handling:</w:t>
+      </w:r>
+    </w:p>
+    <w:p/>
+    <w:p>
+      <w:r>
+        <w:t xml:space="preserve">Implemented </w:t>
+      </w:r>
+      <w:proofErr w:type="gramStart"/>
+      <w:r>
+        <w:t>error handling</w:t>
+      </w:r>
+      <w:proofErr w:type="gramEnd"/>
+      <w:r>
+        <w:t xml:space="preserve"> mechanisms to gracefully handle errors and display appropriate messages to the user.</w:t>
+      </w:r>
+    </w:p>
+    <w:p>
+      <w:r>
+        <w:t>State Persistence Planning and implementation done:</w:t>
+      </w:r>
+    </w:p>
+    <w:p/>
+    <w:p>
+      <w:r>
+        <w:t xml:space="preserve">Discussed and planned how to implement state persistence using </w:t>
+      </w:r>
+      <w:proofErr w:type="spellStart"/>
+      <w:r>
+        <w:t>redux</w:t>
+      </w:r>
+      <w:proofErr w:type="spellEnd"/>
+      <w:r>
+        <w:t xml:space="preserve">-persist to ensure that state is not lost when pages </w:t>
+      </w:r>
+      <w:proofErr w:type="gramStart"/>
+      <w:r>
+        <w:t>are refreshed</w:t>
+      </w:r>
+      <w:proofErr w:type="gramEnd"/>
+      <w:r>
+        <w:t>.</w:t>
+      </w:r>
+    </w:p>
+    <w:p/>
+    <w:p>
+      <w:r>
+        <w:t>Vendor Registration API:</w:t>
+      </w:r>
+    </w:p>
+    <w:p/>
+    <w:p>
+      <w:proofErr w:type="gramStart"/>
+      <w:r>
+        <w:t>You've</w:t>
+      </w:r>
+      <w:proofErr w:type="gramEnd"/>
+      <w:r>
+        <w:t xml:space="preserve"> established a structure for a vendor registration API endpoint using Next.js API routes.</w:t>
+      </w:r>
+    </w:p>
+    <w:p>
+      <w:r>
+        <w:t xml:space="preserve">The endpoint accepts vendor registration data and </w:t>
+      </w:r>
+      <w:proofErr w:type="gramStart"/>
+      <w:r>
+        <w:t>is intended</w:t>
+      </w:r>
+      <w:proofErr w:type="gramEnd"/>
+      <w:r>
+        <w:t xml:space="preserve"> to store this information in a MongoDB database.</w:t>
+      </w:r>
+    </w:p>
+    <w:p>
+      <w:r>
+        <w:t>Chat Feature Schema and API:</w:t>
+      </w:r>
+    </w:p>
+    <w:p/>
+    <w:p>
+      <w:r>
+        <w:t>We discussed how to create a Mongoose schema for chat messages, which includes fields for the sender, receiver, message content, and timestamps.</w:t>
+      </w:r>
+    </w:p>
+    <w:p>
+      <w:r>
+        <w:t>I provided guidance on how to integrate the Mongoose schema within your Next.js API route for handling chat messages.</w:t>
+      </w:r>
+    </w:p>
+    <w:p/>
+    <w:p>
+      <w:pPr>
+        <w:pStyle w:val="NormalWeb"/>
+        <w:numPr>
+          <w:ilvl w:val="0"/>
+          <w:numId w:val="19"/>
+        </w:numPr>
+        <w:pBdr>
+          <w:top w:val="single" w:sz="2" w:space="0" w:color="D9D9E3"/>
+          <w:left w:val="single" w:sz="2" w:space="5" w:color="D9D9E3"/>
+          <w:bottom w:val="single" w:sz="2" w:space="0" w:color="D9D9E3"/>
+          <w:right w:val="single" w:sz="2" w:space="0" w:color="D9D9E3"/>
+        </w:pBdr>
+        <w:shd w:val="clear" w:color="auto" w:fill="F7F7F8"/>
+        <w:spacing w:before="0" w:beforeAutospacing="0" w:after="0" w:afterAutospacing="0"/>
+        <w:ind w:left="0"/>
+        <w:rPr>
+          <w:rFonts w:ascii="Segoe UI" w:hAnsi="Segoe UI" w:cs="Segoe UI"/>
+          <w:color w:val="374151"/>
+        </w:rPr>
+      </w:pPr>
+      <w:r>
+        <w:rPr>
+          <w:rStyle w:val="Strong"/>
+          <w:rFonts w:ascii="Segoe UI" w:hAnsi="Segoe UI" w:cs="Segoe UI"/>
+          <w:color w:val="374151"/>
+          <w:bdr w:val="single" w:sz="2" w:space="0" w:color="D9D9E3" w:frame="1"/>
+        </w:rPr>
+        <w:t>API Endpoint for Vendor Registration:</w:t>
+      </w:r>
+      <w:r>
+        <w:rPr>
+          <w:rFonts w:ascii="Segoe UI" w:hAnsi="Segoe UI" w:cs="Segoe UI"/>
+          <w:color w:val="374151"/>
+        </w:rPr>
+        <w:t xml:space="preserve"> </w:t>
+      </w:r>
+      <w:proofErr w:type="gramStart"/>
+      <w:r>
+        <w:rPr>
+          <w:rFonts w:ascii="Segoe UI" w:hAnsi="Segoe UI" w:cs="Segoe UI"/>
+          <w:color w:val="374151"/>
+        </w:rPr>
+        <w:t>You've</w:t>
+      </w:r>
+      <w:proofErr w:type="gramEnd"/>
+      <w:r>
+        <w:rPr>
+          <w:rFonts w:ascii="Segoe UI" w:hAnsi="Segoe UI" w:cs="Segoe UI"/>
+          <w:color w:val="374151"/>
+        </w:rPr>
+        <w:t xml:space="preserve"> created an API endpoint to store vendor data in your MongoDB using the Next.js API routes. This endpoint takes details like </w:t>
+      </w:r>
+      <w:proofErr w:type="spellStart"/>
+      <w:r>
+        <w:rPr>
+          <w:rStyle w:val="HTMLCode"/>
+          <w:b/>
+          <w:bCs/>
+          <w:color w:val="374151"/>
+          <w:sz w:val="21"/>
+          <w:szCs w:val="21"/>
+          <w:bdr w:val="single" w:sz="2" w:space="0" w:color="D9D9E3" w:frame="1"/>
+        </w:rPr>
+        <w:t>gmail</w:t>
+      </w:r>
+      <w:proofErr w:type="spellEnd"/>
+      <w:r>
+        <w:rPr>
+          <w:rFonts w:ascii="Segoe UI" w:hAnsi="Segoe UI" w:cs="Segoe UI"/>
+          <w:color w:val="374151"/>
+        </w:rPr>
+        <w:t xml:space="preserve">, </w:t>
+      </w:r>
+      <w:proofErr w:type="spellStart"/>
+      <w:r>
+        <w:rPr>
+          <w:rStyle w:val="HTMLCode"/>
+          <w:b/>
+          <w:bCs/>
+          <w:color w:val="374151"/>
+          <w:sz w:val="21"/>
+          <w:szCs w:val="21"/>
+          <w:bdr w:val="single" w:sz="2" w:space="0" w:color="D9D9E3" w:frame="1"/>
+        </w:rPr>
+        <w:t>fullName</w:t>
+      </w:r>
+      <w:proofErr w:type="spellEnd"/>
+      <w:r>
+        <w:rPr>
+          <w:rFonts w:ascii="Segoe UI" w:hAnsi="Segoe UI" w:cs="Segoe UI"/>
+          <w:color w:val="374151"/>
+        </w:rPr>
+        <w:t xml:space="preserve">, </w:t>
+      </w:r>
+      <w:proofErr w:type="spellStart"/>
+      <w:r>
+        <w:rPr>
+          <w:rStyle w:val="HTMLCode"/>
+          <w:b/>
+          <w:bCs/>
+          <w:color w:val="374151"/>
+          <w:sz w:val="21"/>
+          <w:szCs w:val="21"/>
+          <w:bdr w:val="single" w:sz="2" w:space="0" w:color="D9D9E3" w:frame="1"/>
+        </w:rPr>
+        <w:t>companyName</w:t>
+      </w:r>
+      <w:proofErr w:type="spellEnd"/>
+      <w:r>
+        <w:rPr>
+          <w:rFonts w:ascii="Segoe UI" w:hAnsi="Segoe UI" w:cs="Segoe UI"/>
+          <w:color w:val="374151"/>
+        </w:rPr>
+        <w:t xml:space="preserve">, and others, and stores them in a collection called </w:t>
+      </w:r>
+      <w:r>
+        <w:rPr>
+          <w:rStyle w:val="HTMLCode"/>
+          <w:b/>
+          <w:bCs/>
+          <w:color w:val="374151"/>
+          <w:sz w:val="21"/>
+          <w:szCs w:val="21"/>
+          <w:bdr w:val="single" w:sz="2" w:space="0" w:color="D9D9E3" w:frame="1"/>
+        </w:rPr>
+        <w:t>'</w:t>
+      </w:r>
+      <w:proofErr w:type="spellStart"/>
+      <w:r>
+        <w:rPr>
+          <w:rStyle w:val="HTMLCode"/>
+          <w:b/>
+          <w:bCs/>
+          <w:color w:val="374151"/>
+          <w:sz w:val="21"/>
+          <w:szCs w:val="21"/>
+          <w:bdr w:val="single" w:sz="2" w:space="0" w:color="D9D9E3" w:frame="1"/>
+        </w:rPr>
+        <w:t>VendorData</w:t>
+      </w:r>
+      <w:proofErr w:type="spellEnd"/>
+      <w:r>
+        <w:rPr>
+          <w:rStyle w:val="HTMLCode"/>
+          <w:b/>
+          <w:bCs/>
+          <w:color w:val="374151"/>
+          <w:sz w:val="21"/>
+          <w:szCs w:val="21"/>
+          <w:bdr w:val="single" w:sz="2" w:space="0" w:color="D9D9E3" w:frame="1"/>
+        </w:rPr>
+        <w:t>-collection'</w:t>
+      </w:r>
+      <w:r>
+        <w:rPr>
+          <w:rFonts w:ascii="Segoe UI" w:hAnsi="Segoe UI" w:cs="Segoe UI"/>
+          <w:color w:val="374151"/>
+        </w:rPr>
+        <w:t>.</w:t>
+      </w:r>
+    </w:p>
+    <w:p>
+      <w:pPr>
+        <w:pStyle w:val="NormalWeb"/>
+        <w:numPr>
+          <w:ilvl w:val="0"/>
+          <w:numId w:val="19"/>
+        </w:numPr>
+        <w:pBdr>
+          <w:top w:val="single" w:sz="2" w:space="0" w:color="D9D9E3"/>
+          <w:left w:val="single" w:sz="2" w:space="5" w:color="D9D9E3"/>
+          <w:bottom w:val="single" w:sz="2" w:space="0" w:color="D9D9E3"/>
+          <w:right w:val="single" w:sz="2" w:space="0" w:color="D9D9E3"/>
+        </w:pBdr>
+        <w:shd w:val="clear" w:color="auto" w:fill="F7F7F8"/>
+        <w:spacing w:before="0" w:beforeAutospacing="0" w:after="0" w:afterAutospacing="0"/>
+        <w:ind w:left="0"/>
+        <w:rPr>
+          <w:rFonts w:ascii="Segoe UI" w:hAnsi="Segoe UI" w:cs="Segoe UI"/>
+          <w:color w:val="374151"/>
+        </w:rPr>
+      </w:pPr>
+      <w:r>
+        <w:rPr>
+          <w:rStyle w:val="Strong"/>
+          <w:rFonts w:ascii="Segoe UI" w:hAnsi="Segoe UI" w:cs="Segoe UI"/>
+          <w:color w:val="374151"/>
+          <w:bdr w:val="single" w:sz="2" w:space="0" w:color="D9D9E3" w:frame="1"/>
+        </w:rPr>
+        <w:t>Mongoose Schema for Chat Messages:</w:t>
+      </w:r>
+      <w:r>
+        <w:rPr>
+          <w:rFonts w:ascii="Segoe UI" w:hAnsi="Segoe UI" w:cs="Segoe UI"/>
+          <w:color w:val="374151"/>
+        </w:rPr>
+        <w:t xml:space="preserve"> </w:t>
+      </w:r>
+      <w:proofErr w:type="gramStart"/>
+      <w:r>
+        <w:rPr>
+          <w:rFonts w:ascii="Segoe UI" w:hAnsi="Segoe UI" w:cs="Segoe UI"/>
+          <w:color w:val="374151"/>
+        </w:rPr>
+        <w:t>You've</w:t>
+      </w:r>
+      <w:proofErr w:type="gramEnd"/>
+      <w:r>
+        <w:rPr>
+          <w:rFonts w:ascii="Segoe UI" w:hAnsi="Segoe UI" w:cs="Segoe UI"/>
+          <w:color w:val="374151"/>
+        </w:rPr>
+        <w:t xml:space="preserve"> defined a Mongoose schema for your chat messages, which includes fields for </w:t>
+      </w:r>
+      <w:proofErr w:type="spellStart"/>
+      <w:r>
+        <w:rPr>
+          <w:rStyle w:val="HTMLCode"/>
+          <w:b/>
+          <w:bCs/>
+          <w:color w:val="374151"/>
+          <w:sz w:val="21"/>
+          <w:szCs w:val="21"/>
+          <w:bdr w:val="single" w:sz="2" w:space="0" w:color="D9D9E3" w:frame="1"/>
+        </w:rPr>
+        <w:t>conversationId</w:t>
+      </w:r>
+      <w:proofErr w:type="spellEnd"/>
+      <w:r>
+        <w:rPr>
+          <w:rFonts w:ascii="Segoe UI" w:hAnsi="Segoe UI" w:cs="Segoe UI"/>
+          <w:color w:val="374151"/>
+        </w:rPr>
+        <w:t xml:space="preserve">, </w:t>
+      </w:r>
+      <w:r>
+        <w:rPr>
+          <w:rStyle w:val="HTMLCode"/>
+          <w:b/>
+          <w:bCs/>
+          <w:color w:val="374151"/>
+          <w:sz w:val="21"/>
+          <w:szCs w:val="21"/>
+          <w:bdr w:val="single" w:sz="2" w:space="0" w:color="D9D9E3" w:frame="1"/>
+        </w:rPr>
+        <w:t>sender</w:t>
+      </w:r>
+      <w:r>
+        <w:rPr>
+          <w:rFonts w:ascii="Segoe UI" w:hAnsi="Segoe UI" w:cs="Segoe UI"/>
+          <w:color w:val="374151"/>
+        </w:rPr>
+        <w:t xml:space="preserve">, </w:t>
+      </w:r>
+      <w:r>
+        <w:rPr>
+          <w:rStyle w:val="HTMLCode"/>
+          <w:b/>
+          <w:bCs/>
+          <w:color w:val="374151"/>
+          <w:sz w:val="21"/>
+          <w:szCs w:val="21"/>
+          <w:bdr w:val="single" w:sz="2" w:space="0" w:color="D9D9E3" w:frame="1"/>
+        </w:rPr>
+        <w:t>receiver</w:t>
+      </w:r>
+      <w:r>
+        <w:rPr>
+          <w:rFonts w:ascii="Segoe UI" w:hAnsi="Segoe UI" w:cs="Segoe UI"/>
+          <w:color w:val="374151"/>
+        </w:rPr>
+        <w:t xml:space="preserve">, </w:t>
+      </w:r>
+      <w:proofErr w:type="spellStart"/>
+      <w:r>
+        <w:rPr>
+          <w:rStyle w:val="HTMLCode"/>
+          <w:b/>
+          <w:bCs/>
+          <w:color w:val="374151"/>
+          <w:sz w:val="21"/>
+          <w:szCs w:val="21"/>
+          <w:bdr w:val="single" w:sz="2" w:space="0" w:color="D9D9E3" w:frame="1"/>
+        </w:rPr>
+        <w:t>messageText</w:t>
+      </w:r>
+      <w:proofErr w:type="spellEnd"/>
+      <w:r>
+        <w:rPr>
+          <w:rFonts w:ascii="Segoe UI" w:hAnsi="Segoe UI" w:cs="Segoe UI"/>
+          <w:color w:val="374151"/>
+        </w:rPr>
+        <w:t xml:space="preserve">, and </w:t>
+      </w:r>
+      <w:proofErr w:type="spellStart"/>
+      <w:r>
+        <w:rPr>
+          <w:rStyle w:val="HTMLCode"/>
+          <w:b/>
+          <w:bCs/>
+          <w:color w:val="374151"/>
+          <w:sz w:val="21"/>
+          <w:szCs w:val="21"/>
+          <w:bdr w:val="single" w:sz="2" w:space="0" w:color="D9D9E3" w:frame="1"/>
+        </w:rPr>
+        <w:t>createdAt</w:t>
+      </w:r>
+      <w:proofErr w:type="spellEnd"/>
+      <w:r>
+        <w:rPr>
+          <w:rFonts w:ascii="Segoe UI" w:hAnsi="Segoe UI" w:cs="Segoe UI"/>
+          <w:color w:val="374151"/>
+        </w:rPr>
+        <w:t xml:space="preserve">. This schema </w:t>
+      </w:r>
+      <w:proofErr w:type="gramStart"/>
+      <w:r>
+        <w:rPr>
+          <w:rFonts w:ascii="Segoe UI" w:hAnsi="Segoe UI" w:cs="Segoe UI"/>
+          <w:color w:val="374151"/>
+        </w:rPr>
+        <w:t>will be used</w:t>
+      </w:r>
+      <w:proofErr w:type="gramEnd"/>
+      <w:r>
+        <w:rPr>
+          <w:rFonts w:ascii="Segoe UI" w:hAnsi="Segoe UI" w:cs="Segoe UI"/>
+          <w:color w:val="374151"/>
+        </w:rPr>
+        <w:t xml:space="preserve"> to create and store message documents in your MongoDB.</w:t>
+      </w:r>
+    </w:p>
+    <w:p>
+      <w:pPr>
+        <w:pStyle w:val="NormalWeb"/>
+        <w:numPr>
+          <w:ilvl w:val="0"/>
+          <w:numId w:val="19"/>
+        </w:numPr>
+        <w:pBdr>
+          <w:top w:val="single" w:sz="2" w:space="0" w:color="D9D9E3"/>
+          <w:left w:val="single" w:sz="2" w:space="5" w:color="D9D9E3"/>
+          <w:bottom w:val="single" w:sz="2" w:space="0" w:color="D9D9E3"/>
+          <w:right w:val="single" w:sz="2" w:space="0" w:color="D9D9E3"/>
+        </w:pBdr>
+        <w:shd w:val="clear" w:color="auto" w:fill="F7F7F8"/>
+        <w:spacing w:before="0" w:beforeAutospacing="0" w:after="0" w:afterAutospacing="0"/>
+        <w:ind w:left="0"/>
+        <w:rPr>
+          <w:rFonts w:ascii="Segoe UI" w:hAnsi="Segoe UI" w:cs="Segoe UI"/>
+          <w:color w:val="374151"/>
+        </w:rPr>
+      </w:pPr>
+      <w:r>
+        <w:rPr>
+          <w:rStyle w:val="Strong"/>
+          <w:rFonts w:ascii="Segoe UI" w:hAnsi="Segoe UI" w:cs="Segoe UI"/>
+          <w:color w:val="374151"/>
+          <w:bdr w:val="single" w:sz="2" w:space="0" w:color="D9D9E3" w:frame="1"/>
+        </w:rPr>
+        <w:t>Sending Messages API Endpoint (Refactored to Use Mongoose):</w:t>
+      </w:r>
+      <w:r>
+        <w:rPr>
+          <w:rFonts w:ascii="Segoe UI" w:hAnsi="Segoe UI" w:cs="Segoe UI"/>
+          <w:color w:val="374151"/>
+        </w:rPr>
+        <w:t xml:space="preserve"> You have refactored the API endpoint for sending messages to use the Mongoose schema. When a message is sent, </w:t>
+      </w:r>
+      <w:proofErr w:type="gramStart"/>
+      <w:r>
+        <w:rPr>
+          <w:rFonts w:ascii="Segoe UI" w:hAnsi="Segoe UI" w:cs="Segoe UI"/>
+          <w:color w:val="374151"/>
+        </w:rPr>
+        <w:t>it's</w:t>
+      </w:r>
+      <w:proofErr w:type="gramEnd"/>
+      <w:r>
+        <w:rPr>
+          <w:rFonts w:ascii="Segoe UI" w:hAnsi="Segoe UI" w:cs="Segoe UI"/>
+          <w:color w:val="374151"/>
+        </w:rPr>
+        <w:t xml:space="preserve"> stored in the database with all the necessary details, and the API responds with the message's ID and a success confirmation.</w:t>
+      </w:r>
+    </w:p>
+    <w:p>
+      <w:pPr>
+        <w:pStyle w:val="NormalWeb"/>
+        <w:numPr>
+          <w:ilvl w:val="0"/>
+          <w:numId w:val="19"/>
+        </w:numPr>
+        <w:pBdr>
+          <w:top w:val="single" w:sz="2" w:space="0" w:color="D9D9E3"/>
+          <w:left w:val="single" w:sz="2" w:space="5" w:color="D9D9E3"/>
+          <w:bottom w:val="single" w:sz="2" w:space="0" w:color="D9D9E3"/>
+          <w:right w:val="single" w:sz="2" w:space="0" w:color="D9D9E3"/>
+        </w:pBdr>
+        <w:shd w:val="clear" w:color="auto" w:fill="F7F7F8"/>
+        <w:spacing w:before="0" w:beforeAutospacing="0" w:after="0" w:afterAutospacing="0"/>
+        <w:ind w:left="0"/>
+        <w:rPr>
+          <w:rFonts w:ascii="Segoe UI" w:hAnsi="Segoe UI" w:cs="Segoe UI"/>
+          <w:color w:val="374151"/>
+        </w:rPr>
+      </w:pPr>
+      <w:r>
+        <w:rPr>
+          <w:rStyle w:val="Strong"/>
+          <w:rFonts w:ascii="Segoe UI" w:hAnsi="Segoe UI" w:cs="Segoe UI"/>
+          <w:color w:val="374151"/>
+          <w:bdr w:val="single" w:sz="2" w:space="0" w:color="D9D9E3" w:frame="1"/>
+        </w:rPr>
+        <w:lastRenderedPageBreak/>
+        <w:t>Product Page and Chat Integration:</w:t>
+      </w:r>
+      <w:r>
+        <w:rPr>
+          <w:rFonts w:ascii="Segoe UI" w:hAnsi="Segoe UI" w:cs="Segoe UI"/>
+          <w:color w:val="374151"/>
+        </w:rPr>
+        <w:t xml:space="preserve"> You have a product page where users can click to chat with a seller. When they do, it triggers an API call that initiates a conversation by storing the </w:t>
+      </w:r>
+      <w:proofErr w:type="gramStart"/>
+      <w:r>
+        <w:rPr>
+          <w:rFonts w:ascii="Segoe UI" w:hAnsi="Segoe UI" w:cs="Segoe UI"/>
+          <w:color w:val="374151"/>
+        </w:rPr>
+        <w:t>buyer's</w:t>
+      </w:r>
+      <w:proofErr w:type="gramEnd"/>
+      <w:r>
+        <w:rPr>
+          <w:rFonts w:ascii="Segoe UI" w:hAnsi="Segoe UI" w:cs="Segoe UI"/>
+          <w:color w:val="374151"/>
+        </w:rPr>
+        <w:t xml:space="preserve"> and seller's IDs in a </w:t>
+      </w:r>
+      <w:r>
+        <w:rPr>
+          <w:rStyle w:val="HTMLCode"/>
+          <w:b/>
+          <w:bCs/>
+          <w:color w:val="374151"/>
+          <w:sz w:val="21"/>
+          <w:szCs w:val="21"/>
+          <w:bdr w:val="single" w:sz="2" w:space="0" w:color="D9D9E3" w:frame="1"/>
+        </w:rPr>
+        <w:t>conversation</w:t>
+      </w:r>
+      <w:r>
+        <w:rPr>
+          <w:rFonts w:ascii="Segoe UI" w:hAnsi="Segoe UI" w:cs="Segoe UI"/>
+          <w:color w:val="374151"/>
+        </w:rPr>
+        <w:t xml:space="preserve"> collection.</w:t>
+      </w:r>
+    </w:p>
+    <w:p>
+      <w:pPr>
+        <w:pStyle w:val="NormalWeb"/>
+        <w:numPr>
+          <w:ilvl w:val="0"/>
+          <w:numId w:val="19"/>
+        </w:numPr>
+        <w:pBdr>
+          <w:top w:val="single" w:sz="2" w:space="0" w:color="D9D9E3"/>
+          <w:left w:val="single" w:sz="2" w:space="5" w:color="D9D9E3"/>
+          <w:bottom w:val="single" w:sz="2" w:space="0" w:color="D9D9E3"/>
+          <w:right w:val="single" w:sz="2" w:space="0" w:color="D9D9E3"/>
+        </w:pBdr>
+        <w:shd w:val="clear" w:color="auto" w:fill="F7F7F8"/>
+        <w:spacing w:before="0" w:beforeAutospacing="0" w:after="0" w:afterAutospacing="0"/>
+        <w:ind w:left="0"/>
+        <w:rPr>
+          <w:rFonts w:ascii="Segoe UI" w:hAnsi="Segoe UI" w:cs="Segoe UI"/>
+          <w:color w:val="374151"/>
+        </w:rPr>
+      </w:pPr>
+      <w:r>
+        <w:rPr>
+          <w:rStyle w:val="Strong"/>
+          <w:rFonts w:ascii="Segoe UI" w:hAnsi="Segoe UI" w:cs="Segoe UI"/>
+          <w:color w:val="374151"/>
+          <w:bdr w:val="single" w:sz="2" w:space="0" w:color="D9D9E3" w:frame="1"/>
+        </w:rPr>
+        <w:t>Frontend Implementation:</w:t>
+      </w:r>
+      <w:r>
+        <w:rPr>
+          <w:rFonts w:ascii="Segoe UI" w:hAnsi="Segoe UI" w:cs="Segoe UI"/>
+          <w:color w:val="374151"/>
+        </w:rPr>
+        <w:t xml:space="preserve"> On the frontend, </w:t>
+      </w:r>
+      <w:proofErr w:type="gramStart"/>
+      <w:r>
+        <w:rPr>
+          <w:rFonts w:ascii="Segoe UI" w:hAnsi="Segoe UI" w:cs="Segoe UI"/>
+          <w:color w:val="374151"/>
+        </w:rPr>
+        <w:t>you've</w:t>
+      </w:r>
+      <w:proofErr w:type="gramEnd"/>
+      <w:r>
+        <w:rPr>
+          <w:rFonts w:ascii="Segoe UI" w:hAnsi="Segoe UI" w:cs="Segoe UI"/>
+          <w:color w:val="374151"/>
+        </w:rPr>
+        <w:t xml:space="preserve"> set up a chat interface that opens when the "Chat with Seller" button is clicked. </w:t>
+      </w:r>
+      <w:proofErr w:type="gramStart"/>
+      <w:r>
+        <w:rPr>
+          <w:rFonts w:ascii="Segoe UI" w:hAnsi="Segoe UI" w:cs="Segoe UI"/>
+          <w:color w:val="374151"/>
+        </w:rPr>
+        <w:t>It's</w:t>
+      </w:r>
+      <w:proofErr w:type="gramEnd"/>
+      <w:r>
+        <w:rPr>
+          <w:rFonts w:ascii="Segoe UI" w:hAnsi="Segoe UI" w:cs="Segoe UI"/>
+          <w:color w:val="374151"/>
+        </w:rPr>
+        <w:t xml:space="preserve"> ready to be integrated with the backend to send and receive messages in real-time.</w:t>
+      </w:r>
+    </w:p>
+    <w:p>
+      <w:pPr>
+        <w:pStyle w:val="NormalWeb"/>
+        <w:numPr>
+          <w:ilvl w:val="0"/>
+          <w:numId w:val="19"/>
+        </w:numPr>
+        <w:pBdr>
+          <w:top w:val="single" w:sz="2" w:space="0" w:color="D9D9E3"/>
+          <w:left w:val="single" w:sz="2" w:space="5" w:color="D9D9E3"/>
+          <w:bottom w:val="single" w:sz="2" w:space="0" w:color="D9D9E3"/>
+          <w:right w:val="single" w:sz="2" w:space="0" w:color="D9D9E3"/>
+        </w:pBdr>
+        <w:shd w:val="clear" w:color="auto" w:fill="F7F7F8"/>
+        <w:spacing w:before="0" w:beforeAutospacing="0" w:after="0" w:afterAutospacing="0"/>
+        <w:ind w:left="0"/>
+        <w:rPr>
+          <w:rFonts w:ascii="Segoe UI" w:hAnsi="Segoe UI" w:cs="Segoe UI"/>
+          <w:color w:val="374151"/>
+        </w:rPr>
+      </w:pPr>
+      <w:r>
+        <w:rPr>
+          <w:rStyle w:val="Strong"/>
+          <w:rFonts w:ascii="Segoe UI" w:hAnsi="Segoe UI" w:cs="Segoe UI"/>
+          <w:color w:val="374151"/>
+          <w:bdr w:val="single" w:sz="2" w:space="0" w:color="D9D9E3" w:frame="1"/>
+        </w:rPr>
+        <w:t>User Authentication:</w:t>
+      </w:r>
+      <w:r>
+        <w:rPr>
+          <w:rFonts w:ascii="Segoe UI" w:hAnsi="Segoe UI" w:cs="Segoe UI"/>
+          <w:color w:val="374151"/>
+        </w:rPr>
+        <w:t xml:space="preserve"> </w:t>
+      </w:r>
+      <w:proofErr w:type="gramStart"/>
+      <w:r>
+        <w:rPr>
+          <w:rFonts w:ascii="Segoe UI" w:hAnsi="Segoe UI" w:cs="Segoe UI"/>
+          <w:color w:val="374151"/>
+        </w:rPr>
+        <w:t>You've</w:t>
+      </w:r>
+      <w:proofErr w:type="gramEnd"/>
+      <w:r>
+        <w:rPr>
+          <w:rFonts w:ascii="Segoe UI" w:hAnsi="Segoe UI" w:cs="Segoe UI"/>
+          <w:color w:val="374151"/>
+        </w:rPr>
+        <w:t xml:space="preserve"> implemented user authentication using </w:t>
+      </w:r>
+      <w:proofErr w:type="spellStart"/>
+      <w:r>
+        <w:rPr>
+          <w:rFonts w:ascii="Segoe UI" w:hAnsi="Segoe UI" w:cs="Segoe UI"/>
+          <w:color w:val="374151"/>
+        </w:rPr>
+        <w:t>NextAuth</w:t>
+      </w:r>
+      <w:proofErr w:type="spellEnd"/>
+      <w:r>
+        <w:rPr>
+          <w:rFonts w:ascii="Segoe UI" w:hAnsi="Segoe UI" w:cs="Segoe UI"/>
+          <w:color w:val="374151"/>
+        </w:rPr>
+        <w:t xml:space="preserve"> with Google as the provider. The authentication flow stores user session information, which you use to retrieve user IDs for the chat functionality.</w:t>
+      </w:r>
+    </w:p>
+    <w:p>
+      <w:bookmarkStart w:id="0" w:name="_GoBack"/>
+      <w:bookmarkEnd w:id="0"/>
+    </w:p>
     <w:sectPr>
       <w:pgSz w:w="12240" w:h="15840"/>
       <w:pgMar w:top="1440" w:right="1440" w:bottom="1440" w:left="1440" w:header="720" w:footer="720" w:gutter="0"/>
@@ -7151,6 +8174,119 @@
     </w:lvl>
   </w:abstractNum>
   <w:abstractNum w:abstractNumId="10" w15:restartNumberingAfterBreak="0">
+    <w:nsid w:val="530A6AD7"/>
+    <w:multiLevelType w:val="multilevel"/>
+    <w:tmpl w:val="078A7CF6"/>
+    <w:lvl w:ilvl="0">
+      <w:start w:val="1"/>
+      <w:numFmt w:val="decimal"/>
+      <w:lvlText w:val="%1."/>
+      <w:lvlJc w:val="left"/>
+      <w:pPr>
+        <w:tabs>
+          <w:tab w:val="num" w:pos="720"/>
+        </w:tabs>
+        <w:ind w:left="720" w:hanging="360"/>
+      </w:pPr>
+    </w:lvl>
+    <w:lvl w:ilvl="1" w:tentative="1">
+      <w:start w:val="1"/>
+      <w:numFmt w:val="decimal"/>
+      <w:lvlText w:val="%2."/>
+      <w:lvlJc w:val="left"/>
+      <w:pPr>
+        <w:tabs>
+          <w:tab w:val="num" w:pos="1440"/>
+        </w:tabs>
+        <w:ind w:left="1440" w:hanging="360"/>
+      </w:pPr>
+    </w:lvl>
+    <w:lvl w:ilvl="2" w:tentative="1">
+      <w:start w:val="1"/>
+      <w:numFmt w:val="decimal"/>
+      <w:lvlText w:val="%3."/>
+      <w:lvlJc w:val="left"/>
+      <w:pPr>
+        <w:tabs>
+          <w:tab w:val="num" w:pos="2160"/>
+        </w:tabs>
+        <w:ind w:left="2160" w:hanging="360"/>
+      </w:pPr>
+    </w:lvl>
+    <w:lvl w:ilvl="3" w:tentative="1">
+      <w:start w:val="1"/>
+      <w:numFmt w:val="decimal"/>
+      <w:lvlText w:val="%4."/>
+      <w:lvlJc w:val="left"/>
+      <w:pPr>
+        <w:tabs>
+          <w:tab w:val="num" w:pos="2880"/>
+        </w:tabs>
+        <w:ind w:left="2880" w:hanging="360"/>
+      </w:pPr>
+    </w:lvl>
+    <w:lvl w:ilvl="4" w:tentative="1">
+      <w:start w:val="1"/>
+      <w:numFmt w:val="decimal"/>
+      <w:lvlText w:val="%5."/>
+      <w:lvlJc w:val="left"/>
+      <w:pPr>
+        <w:tabs>
+          <w:tab w:val="num" w:pos="3600"/>
+        </w:tabs>
+        <w:ind w:left="3600" w:hanging="360"/>
+      </w:pPr>
+    </w:lvl>
+    <w:lvl w:ilvl="5" w:tentative="1">
+      <w:start w:val="1"/>
+      <w:numFmt w:val="decimal"/>
+      <w:lvlText w:val="%6."/>
+      <w:lvlJc w:val="left"/>
+      <w:pPr>
+        <w:tabs>
+          <w:tab w:val="num" w:pos="4320"/>
+        </w:tabs>
+        <w:ind w:left="4320" w:hanging="360"/>
+      </w:pPr>
+    </w:lvl>
+    <w:lvl w:ilvl="6" w:tentative="1">
+      <w:start w:val="1"/>
+      <w:numFmt w:val="decimal"/>
+      <w:lvlText w:val="%7."/>
+      <w:lvlJc w:val="left"/>
+      <w:pPr>
+        <w:tabs>
+          <w:tab w:val="num" w:pos="5040"/>
+        </w:tabs>
+        <w:ind w:left="5040" w:hanging="360"/>
+      </w:pPr>
+    </w:lvl>
+    <w:lvl w:ilvl="7" w:tentative="1">
+      <w:start w:val="1"/>
+      <w:numFmt w:val="decimal"/>
+      <w:lvlText w:val="%8."/>
+      <w:lvlJc w:val="left"/>
+      <w:pPr>
+        <w:tabs>
+          <w:tab w:val="num" w:pos="5760"/>
+        </w:tabs>
+        <w:ind w:left="5760" w:hanging="360"/>
+      </w:pPr>
+    </w:lvl>
+    <w:lvl w:ilvl="8" w:tentative="1">
+      <w:start w:val="1"/>
+      <w:numFmt w:val="decimal"/>
+      <w:lvlText w:val="%9."/>
+      <w:lvlJc w:val="left"/>
+      <w:pPr>
+        <w:tabs>
+          <w:tab w:val="num" w:pos="6480"/>
+        </w:tabs>
+        <w:ind w:left="6480" w:hanging="360"/>
+      </w:pPr>
+    </w:lvl>
+  </w:abstractNum>
+  <w:abstractNum w:abstractNumId="11" w15:restartNumberingAfterBreak="0">
     <w:nsid w:val="5572411D"/>
     <w:multiLevelType w:val="multilevel"/>
     <w:tmpl w:val="6E180D0E"/>
@@ -7299,7 +8435,7 @@
       </w:rPr>
     </w:lvl>
   </w:abstractNum>
-  <w:abstractNum w:abstractNumId="11" w15:restartNumberingAfterBreak="0">
+  <w:abstractNum w:abstractNumId="12" w15:restartNumberingAfterBreak="0">
     <w:nsid w:val="5B3E1B0B"/>
     <w:multiLevelType w:val="multilevel"/>
     <w:tmpl w:val="6DDE4492"/>
@@ -7412,7 +8548,7 @@
       </w:pPr>
     </w:lvl>
   </w:abstractNum>
-  <w:abstractNum w:abstractNumId="12" w15:restartNumberingAfterBreak="0">
+  <w:abstractNum w:abstractNumId="13" w15:restartNumberingAfterBreak="0">
     <w:nsid w:val="5E4C57C6"/>
     <w:multiLevelType w:val="multilevel"/>
     <w:tmpl w:val="06CAE998"/>
@@ -7525,7 +8661,7 @@
       </w:pPr>
     </w:lvl>
   </w:abstractNum>
-  <w:abstractNum w:abstractNumId="13" w15:restartNumberingAfterBreak="0">
+  <w:abstractNum w:abstractNumId="14" w15:restartNumberingAfterBreak="0">
     <w:nsid w:val="62FE6A8C"/>
     <w:multiLevelType w:val="multilevel"/>
     <w:tmpl w:val="B76E743E"/>
@@ -7642,7 +8778,7 @@
       </w:pPr>
     </w:lvl>
   </w:abstractNum>
-  <w:abstractNum w:abstractNumId="14" w15:restartNumberingAfterBreak="0">
+  <w:abstractNum w:abstractNumId="15" w15:restartNumberingAfterBreak="0">
     <w:nsid w:val="69913BFD"/>
     <w:multiLevelType w:val="multilevel"/>
     <w:tmpl w:val="43B61D92"/>
@@ -7755,7 +8891,7 @@
       </w:pPr>
     </w:lvl>
   </w:abstractNum>
-  <w:abstractNum w:abstractNumId="15" w15:restartNumberingAfterBreak="0">
+  <w:abstractNum w:abstractNumId="16" w15:restartNumberingAfterBreak="0">
     <w:nsid w:val="6A5A4EDB"/>
     <w:multiLevelType w:val="multilevel"/>
     <w:tmpl w:val="F7B4431A"/>
@@ -7904,7 +9040,7 @@
       </w:rPr>
     </w:lvl>
   </w:abstractNum>
-  <w:abstractNum w:abstractNumId="16" w15:restartNumberingAfterBreak="0">
+  <w:abstractNum w:abstractNumId="17" w15:restartNumberingAfterBreak="0">
     <w:nsid w:val="7553331C"/>
     <w:multiLevelType w:val="multilevel"/>
     <w:tmpl w:val="D242A7EC"/>
@@ -8053,7 +9189,7 @@
       </w:rPr>
     </w:lvl>
   </w:abstractNum>
-  <w:abstractNum w:abstractNumId="17" w15:restartNumberingAfterBreak="0">
+  <w:abstractNum w:abstractNumId="18" w15:restartNumberingAfterBreak="0">
     <w:nsid w:val="7DEC08D3"/>
     <w:multiLevelType w:val="multilevel"/>
     <w:tmpl w:val="65BC3946"/>
@@ -8203,22 +9339,22 @@
     </w:lvl>
   </w:abstractNum>
   <w:num w:numId="1">
-    <w:abstractNumId w:val="13"/>
+    <w:abstractNumId w:val="14"/>
   </w:num>
   <w:num w:numId="2">
     <w:abstractNumId w:val="7"/>
   </w:num>
   <w:num w:numId="3">
+    <w:abstractNumId w:val="16"/>
+  </w:num>
+  <w:num w:numId="4">
     <w:abstractNumId w:val="15"/>
   </w:num>
-  <w:num w:numId="4">
-    <w:abstractNumId w:val="14"/>
-  </w:num>
   <w:num w:numId="5">
-    <w:abstractNumId w:val="16"/>
+    <w:abstractNumId w:val="17"/>
   </w:num>
   <w:num w:numId="6">
-    <w:abstractNumId w:val="11"/>
+    <w:abstractNumId w:val="12"/>
   </w:num>
   <w:num w:numId="7">
     <w:abstractNumId w:val="0"/>
@@ -8227,7 +9363,7 @@
     <w:abstractNumId w:val="6"/>
   </w:num>
   <w:num w:numId="9">
-    <w:abstractNumId w:val="10"/>
+    <w:abstractNumId w:val="11"/>
   </w:num>
   <w:num w:numId="10">
     <w:abstractNumId w:val="3"/>
@@ -8236,7 +9372,7 @@
     <w:abstractNumId w:val="2"/>
   </w:num>
   <w:num w:numId="12">
-    <w:abstractNumId w:val="12"/>
+    <w:abstractNumId w:val="13"/>
   </w:num>
   <w:num w:numId="13">
     <w:abstractNumId w:val="1"/>
@@ -8245,7 +9381,7 @@
     <w:abstractNumId w:val="4"/>
   </w:num>
   <w:num w:numId="15">
-    <w:abstractNumId w:val="17"/>
+    <w:abstractNumId w:val="18"/>
   </w:num>
   <w:num w:numId="16">
     <w:abstractNumId w:val="5"/>
@@ -8255,6 +9391,9 @@
   </w:num>
   <w:num w:numId="18">
     <w:abstractNumId w:val="8"/>
+  </w:num>
+  <w:num w:numId="19">
+    <w:abstractNumId w:val="10"/>
   </w:num>
 </w:numbering>
 </file>
@@ -8720,6 +9859,40 @@
       <w:szCs w:val="20"/>
     </w:rPr>
   </w:style>
+  <w:style w:type="paragraph" w:styleId="Title">
+    <w:name w:val="Title"/>
+    <w:basedOn w:val="Normal"/>
+    <w:next w:val="Normal"/>
+    <w:link w:val="TitleChar"/>
+    <w:uiPriority w:val="10"/>
+    <w:qFormat/>
+    <w:rsid w:val="00762567"/>
+    <w:pPr>
+      <w:spacing w:after="0" w:line="240" w:lineRule="auto"/>
+      <w:contextualSpacing/>
+    </w:pPr>
+    <w:rPr>
+      <w:rFonts w:asciiTheme="majorHAnsi" w:eastAsiaTheme="majorEastAsia" w:hAnsiTheme="majorHAnsi" w:cstheme="majorBidi"/>
+      <w:spacing w:val="-10"/>
+      <w:kern w:val="28"/>
+      <w:sz w:val="56"/>
+      <w:szCs w:val="56"/>
+    </w:rPr>
+  </w:style>
+  <w:style w:type="character" w:customStyle="1" w:styleId="TitleChar">
+    <w:name w:val="Title Char"/>
+    <w:basedOn w:val="DefaultParagraphFont"/>
+    <w:link w:val="Title"/>
+    <w:uiPriority w:val="10"/>
+    <w:rsid w:val="00762567"/>
+    <w:rPr>
+      <w:rFonts w:asciiTheme="majorHAnsi" w:eastAsiaTheme="majorEastAsia" w:hAnsiTheme="majorHAnsi" w:cstheme="majorBidi"/>
+      <w:spacing w:val="-10"/>
+      <w:kern w:val="28"/>
+      <w:sz w:val="56"/>
+      <w:szCs w:val="56"/>
+    </w:rPr>
+  </w:style>
 </w:styles>
 </file>
 
